--- a/VuThiHoaiLinh_KLTN10-05.docx
+++ b/VuThiHoaiLinh_KLTN10-05.docx
@@ -2,7 +2,7 @@
 <file path=word/document.xml><?xml version="1.0" encoding="utf-8"?>
 <w:document xmlns:wpc="http://schemas.microsoft.com/office/word/2010/wordprocessingCanvas" xmlns:mc="http://schemas.openxmlformats.org/markup-compatibility/2006" xmlns:o="urn:schemas-microsoft-com:office:office" xmlns:r="http://schemas.openxmlformats.org/officeDocument/2006/relationships" xmlns:m="http://schemas.openxmlformats.org/officeDocument/2006/math" xmlns:v="urn:schemas-microsoft-com:vml" xmlns:wp14="http://schemas.microsoft.com/office/word/2010/wordprocessingDrawing" xmlns:wp="http://schemas.openxmlformats.org/drawingml/2006/wordprocessingDrawing" xmlns:w10="urn:schemas-microsoft-com:office:word" xmlns:w="http://schemas.openxmlformats.org/wordprocessingml/2006/main" xmlns:w14="http://schemas.microsoft.com/office/word/2010/wordml" xmlns:wpg="http://schemas.microsoft.com/office/word/2010/wordprocessingGroup" xmlns:wpi="http://schemas.microsoft.com/office/word/2010/wordprocessingInk" xmlns:wne="http://schemas.microsoft.com/office/word/2006/wordml" xmlns:wps="http://schemas.microsoft.com/office/word/2010/wordprocessingShape" mc:Ignorable="w14 wp14">
   <w:body>
-    <w:bookmarkStart w:id="0" w:name="_Toc8373063" w:displacedByCustomXml="next"/>
+    <w:bookmarkStart w:id="0" w:name="_Toc8590236" w:displacedByCustomXml="next"/>
     <w:bookmarkStart w:id="1" w:name="_Toc502421550" w:displacedByCustomXml="next"/>
     <w:sdt>
       <w:sdtPr>
@@ -85,7 +85,7 @@
             </w:rPr>
             <w:fldChar w:fldCharType="separate"/>
           </w:r>
-          <w:hyperlink w:anchor="_Toc8373063" w:history="1">
+          <w:hyperlink w:anchor="_Toc8590236" w:history="1">
             <w:r>
               <w:rPr>
                 <w:rStyle w:val="Hyperlink"/>
@@ -112,7 +112,7 @@
                 <w:noProof/>
                 <w:webHidden/>
               </w:rPr>
-              <w:instrText xml:space="preserve"> PAGEREF _Toc8373063 \h </w:instrText>
+              <w:instrText xml:space="preserve"> PAGEREF _Toc8590236 \h </w:instrText>
             </w:r>
             <w:r>
               <w:rPr>
@@ -133,6 +133,78 @@
                 <w:webHidden/>
               </w:rPr>
               <w:t>1</w:t>
+            </w:r>
+            <w:r>
+              <w:rPr>
+                <w:noProof/>
+                <w:webHidden/>
+              </w:rPr>
+              <w:fldChar w:fldCharType="end"/>
+            </w:r>
+          </w:hyperlink>
+        </w:p>
+        <w:p>
+          <w:pPr>
+            <w:pStyle w:val="TOC3"/>
+            <w:tabs>
+              <w:tab w:val="right" w:leader="dot" w:pos="8778"/>
+            </w:tabs>
+            <w:rPr>
+              <w:rFonts w:asciiTheme="minorHAnsi" w:eastAsiaTheme="minorEastAsia" w:hAnsiTheme="minorHAnsi"/>
+              <w:noProof/>
+              <w:sz w:val="22"/>
+            </w:rPr>
+          </w:pPr>
+          <w:hyperlink w:anchor="_Toc8590237" w:history="1">
+            <w:r>
+              <w:rPr>
+                <w:rStyle w:val="Hyperlink"/>
+                <w:noProof/>
+              </w:rPr>
+              <w:t>LỜI CAM ĐOAN</w:t>
+            </w:r>
+            <w:bookmarkStart w:id="2" w:name="_GoBack"/>
+            <w:bookmarkEnd w:id="2"/>
+            <w:r>
+              <w:rPr>
+                <w:noProof/>
+                <w:webHidden/>
+              </w:rPr>
+              <w:tab/>
+            </w:r>
+            <w:r>
+              <w:rPr>
+                <w:noProof/>
+                <w:webHidden/>
+              </w:rPr>
+              <w:fldChar w:fldCharType="begin"/>
+            </w:r>
+            <w:r>
+              <w:rPr>
+                <w:noProof/>
+                <w:webHidden/>
+              </w:rPr>
+              <w:instrText xml:space="preserve"> PAGEREF _Toc8590237 \h </w:instrText>
+            </w:r>
+            <w:r>
+              <w:rPr>
+                <w:noProof/>
+                <w:webHidden/>
+              </w:rPr>
+            </w:r>
+            <w:r>
+              <w:rPr>
+                <w:noProof/>
+                <w:webHidden/>
+              </w:rPr>
+              <w:fldChar w:fldCharType="separate"/>
+            </w:r>
+            <w:r>
+              <w:rPr>
+                <w:noProof/>
+                <w:webHidden/>
+              </w:rPr>
+              <w:t>3</w:t>
             </w:r>
             <w:r>
               <w:rPr>
@@ -155,7 +227,7 @@
               <w:sz w:val="22"/>
             </w:rPr>
           </w:pPr>
-          <w:hyperlink w:anchor="_Toc8373064" w:history="1">
+          <w:hyperlink w:anchor="_Toc8590238" w:history="1">
             <w:r>
               <w:rPr>
                 <w:rStyle w:val="Hyperlink"/>
@@ -183,7 +255,7 @@
                 <w:noProof/>
                 <w:webHidden/>
               </w:rPr>
-              <w:instrText xml:space="preserve"> PAGEREF _Toc8373064 \h </w:instrText>
+              <w:instrText xml:space="preserve"> PAGEREF _Toc8590238 \h </w:instrText>
             </w:r>
             <w:r>
               <w:rPr>
@@ -203,7 +275,7 @@
                 <w:noProof/>
                 <w:webHidden/>
               </w:rPr>
-              <w:t>3</w:t>
+              <w:t>4</w:t>
             </w:r>
             <w:r>
               <w:rPr>
@@ -226,7 +298,7 @@
               <w:sz w:val="22"/>
             </w:rPr>
           </w:pPr>
-          <w:hyperlink w:anchor="_Toc8373065" w:history="1">
+          <w:hyperlink w:anchor="_Toc8590239" w:history="1">
             <w:r>
               <w:rPr>
                 <w:rStyle w:val="Hyperlink"/>
@@ -255,7 +327,7 @@
                 <w:noProof/>
                 <w:webHidden/>
               </w:rPr>
-              <w:instrText xml:space="preserve"> PAGEREF _Toc8373065 \h </w:instrText>
+              <w:instrText xml:space="preserve"> PAGEREF _Toc8590239 \h </w:instrText>
             </w:r>
             <w:r>
               <w:rPr>
@@ -275,7 +347,947 @@
                 <w:noProof/>
                 <w:webHidden/>
               </w:rPr>
-              <w:t>4</w:t>
+              <w:t>6</w:t>
+            </w:r>
+            <w:r>
+              <w:rPr>
+                <w:noProof/>
+                <w:webHidden/>
+              </w:rPr>
+              <w:fldChar w:fldCharType="end"/>
+            </w:r>
+          </w:hyperlink>
+        </w:p>
+        <w:p>
+          <w:pPr>
+            <w:pStyle w:val="TOC3"/>
+            <w:tabs>
+              <w:tab w:val="left" w:pos="1320"/>
+              <w:tab w:val="right" w:leader="dot" w:pos="8778"/>
+            </w:tabs>
+            <w:rPr>
+              <w:rFonts w:asciiTheme="minorHAnsi" w:eastAsiaTheme="minorEastAsia" w:hAnsiTheme="minorHAnsi"/>
+              <w:noProof/>
+              <w:sz w:val="22"/>
+            </w:rPr>
+          </w:pPr>
+          <w:hyperlink w:anchor="_Toc8590240" w:history="1">
+            <w:r>
+              <w:rPr>
+                <w:rStyle w:val="Hyperlink"/>
+                <w:noProof/>
+              </w:rPr>
+              <w:t>1.1.</w:t>
+            </w:r>
+            <w:r>
+              <w:rPr>
+                <w:rFonts w:asciiTheme="minorHAnsi" w:eastAsiaTheme="minorEastAsia" w:hAnsiTheme="minorHAnsi"/>
+                <w:noProof/>
+                <w:sz w:val="22"/>
+              </w:rPr>
+              <w:tab/>
+            </w:r>
+            <w:r>
+              <w:rPr>
+                <w:rStyle w:val="Hyperlink"/>
+                <w:noProof/>
+              </w:rPr>
+              <w:t>Tên Đề tài</w:t>
+            </w:r>
+            <w:r>
+              <w:rPr>
+                <w:noProof/>
+                <w:webHidden/>
+              </w:rPr>
+              <w:tab/>
+            </w:r>
+            <w:r>
+              <w:rPr>
+                <w:noProof/>
+                <w:webHidden/>
+              </w:rPr>
+              <w:fldChar w:fldCharType="begin"/>
+            </w:r>
+            <w:r>
+              <w:rPr>
+                <w:noProof/>
+                <w:webHidden/>
+              </w:rPr>
+              <w:instrText xml:space="preserve"> PAGEREF _Toc8590240 \h </w:instrText>
+            </w:r>
+            <w:r>
+              <w:rPr>
+                <w:noProof/>
+                <w:webHidden/>
+              </w:rPr>
+            </w:r>
+            <w:r>
+              <w:rPr>
+                <w:noProof/>
+                <w:webHidden/>
+              </w:rPr>
+              <w:fldChar w:fldCharType="separate"/>
+            </w:r>
+            <w:r>
+              <w:rPr>
+                <w:noProof/>
+                <w:webHidden/>
+              </w:rPr>
+              <w:t>6</w:t>
+            </w:r>
+            <w:r>
+              <w:rPr>
+                <w:noProof/>
+                <w:webHidden/>
+              </w:rPr>
+              <w:fldChar w:fldCharType="end"/>
+            </w:r>
+          </w:hyperlink>
+        </w:p>
+        <w:p>
+          <w:pPr>
+            <w:pStyle w:val="TOC3"/>
+            <w:tabs>
+              <w:tab w:val="right" w:leader="dot" w:pos="8778"/>
+            </w:tabs>
+            <w:rPr>
+              <w:rFonts w:asciiTheme="minorHAnsi" w:eastAsiaTheme="minorEastAsia" w:hAnsiTheme="minorHAnsi"/>
+              <w:noProof/>
+              <w:sz w:val="22"/>
+            </w:rPr>
+          </w:pPr>
+          <w:hyperlink w:anchor="_Toc8590241" w:history="1">
+            <w:r>
+              <w:rPr>
+                <w:rStyle w:val="Hyperlink"/>
+                <w:noProof/>
+              </w:rPr>
+              <w:t>Tìm hiểu NoSQL và xây dựng ứng dụng Demo.</w:t>
+            </w:r>
+            <w:r>
+              <w:rPr>
+                <w:noProof/>
+                <w:webHidden/>
+              </w:rPr>
+              <w:tab/>
+            </w:r>
+            <w:r>
+              <w:rPr>
+                <w:noProof/>
+                <w:webHidden/>
+              </w:rPr>
+              <w:fldChar w:fldCharType="begin"/>
+            </w:r>
+            <w:r>
+              <w:rPr>
+                <w:noProof/>
+                <w:webHidden/>
+              </w:rPr>
+              <w:instrText xml:space="preserve"> PAGEREF _Toc8590241 \h </w:instrText>
+            </w:r>
+            <w:r>
+              <w:rPr>
+                <w:noProof/>
+                <w:webHidden/>
+              </w:rPr>
+            </w:r>
+            <w:r>
+              <w:rPr>
+                <w:noProof/>
+                <w:webHidden/>
+              </w:rPr>
+              <w:fldChar w:fldCharType="separate"/>
+            </w:r>
+            <w:r>
+              <w:rPr>
+                <w:noProof/>
+                <w:webHidden/>
+              </w:rPr>
+              <w:t>6</w:t>
+            </w:r>
+            <w:r>
+              <w:rPr>
+                <w:noProof/>
+                <w:webHidden/>
+              </w:rPr>
+              <w:fldChar w:fldCharType="end"/>
+            </w:r>
+          </w:hyperlink>
+        </w:p>
+        <w:p>
+          <w:pPr>
+            <w:pStyle w:val="TOC3"/>
+            <w:tabs>
+              <w:tab w:val="right" w:leader="dot" w:pos="8778"/>
+            </w:tabs>
+            <w:rPr>
+              <w:rFonts w:asciiTheme="minorHAnsi" w:eastAsiaTheme="minorEastAsia" w:hAnsiTheme="minorHAnsi"/>
+              <w:noProof/>
+              <w:sz w:val="22"/>
+            </w:rPr>
+          </w:pPr>
+          <w:hyperlink w:anchor="_Toc8590242" w:history="1">
+            <w:r>
+              <w:rPr>
+                <w:rStyle w:val="Hyperlink"/>
+                <w:noProof/>
+              </w:rPr>
+              <w:t>1.2. Đặt vấn đề</w:t>
+            </w:r>
+            <w:r>
+              <w:rPr>
+                <w:noProof/>
+                <w:webHidden/>
+              </w:rPr>
+              <w:tab/>
+            </w:r>
+            <w:r>
+              <w:rPr>
+                <w:noProof/>
+                <w:webHidden/>
+              </w:rPr>
+              <w:fldChar w:fldCharType="begin"/>
+            </w:r>
+            <w:r>
+              <w:rPr>
+                <w:noProof/>
+                <w:webHidden/>
+              </w:rPr>
+              <w:instrText xml:space="preserve"> PAGEREF _Toc8590242 \h </w:instrText>
+            </w:r>
+            <w:r>
+              <w:rPr>
+                <w:noProof/>
+                <w:webHidden/>
+              </w:rPr>
+            </w:r>
+            <w:r>
+              <w:rPr>
+                <w:noProof/>
+                <w:webHidden/>
+              </w:rPr>
+              <w:fldChar w:fldCharType="separate"/>
+            </w:r>
+            <w:r>
+              <w:rPr>
+                <w:noProof/>
+                <w:webHidden/>
+              </w:rPr>
+              <w:t>6</w:t>
+            </w:r>
+            <w:r>
+              <w:rPr>
+                <w:noProof/>
+                <w:webHidden/>
+              </w:rPr>
+              <w:fldChar w:fldCharType="end"/>
+            </w:r>
+          </w:hyperlink>
+        </w:p>
+        <w:p>
+          <w:pPr>
+            <w:pStyle w:val="TOC3"/>
+            <w:tabs>
+              <w:tab w:val="right" w:leader="dot" w:pos="8778"/>
+            </w:tabs>
+            <w:rPr>
+              <w:rFonts w:asciiTheme="minorHAnsi" w:eastAsiaTheme="minorEastAsia" w:hAnsiTheme="minorHAnsi"/>
+              <w:noProof/>
+              <w:sz w:val="22"/>
+            </w:rPr>
+          </w:pPr>
+          <w:hyperlink w:anchor="_Toc8590243" w:history="1">
+            <w:r>
+              <w:rPr>
+                <w:rStyle w:val="Hyperlink"/>
+                <w:noProof/>
+              </w:rPr>
+              <w:t>1.3. Mục đích và yêu cầu</w:t>
+            </w:r>
+            <w:r>
+              <w:rPr>
+                <w:noProof/>
+                <w:webHidden/>
+              </w:rPr>
+              <w:tab/>
+            </w:r>
+            <w:r>
+              <w:rPr>
+                <w:noProof/>
+                <w:webHidden/>
+              </w:rPr>
+              <w:fldChar w:fldCharType="begin"/>
+            </w:r>
+            <w:r>
+              <w:rPr>
+                <w:noProof/>
+                <w:webHidden/>
+              </w:rPr>
+              <w:instrText xml:space="preserve"> PAGEREF _Toc8590243 \h </w:instrText>
+            </w:r>
+            <w:r>
+              <w:rPr>
+                <w:noProof/>
+                <w:webHidden/>
+              </w:rPr>
+            </w:r>
+            <w:r>
+              <w:rPr>
+                <w:noProof/>
+                <w:webHidden/>
+              </w:rPr>
+              <w:fldChar w:fldCharType="separate"/>
+            </w:r>
+            <w:r>
+              <w:rPr>
+                <w:noProof/>
+                <w:webHidden/>
+              </w:rPr>
+              <w:t>7</w:t>
+            </w:r>
+            <w:r>
+              <w:rPr>
+                <w:noProof/>
+                <w:webHidden/>
+              </w:rPr>
+              <w:fldChar w:fldCharType="end"/>
+            </w:r>
+          </w:hyperlink>
+        </w:p>
+        <w:p>
+          <w:pPr>
+            <w:pStyle w:val="TOC3"/>
+            <w:tabs>
+              <w:tab w:val="right" w:leader="dot" w:pos="8778"/>
+            </w:tabs>
+            <w:rPr>
+              <w:rFonts w:asciiTheme="minorHAnsi" w:eastAsiaTheme="minorEastAsia" w:hAnsiTheme="minorHAnsi"/>
+              <w:noProof/>
+              <w:sz w:val="22"/>
+            </w:rPr>
+          </w:pPr>
+          <w:hyperlink w:anchor="_Toc8590244" w:history="1">
+            <w:r>
+              <w:rPr>
+                <w:rStyle w:val="Hyperlink"/>
+                <w:noProof/>
+              </w:rPr>
+              <w:t>1.3.1. Mục đích</w:t>
+            </w:r>
+            <w:r>
+              <w:rPr>
+                <w:noProof/>
+                <w:webHidden/>
+              </w:rPr>
+              <w:tab/>
+            </w:r>
+            <w:r>
+              <w:rPr>
+                <w:noProof/>
+                <w:webHidden/>
+              </w:rPr>
+              <w:fldChar w:fldCharType="begin"/>
+            </w:r>
+            <w:r>
+              <w:rPr>
+                <w:noProof/>
+                <w:webHidden/>
+              </w:rPr>
+              <w:instrText xml:space="preserve"> PAGEREF _Toc8590244 \h </w:instrText>
+            </w:r>
+            <w:r>
+              <w:rPr>
+                <w:noProof/>
+                <w:webHidden/>
+              </w:rPr>
+            </w:r>
+            <w:r>
+              <w:rPr>
+                <w:noProof/>
+                <w:webHidden/>
+              </w:rPr>
+              <w:fldChar w:fldCharType="separate"/>
+            </w:r>
+            <w:r>
+              <w:rPr>
+                <w:noProof/>
+                <w:webHidden/>
+              </w:rPr>
+              <w:t>7</w:t>
+            </w:r>
+            <w:r>
+              <w:rPr>
+                <w:noProof/>
+                <w:webHidden/>
+              </w:rPr>
+              <w:fldChar w:fldCharType="end"/>
+            </w:r>
+          </w:hyperlink>
+        </w:p>
+        <w:p>
+          <w:pPr>
+            <w:pStyle w:val="TOC3"/>
+            <w:tabs>
+              <w:tab w:val="right" w:leader="dot" w:pos="8778"/>
+            </w:tabs>
+            <w:rPr>
+              <w:rFonts w:asciiTheme="minorHAnsi" w:eastAsiaTheme="minorEastAsia" w:hAnsiTheme="minorHAnsi"/>
+              <w:noProof/>
+              <w:sz w:val="22"/>
+            </w:rPr>
+          </w:pPr>
+          <w:hyperlink w:anchor="_Toc8590245" w:history="1">
+            <w:r>
+              <w:rPr>
+                <w:rStyle w:val="Hyperlink"/>
+                <w:noProof/>
+              </w:rPr>
+              <w:t>1.3.2. Yêu cầu</w:t>
+            </w:r>
+            <w:r>
+              <w:rPr>
+                <w:noProof/>
+                <w:webHidden/>
+              </w:rPr>
+              <w:tab/>
+            </w:r>
+            <w:r>
+              <w:rPr>
+                <w:noProof/>
+                <w:webHidden/>
+              </w:rPr>
+              <w:fldChar w:fldCharType="begin"/>
+            </w:r>
+            <w:r>
+              <w:rPr>
+                <w:noProof/>
+                <w:webHidden/>
+              </w:rPr>
+              <w:instrText xml:space="preserve"> PAGEREF _Toc8590245 \h </w:instrText>
+            </w:r>
+            <w:r>
+              <w:rPr>
+                <w:noProof/>
+                <w:webHidden/>
+              </w:rPr>
+            </w:r>
+            <w:r>
+              <w:rPr>
+                <w:noProof/>
+                <w:webHidden/>
+              </w:rPr>
+              <w:fldChar w:fldCharType="separate"/>
+            </w:r>
+            <w:r>
+              <w:rPr>
+                <w:noProof/>
+                <w:webHidden/>
+              </w:rPr>
+              <w:t>7</w:t>
+            </w:r>
+            <w:r>
+              <w:rPr>
+                <w:noProof/>
+                <w:webHidden/>
+              </w:rPr>
+              <w:fldChar w:fldCharType="end"/>
+            </w:r>
+          </w:hyperlink>
+        </w:p>
+        <w:p>
+          <w:pPr>
+            <w:pStyle w:val="TOC3"/>
+            <w:tabs>
+              <w:tab w:val="right" w:leader="dot" w:pos="8778"/>
+            </w:tabs>
+            <w:rPr>
+              <w:rFonts w:asciiTheme="minorHAnsi" w:eastAsiaTheme="minorEastAsia" w:hAnsiTheme="minorHAnsi"/>
+              <w:noProof/>
+              <w:sz w:val="22"/>
+            </w:rPr>
+          </w:pPr>
+          <w:hyperlink w:anchor="_Toc8590246" w:history="1">
+            <w:r>
+              <w:rPr>
+                <w:rStyle w:val="Hyperlink"/>
+                <w:noProof/>
+              </w:rPr>
+              <w:t>PHẦN II: TỔNG QUAN TÌNH HÌNH NGHIÊN CỨU TRONG VÀ NGOÀI NƯỚC</w:t>
+            </w:r>
+            <w:r>
+              <w:rPr>
+                <w:noProof/>
+                <w:webHidden/>
+              </w:rPr>
+              <w:tab/>
+            </w:r>
+            <w:r>
+              <w:rPr>
+                <w:noProof/>
+                <w:webHidden/>
+              </w:rPr>
+              <w:fldChar w:fldCharType="begin"/>
+            </w:r>
+            <w:r>
+              <w:rPr>
+                <w:noProof/>
+                <w:webHidden/>
+              </w:rPr>
+              <w:instrText xml:space="preserve"> PAGEREF _Toc8590246 \h </w:instrText>
+            </w:r>
+            <w:r>
+              <w:rPr>
+                <w:noProof/>
+                <w:webHidden/>
+              </w:rPr>
+            </w:r>
+            <w:r>
+              <w:rPr>
+                <w:noProof/>
+                <w:webHidden/>
+              </w:rPr>
+              <w:fldChar w:fldCharType="separate"/>
+            </w:r>
+            <w:r>
+              <w:rPr>
+                <w:noProof/>
+                <w:webHidden/>
+              </w:rPr>
+              <w:t>9</w:t>
+            </w:r>
+            <w:r>
+              <w:rPr>
+                <w:noProof/>
+                <w:webHidden/>
+              </w:rPr>
+              <w:fldChar w:fldCharType="end"/>
+            </w:r>
+          </w:hyperlink>
+        </w:p>
+        <w:p>
+          <w:pPr>
+            <w:pStyle w:val="TOC3"/>
+            <w:tabs>
+              <w:tab w:val="right" w:leader="dot" w:pos="8778"/>
+            </w:tabs>
+            <w:rPr>
+              <w:rFonts w:asciiTheme="minorHAnsi" w:eastAsiaTheme="minorEastAsia" w:hAnsiTheme="minorHAnsi"/>
+              <w:noProof/>
+              <w:sz w:val="22"/>
+            </w:rPr>
+          </w:pPr>
+          <w:hyperlink w:anchor="_Toc8590247" w:history="1">
+            <w:r>
+              <w:rPr>
+                <w:rStyle w:val="Hyperlink"/>
+                <w:noProof/>
+              </w:rPr>
+              <w:t>2.1. Tình hình nghiên cứu trong nước</w:t>
+            </w:r>
+            <w:r>
+              <w:rPr>
+                <w:noProof/>
+                <w:webHidden/>
+              </w:rPr>
+              <w:tab/>
+            </w:r>
+            <w:r>
+              <w:rPr>
+                <w:noProof/>
+                <w:webHidden/>
+              </w:rPr>
+              <w:fldChar w:fldCharType="begin"/>
+            </w:r>
+            <w:r>
+              <w:rPr>
+                <w:noProof/>
+                <w:webHidden/>
+              </w:rPr>
+              <w:instrText xml:space="preserve"> PAGEREF _Toc8590247 \h </w:instrText>
+            </w:r>
+            <w:r>
+              <w:rPr>
+                <w:noProof/>
+                <w:webHidden/>
+              </w:rPr>
+            </w:r>
+            <w:r>
+              <w:rPr>
+                <w:noProof/>
+                <w:webHidden/>
+              </w:rPr>
+              <w:fldChar w:fldCharType="separate"/>
+            </w:r>
+            <w:r>
+              <w:rPr>
+                <w:noProof/>
+                <w:webHidden/>
+              </w:rPr>
+              <w:t>9</w:t>
+            </w:r>
+            <w:r>
+              <w:rPr>
+                <w:noProof/>
+                <w:webHidden/>
+              </w:rPr>
+              <w:fldChar w:fldCharType="end"/>
+            </w:r>
+          </w:hyperlink>
+        </w:p>
+        <w:p>
+          <w:pPr>
+            <w:pStyle w:val="TOC3"/>
+            <w:tabs>
+              <w:tab w:val="right" w:leader="dot" w:pos="8778"/>
+            </w:tabs>
+            <w:rPr>
+              <w:rFonts w:asciiTheme="minorHAnsi" w:eastAsiaTheme="minorEastAsia" w:hAnsiTheme="minorHAnsi"/>
+              <w:noProof/>
+              <w:sz w:val="22"/>
+            </w:rPr>
+          </w:pPr>
+          <w:hyperlink w:anchor="_Toc8590248" w:history="1">
+            <w:r>
+              <w:rPr>
+                <w:rStyle w:val="Hyperlink"/>
+                <w:noProof/>
+              </w:rPr>
+              <w:t>2.2. Tình hình nghiên cứu ngoài nước</w:t>
+            </w:r>
+            <w:r>
+              <w:rPr>
+                <w:noProof/>
+                <w:webHidden/>
+              </w:rPr>
+              <w:tab/>
+            </w:r>
+            <w:r>
+              <w:rPr>
+                <w:noProof/>
+                <w:webHidden/>
+              </w:rPr>
+              <w:fldChar w:fldCharType="begin"/>
+            </w:r>
+            <w:r>
+              <w:rPr>
+                <w:noProof/>
+                <w:webHidden/>
+              </w:rPr>
+              <w:instrText xml:space="preserve"> PAGEREF _Toc8590248 \h </w:instrText>
+            </w:r>
+            <w:r>
+              <w:rPr>
+                <w:noProof/>
+                <w:webHidden/>
+              </w:rPr>
+            </w:r>
+            <w:r>
+              <w:rPr>
+                <w:noProof/>
+                <w:webHidden/>
+              </w:rPr>
+              <w:fldChar w:fldCharType="separate"/>
+            </w:r>
+            <w:r>
+              <w:rPr>
+                <w:noProof/>
+                <w:webHidden/>
+              </w:rPr>
+              <w:t>9</w:t>
+            </w:r>
+            <w:r>
+              <w:rPr>
+                <w:noProof/>
+                <w:webHidden/>
+              </w:rPr>
+              <w:fldChar w:fldCharType="end"/>
+            </w:r>
+          </w:hyperlink>
+        </w:p>
+        <w:p>
+          <w:pPr>
+            <w:pStyle w:val="TOC3"/>
+            <w:tabs>
+              <w:tab w:val="right" w:leader="dot" w:pos="8778"/>
+            </w:tabs>
+            <w:rPr>
+              <w:rFonts w:asciiTheme="minorHAnsi" w:eastAsiaTheme="minorEastAsia" w:hAnsiTheme="minorHAnsi"/>
+              <w:noProof/>
+              <w:sz w:val="22"/>
+            </w:rPr>
+          </w:pPr>
+          <w:hyperlink w:anchor="_Toc8590249" w:history="1">
+            <w:r>
+              <w:rPr>
+                <w:rStyle w:val="Hyperlink"/>
+                <w:noProof/>
+              </w:rPr>
+              <w:t>PHẦN</w:t>
+            </w:r>
+            <w:r>
+              <w:rPr>
+                <w:rStyle w:val="Hyperlink"/>
+                <w:noProof/>
+              </w:rPr>
+              <w:t xml:space="preserve"> </w:t>
+            </w:r>
+            <w:r>
+              <w:rPr>
+                <w:rStyle w:val="Hyperlink"/>
+                <w:noProof/>
+              </w:rPr>
+              <w:t>III: NỘI DUNG VÀ PHƯƠNG PHÁP NGHIÊN CỨU</w:t>
+            </w:r>
+            <w:r>
+              <w:rPr>
+                <w:noProof/>
+                <w:webHidden/>
+              </w:rPr>
+              <w:tab/>
+            </w:r>
+            <w:r>
+              <w:rPr>
+                <w:noProof/>
+                <w:webHidden/>
+              </w:rPr>
+              <w:fldChar w:fldCharType="begin"/>
+            </w:r>
+            <w:r>
+              <w:rPr>
+                <w:noProof/>
+                <w:webHidden/>
+              </w:rPr>
+              <w:instrText xml:space="preserve"> PAGEREF _Toc8590249 \h </w:instrText>
+            </w:r>
+            <w:r>
+              <w:rPr>
+                <w:noProof/>
+                <w:webHidden/>
+              </w:rPr>
+            </w:r>
+            <w:r>
+              <w:rPr>
+                <w:noProof/>
+                <w:webHidden/>
+              </w:rPr>
+              <w:fldChar w:fldCharType="separate"/>
+            </w:r>
+            <w:r>
+              <w:rPr>
+                <w:noProof/>
+                <w:webHidden/>
+              </w:rPr>
+              <w:t>10</w:t>
+            </w:r>
+            <w:r>
+              <w:rPr>
+                <w:noProof/>
+                <w:webHidden/>
+              </w:rPr>
+              <w:fldChar w:fldCharType="end"/>
+            </w:r>
+          </w:hyperlink>
+        </w:p>
+        <w:p>
+          <w:pPr>
+            <w:pStyle w:val="TOC3"/>
+            <w:tabs>
+              <w:tab w:val="right" w:leader="dot" w:pos="8778"/>
+            </w:tabs>
+            <w:rPr>
+              <w:rFonts w:asciiTheme="minorHAnsi" w:eastAsiaTheme="minorEastAsia" w:hAnsiTheme="minorHAnsi"/>
+              <w:noProof/>
+              <w:sz w:val="22"/>
+            </w:rPr>
+          </w:pPr>
+          <w:hyperlink w:anchor="_Toc8590250" w:history="1">
+            <w:r>
+              <w:rPr>
+                <w:rStyle w:val="Hyperlink"/>
+                <w:noProof/>
+              </w:rPr>
+              <w:t>3.1. Địa điểm và thời gian nghiên cứu (thực tập)</w:t>
+            </w:r>
+            <w:r>
+              <w:rPr>
+                <w:noProof/>
+                <w:webHidden/>
+              </w:rPr>
+              <w:tab/>
+            </w:r>
+            <w:r>
+              <w:rPr>
+                <w:noProof/>
+                <w:webHidden/>
+              </w:rPr>
+              <w:fldChar w:fldCharType="begin"/>
+            </w:r>
+            <w:r>
+              <w:rPr>
+                <w:noProof/>
+                <w:webHidden/>
+              </w:rPr>
+              <w:instrText xml:space="preserve"> PAGEREF _Toc8590250 \h </w:instrText>
+            </w:r>
+            <w:r>
+              <w:rPr>
+                <w:noProof/>
+                <w:webHidden/>
+              </w:rPr>
+            </w:r>
+            <w:r>
+              <w:rPr>
+                <w:noProof/>
+                <w:webHidden/>
+              </w:rPr>
+              <w:fldChar w:fldCharType="separate"/>
+            </w:r>
+            <w:r>
+              <w:rPr>
+                <w:noProof/>
+                <w:webHidden/>
+              </w:rPr>
+              <w:t>10</w:t>
+            </w:r>
+            <w:r>
+              <w:rPr>
+                <w:noProof/>
+                <w:webHidden/>
+              </w:rPr>
+              <w:fldChar w:fldCharType="end"/>
+            </w:r>
+          </w:hyperlink>
+        </w:p>
+        <w:p>
+          <w:pPr>
+            <w:pStyle w:val="TOC3"/>
+            <w:tabs>
+              <w:tab w:val="right" w:leader="dot" w:pos="8778"/>
+            </w:tabs>
+            <w:rPr>
+              <w:rFonts w:asciiTheme="minorHAnsi" w:eastAsiaTheme="minorEastAsia" w:hAnsiTheme="minorHAnsi"/>
+              <w:noProof/>
+              <w:sz w:val="22"/>
+            </w:rPr>
+          </w:pPr>
+          <w:hyperlink w:anchor="_Toc8590251" w:history="1">
+            <w:r>
+              <w:rPr>
+                <w:rStyle w:val="Hyperlink"/>
+                <w:noProof/>
+              </w:rPr>
+              <w:t>3.2. Nội dung nghiên cứu</w:t>
+            </w:r>
+            <w:r>
+              <w:rPr>
+                <w:noProof/>
+                <w:webHidden/>
+              </w:rPr>
+              <w:tab/>
+            </w:r>
+            <w:r>
+              <w:rPr>
+                <w:noProof/>
+                <w:webHidden/>
+              </w:rPr>
+              <w:fldChar w:fldCharType="begin"/>
+            </w:r>
+            <w:r>
+              <w:rPr>
+                <w:noProof/>
+                <w:webHidden/>
+              </w:rPr>
+              <w:instrText xml:space="preserve"> PAGEREF _Toc8590251 \h </w:instrText>
+            </w:r>
+            <w:r>
+              <w:rPr>
+                <w:noProof/>
+                <w:webHidden/>
+              </w:rPr>
+            </w:r>
+            <w:r>
+              <w:rPr>
+                <w:noProof/>
+                <w:webHidden/>
+              </w:rPr>
+              <w:fldChar w:fldCharType="separate"/>
+            </w:r>
+            <w:r>
+              <w:rPr>
+                <w:noProof/>
+                <w:webHidden/>
+              </w:rPr>
+              <w:t>10</w:t>
+            </w:r>
+            <w:r>
+              <w:rPr>
+                <w:noProof/>
+                <w:webHidden/>
+              </w:rPr>
+              <w:fldChar w:fldCharType="end"/>
+            </w:r>
+          </w:hyperlink>
+        </w:p>
+        <w:p>
+          <w:pPr>
+            <w:pStyle w:val="TOC3"/>
+            <w:tabs>
+              <w:tab w:val="right" w:leader="dot" w:pos="8778"/>
+            </w:tabs>
+            <w:rPr>
+              <w:rFonts w:asciiTheme="minorHAnsi" w:eastAsiaTheme="minorEastAsia" w:hAnsiTheme="minorHAnsi"/>
+              <w:noProof/>
+              <w:sz w:val="22"/>
+            </w:rPr>
+          </w:pPr>
+          <w:hyperlink w:anchor="_Toc8590252" w:history="1">
+            <w:r>
+              <w:rPr>
+                <w:rStyle w:val="Hyperlink"/>
+                <w:noProof/>
+              </w:rPr>
+              <w:t>3.3. Phương pháp nghiên cứu:</w:t>
+            </w:r>
+            <w:r>
+              <w:rPr>
+                <w:noProof/>
+                <w:webHidden/>
+              </w:rPr>
+              <w:tab/>
+            </w:r>
+            <w:r>
+              <w:rPr>
+                <w:noProof/>
+                <w:webHidden/>
+              </w:rPr>
+              <w:fldChar w:fldCharType="begin"/>
+            </w:r>
+            <w:r>
+              <w:rPr>
+                <w:noProof/>
+                <w:webHidden/>
+              </w:rPr>
+              <w:instrText xml:space="preserve"> PAGEREF _Toc8590252 \h </w:instrText>
+            </w:r>
+            <w:r>
+              <w:rPr>
+                <w:noProof/>
+                <w:webHidden/>
+              </w:rPr>
+            </w:r>
+            <w:r>
+              <w:rPr>
+                <w:noProof/>
+                <w:webHidden/>
+              </w:rPr>
+              <w:fldChar w:fldCharType="separate"/>
+            </w:r>
+            <w:r>
+              <w:rPr>
+                <w:noProof/>
+                <w:webHidden/>
+              </w:rPr>
+              <w:t>10</w:t>
             </w:r>
             <w:r>
               <w:rPr>
@@ -298,7 +1310,7 @@
               <w:sz w:val="22"/>
             </w:rPr>
           </w:pPr>
-          <w:hyperlink w:anchor="_Toc8373066" w:history="1">
+          <w:hyperlink w:anchor="_Toc8590253" w:history="1">
             <w:r>
               <w:rPr>
                 <w:rStyle w:val="Hyperlink"/>
@@ -327,7 +1339,7 @@
                 <w:noProof/>
                 <w:webHidden/>
               </w:rPr>
-              <w:instrText xml:space="preserve"> PAGEREF _Toc8373066 \h </w:instrText>
+              <w:instrText xml:space="preserve"> PAGEREF _Toc8590253 \h </w:instrText>
             </w:r>
             <w:r>
               <w:rPr>
@@ -347,79 +1359,7 @@
                 <w:noProof/>
                 <w:webHidden/>
               </w:rPr>
-              <w:t>8</w:t>
-            </w:r>
-            <w:r>
-              <w:rPr>
-                <w:noProof/>
-                <w:webHidden/>
-              </w:rPr>
-              <w:fldChar w:fldCharType="end"/>
-            </w:r>
-          </w:hyperlink>
-        </w:p>
-        <w:p>
-          <w:pPr>
-            <w:pStyle w:val="TOC1"/>
-            <w:tabs>
-              <w:tab w:val="right" w:leader="dot" w:pos="8778"/>
-            </w:tabs>
-            <w:rPr>
-              <w:rFonts w:asciiTheme="minorHAnsi" w:eastAsiaTheme="minorEastAsia" w:hAnsiTheme="minorHAnsi"/>
-              <w:noProof/>
-              <w:sz w:val="22"/>
-            </w:rPr>
-          </w:pPr>
-          <w:hyperlink w:anchor="_Toc8373067" w:history="1">
-            <w:r>
-              <w:rPr>
-                <w:rStyle w:val="Hyperlink"/>
-                <w:rFonts w:cs="Times New Roman"/>
-                <w:b/>
-                <w:noProof/>
-              </w:rPr>
-              <w:t>4.1. Tổng quan về cơ sở dữ liệu NoSQL.</w:t>
-            </w:r>
-            <w:r>
-              <w:rPr>
-                <w:noProof/>
-                <w:webHidden/>
-              </w:rPr>
-              <w:tab/>
-            </w:r>
-            <w:r>
-              <w:rPr>
-                <w:noProof/>
-                <w:webHidden/>
-              </w:rPr>
-              <w:fldChar w:fldCharType="begin"/>
-            </w:r>
-            <w:r>
-              <w:rPr>
-                <w:noProof/>
-                <w:webHidden/>
-              </w:rPr>
-              <w:instrText xml:space="preserve"> PAGEREF _Toc8373067 \h </w:instrText>
-            </w:r>
-            <w:r>
-              <w:rPr>
-                <w:noProof/>
-                <w:webHidden/>
-              </w:rPr>
-            </w:r>
-            <w:r>
-              <w:rPr>
-                <w:noProof/>
-                <w:webHidden/>
-              </w:rPr>
-              <w:fldChar w:fldCharType="separate"/>
-            </w:r>
-            <w:r>
-              <w:rPr>
-                <w:noProof/>
-                <w:webHidden/>
-              </w:rPr>
-              <w:t>8</w:t>
+              <w:t>11</w:t>
             </w:r>
             <w:r>
               <w:rPr>
@@ -439,12 +1379,12 @@
               <w:sz w:val="22"/>
             </w:rPr>
           </w:pPr>
-          <w:hyperlink w:anchor="_Toc8373068" w:history="1">
+          <w:hyperlink w:anchor="_Toc8590254" w:history="1">
             <w:r>
               <w:rPr>
                 <w:rStyle w:val="Hyperlink"/>
               </w:rPr>
-              <w:t>4.1.2. Khái niệm NoSQL.</w:t>
+              <w:t>4.1. Tổng quan về cơ sở dữ liệu NoSQL.</w:t>
             </w:r>
             <w:r>
               <w:rPr>
@@ -462,7 +1402,7 @@
               <w:rPr>
                 <w:webHidden/>
               </w:rPr>
-              <w:instrText xml:space="preserve"> PAGEREF _Toc8373068 \h </w:instrText>
+              <w:instrText xml:space="preserve"> PAGEREF _Toc8590254 \h </w:instrText>
             </w:r>
             <w:r>
               <w:rPr>
@@ -479,10 +1419,506 @@
               <w:rPr>
                 <w:webHidden/>
               </w:rPr>
-              <w:t>8</w:t>
-            </w:r>
-            <w:r>
-              <w:rPr>
+              <w:t>11</w:t>
+            </w:r>
+            <w:r>
+              <w:rPr>
+                <w:webHidden/>
+              </w:rPr>
+              <w:fldChar w:fldCharType="end"/>
+            </w:r>
+          </w:hyperlink>
+        </w:p>
+        <w:p>
+          <w:pPr>
+            <w:pStyle w:val="TOC3"/>
+            <w:tabs>
+              <w:tab w:val="right" w:leader="dot" w:pos="8778"/>
+            </w:tabs>
+            <w:rPr>
+              <w:rFonts w:asciiTheme="minorHAnsi" w:eastAsiaTheme="minorEastAsia" w:hAnsiTheme="minorHAnsi"/>
+              <w:noProof/>
+              <w:sz w:val="22"/>
+            </w:rPr>
+          </w:pPr>
+          <w:hyperlink w:anchor="_Toc8590255" w:history="1">
+            <w:r>
+              <w:rPr>
+                <w:rStyle w:val="Hyperlink"/>
+                <w:noProof/>
+              </w:rPr>
+              <w:t>4.1.1. Tại sao lại chọn NoSQL.</w:t>
+            </w:r>
+            <w:r>
+              <w:rPr>
+                <w:noProof/>
+                <w:webHidden/>
+              </w:rPr>
+              <w:tab/>
+            </w:r>
+            <w:r>
+              <w:rPr>
+                <w:noProof/>
+                <w:webHidden/>
+              </w:rPr>
+              <w:fldChar w:fldCharType="begin"/>
+            </w:r>
+            <w:r>
+              <w:rPr>
+                <w:noProof/>
+                <w:webHidden/>
+              </w:rPr>
+              <w:instrText xml:space="preserve"> PAGEREF _Toc8590255 \h </w:instrText>
+            </w:r>
+            <w:r>
+              <w:rPr>
+                <w:noProof/>
+                <w:webHidden/>
+              </w:rPr>
+            </w:r>
+            <w:r>
+              <w:rPr>
+                <w:noProof/>
+                <w:webHidden/>
+              </w:rPr>
+              <w:fldChar w:fldCharType="separate"/>
+            </w:r>
+            <w:r>
+              <w:rPr>
+                <w:noProof/>
+                <w:webHidden/>
+              </w:rPr>
+              <w:t>11</w:t>
+            </w:r>
+            <w:r>
+              <w:rPr>
+                <w:noProof/>
+                <w:webHidden/>
+              </w:rPr>
+              <w:fldChar w:fldCharType="end"/>
+            </w:r>
+          </w:hyperlink>
+        </w:p>
+        <w:p>
+          <w:pPr>
+            <w:pStyle w:val="TOC3"/>
+            <w:tabs>
+              <w:tab w:val="right" w:leader="dot" w:pos="8778"/>
+            </w:tabs>
+            <w:rPr>
+              <w:rFonts w:asciiTheme="minorHAnsi" w:eastAsiaTheme="minorEastAsia" w:hAnsiTheme="minorHAnsi"/>
+              <w:noProof/>
+              <w:sz w:val="22"/>
+            </w:rPr>
+          </w:pPr>
+          <w:hyperlink w:anchor="_Toc8590256" w:history="1">
+            <w:r>
+              <w:rPr>
+                <w:rStyle w:val="Hyperlink"/>
+                <w:rFonts w:cs="Times New Roman"/>
+                <w:b/>
+                <w:noProof/>
+              </w:rPr>
+              <w:t>4.1.2. Khái niệm NoSQL</w:t>
+            </w:r>
+            <w:r>
+              <w:rPr>
+                <w:noProof/>
+                <w:webHidden/>
+              </w:rPr>
+              <w:tab/>
+            </w:r>
+            <w:r>
+              <w:rPr>
+                <w:noProof/>
+                <w:webHidden/>
+              </w:rPr>
+              <w:fldChar w:fldCharType="begin"/>
+            </w:r>
+            <w:r>
+              <w:rPr>
+                <w:noProof/>
+                <w:webHidden/>
+              </w:rPr>
+              <w:instrText xml:space="preserve"> PAGEREF _Toc8590256 \h </w:instrText>
+            </w:r>
+            <w:r>
+              <w:rPr>
+                <w:noProof/>
+                <w:webHidden/>
+              </w:rPr>
+            </w:r>
+            <w:r>
+              <w:rPr>
+                <w:noProof/>
+                <w:webHidden/>
+              </w:rPr>
+              <w:fldChar w:fldCharType="separate"/>
+            </w:r>
+            <w:r>
+              <w:rPr>
+                <w:noProof/>
+                <w:webHidden/>
+              </w:rPr>
+              <w:t>11</w:t>
+            </w:r>
+            <w:r>
+              <w:rPr>
+                <w:noProof/>
+                <w:webHidden/>
+              </w:rPr>
+              <w:fldChar w:fldCharType="end"/>
+            </w:r>
+          </w:hyperlink>
+        </w:p>
+        <w:p>
+          <w:pPr>
+            <w:pStyle w:val="TOC3"/>
+            <w:tabs>
+              <w:tab w:val="right" w:leader="dot" w:pos="8778"/>
+            </w:tabs>
+            <w:rPr>
+              <w:rFonts w:asciiTheme="minorHAnsi" w:eastAsiaTheme="minorEastAsia" w:hAnsiTheme="minorHAnsi"/>
+              <w:noProof/>
+              <w:sz w:val="22"/>
+            </w:rPr>
+          </w:pPr>
+          <w:hyperlink w:anchor="_Toc8590257" w:history="1">
+            <w:r>
+              <w:rPr>
+                <w:rStyle w:val="Hyperlink"/>
+                <w:noProof/>
+              </w:rPr>
+              <w:t>4.1.3. Ưu và nhược điểm của NoSQL.</w:t>
+            </w:r>
+            <w:r>
+              <w:rPr>
+                <w:noProof/>
+                <w:webHidden/>
+              </w:rPr>
+              <w:tab/>
+            </w:r>
+            <w:r>
+              <w:rPr>
+                <w:noProof/>
+                <w:webHidden/>
+              </w:rPr>
+              <w:fldChar w:fldCharType="begin"/>
+            </w:r>
+            <w:r>
+              <w:rPr>
+                <w:noProof/>
+                <w:webHidden/>
+              </w:rPr>
+              <w:instrText xml:space="preserve"> PAGEREF _Toc8590257 \h </w:instrText>
+            </w:r>
+            <w:r>
+              <w:rPr>
+                <w:noProof/>
+                <w:webHidden/>
+              </w:rPr>
+            </w:r>
+            <w:r>
+              <w:rPr>
+                <w:noProof/>
+                <w:webHidden/>
+              </w:rPr>
+              <w:fldChar w:fldCharType="separate"/>
+            </w:r>
+            <w:r>
+              <w:rPr>
+                <w:noProof/>
+                <w:webHidden/>
+              </w:rPr>
+              <w:t>13</w:t>
+            </w:r>
+            <w:r>
+              <w:rPr>
+                <w:noProof/>
+                <w:webHidden/>
+              </w:rPr>
+              <w:fldChar w:fldCharType="end"/>
+            </w:r>
+          </w:hyperlink>
+        </w:p>
+        <w:p>
+          <w:pPr>
+            <w:pStyle w:val="TOC3"/>
+            <w:tabs>
+              <w:tab w:val="right" w:leader="dot" w:pos="8778"/>
+            </w:tabs>
+            <w:rPr>
+              <w:rFonts w:asciiTheme="minorHAnsi" w:eastAsiaTheme="minorEastAsia" w:hAnsiTheme="minorHAnsi"/>
+              <w:noProof/>
+              <w:sz w:val="22"/>
+            </w:rPr>
+          </w:pPr>
+          <w:hyperlink w:anchor="_Toc8590258" w:history="1">
+            <w:r>
+              <w:rPr>
+                <w:rStyle w:val="Hyperlink"/>
+                <w:noProof/>
+              </w:rPr>
+              <w:t>4.1.4. Kiến trúc</w:t>
+            </w:r>
+            <w:r>
+              <w:rPr>
+                <w:noProof/>
+                <w:webHidden/>
+              </w:rPr>
+              <w:tab/>
+            </w:r>
+            <w:r>
+              <w:rPr>
+                <w:noProof/>
+                <w:webHidden/>
+              </w:rPr>
+              <w:fldChar w:fldCharType="begin"/>
+            </w:r>
+            <w:r>
+              <w:rPr>
+                <w:noProof/>
+                <w:webHidden/>
+              </w:rPr>
+              <w:instrText xml:space="preserve"> PAGEREF _Toc8590258 \h </w:instrText>
+            </w:r>
+            <w:r>
+              <w:rPr>
+                <w:noProof/>
+                <w:webHidden/>
+              </w:rPr>
+            </w:r>
+            <w:r>
+              <w:rPr>
+                <w:noProof/>
+                <w:webHidden/>
+              </w:rPr>
+              <w:fldChar w:fldCharType="separate"/>
+            </w:r>
+            <w:r>
+              <w:rPr>
+                <w:noProof/>
+                <w:webHidden/>
+              </w:rPr>
+              <w:t>16</w:t>
+            </w:r>
+            <w:r>
+              <w:rPr>
+                <w:noProof/>
+                <w:webHidden/>
+              </w:rPr>
+              <w:fldChar w:fldCharType="end"/>
+            </w:r>
+          </w:hyperlink>
+        </w:p>
+        <w:p>
+          <w:pPr>
+            <w:pStyle w:val="TOC3"/>
+            <w:tabs>
+              <w:tab w:val="right" w:leader="dot" w:pos="8778"/>
+            </w:tabs>
+            <w:rPr>
+              <w:rFonts w:asciiTheme="minorHAnsi" w:eastAsiaTheme="minorEastAsia" w:hAnsiTheme="minorHAnsi"/>
+              <w:noProof/>
+              <w:sz w:val="22"/>
+            </w:rPr>
+          </w:pPr>
+          <w:hyperlink w:anchor="_Toc8590259" w:history="1">
+            <w:r>
+              <w:rPr>
+                <w:rStyle w:val="Hyperlink"/>
+                <w:noProof/>
+              </w:rPr>
+              <w:t>4.1.5. Một số thuật ngữ liên quan.</w:t>
+            </w:r>
+            <w:r>
+              <w:rPr>
+                <w:noProof/>
+                <w:webHidden/>
+              </w:rPr>
+              <w:tab/>
+            </w:r>
+            <w:r>
+              <w:rPr>
+                <w:noProof/>
+                <w:webHidden/>
+              </w:rPr>
+              <w:fldChar w:fldCharType="begin"/>
+            </w:r>
+            <w:r>
+              <w:rPr>
+                <w:noProof/>
+                <w:webHidden/>
+              </w:rPr>
+              <w:instrText xml:space="preserve"> PAGEREF _Toc8590259 \h </w:instrText>
+            </w:r>
+            <w:r>
+              <w:rPr>
+                <w:noProof/>
+                <w:webHidden/>
+              </w:rPr>
+            </w:r>
+            <w:r>
+              <w:rPr>
+                <w:noProof/>
+                <w:webHidden/>
+              </w:rPr>
+              <w:fldChar w:fldCharType="separate"/>
+            </w:r>
+            <w:r>
+              <w:rPr>
+                <w:noProof/>
+                <w:webHidden/>
+              </w:rPr>
+              <w:t>17</w:t>
+            </w:r>
+            <w:r>
+              <w:rPr>
+                <w:noProof/>
+                <w:webHidden/>
+              </w:rPr>
+              <w:fldChar w:fldCharType="end"/>
+            </w:r>
+          </w:hyperlink>
+        </w:p>
+        <w:p>
+          <w:pPr>
+            <w:pStyle w:val="TOC3"/>
+            <w:tabs>
+              <w:tab w:val="right" w:leader="dot" w:pos="8778"/>
+            </w:tabs>
+            <w:rPr>
+              <w:rFonts w:asciiTheme="minorHAnsi" w:eastAsiaTheme="minorEastAsia" w:hAnsiTheme="minorHAnsi"/>
+              <w:noProof/>
+              <w:sz w:val="22"/>
+            </w:rPr>
+          </w:pPr>
+          <w:hyperlink w:anchor="_Toc8590260" w:history="1">
+            <w:r>
+              <w:rPr>
+                <w:rStyle w:val="Hyperlink"/>
+                <w:rFonts w:cs="Times New Roman"/>
+                <w:b/>
+                <w:noProof/>
+              </w:rPr>
+              <w:t>4.1.6. So sánh NoSQL với các loại cơ sở dữ liệu khác</w:t>
+            </w:r>
+            <w:r>
+              <w:rPr>
+                <w:noProof/>
+                <w:webHidden/>
+              </w:rPr>
+              <w:tab/>
+            </w:r>
+            <w:r>
+              <w:rPr>
+                <w:noProof/>
+                <w:webHidden/>
+              </w:rPr>
+              <w:fldChar w:fldCharType="begin"/>
+            </w:r>
+            <w:r>
+              <w:rPr>
+                <w:noProof/>
+                <w:webHidden/>
+              </w:rPr>
+              <w:instrText xml:space="preserve"> PAGEREF _Toc8590260 \h </w:instrText>
+            </w:r>
+            <w:r>
+              <w:rPr>
+                <w:noProof/>
+                <w:webHidden/>
+              </w:rPr>
+            </w:r>
+            <w:r>
+              <w:rPr>
+                <w:noProof/>
+                <w:webHidden/>
+              </w:rPr>
+              <w:fldChar w:fldCharType="separate"/>
+            </w:r>
+            <w:r>
+              <w:rPr>
+                <w:noProof/>
+                <w:webHidden/>
+              </w:rPr>
+              <w:t>19</w:t>
+            </w:r>
+            <w:r>
+              <w:rPr>
+                <w:noProof/>
+                <w:webHidden/>
+              </w:rPr>
+              <w:fldChar w:fldCharType="end"/>
+            </w:r>
+          </w:hyperlink>
+        </w:p>
+        <w:p>
+          <w:pPr>
+            <w:pStyle w:val="TOC3"/>
+            <w:tabs>
+              <w:tab w:val="right" w:leader="dot" w:pos="8778"/>
+            </w:tabs>
+            <w:rPr>
+              <w:rFonts w:asciiTheme="minorHAnsi" w:eastAsiaTheme="minorEastAsia" w:hAnsiTheme="minorHAnsi"/>
+              <w:noProof/>
+              <w:sz w:val="22"/>
+            </w:rPr>
+          </w:pPr>
+          <w:hyperlink w:anchor="_Toc8590261" w:history="1">
+            <w:r>
+              <w:rPr>
+                <w:rStyle w:val="Hyperlink"/>
+                <w:rFonts w:cs="Times New Roman"/>
+                <w:b/>
+                <w:noProof/>
+              </w:rPr>
+              <w:t>4.1.7. Cách triển khai một ứng dụng NoSQL.</w:t>
+            </w:r>
+            <w:r>
+              <w:rPr>
+                <w:noProof/>
+                <w:webHidden/>
+              </w:rPr>
+              <w:tab/>
+            </w:r>
+            <w:r>
+              <w:rPr>
+                <w:noProof/>
+                <w:webHidden/>
+              </w:rPr>
+              <w:fldChar w:fldCharType="begin"/>
+            </w:r>
+            <w:r>
+              <w:rPr>
+                <w:noProof/>
+                <w:webHidden/>
+              </w:rPr>
+              <w:instrText xml:space="preserve"> PAGEREF _Toc8590261 \h </w:instrText>
+            </w:r>
+            <w:r>
+              <w:rPr>
+                <w:noProof/>
+                <w:webHidden/>
+              </w:rPr>
+            </w:r>
+            <w:r>
+              <w:rPr>
+                <w:noProof/>
+                <w:webHidden/>
+              </w:rPr>
+              <w:fldChar w:fldCharType="separate"/>
+            </w:r>
+            <w:r>
+              <w:rPr>
+                <w:noProof/>
+                <w:webHidden/>
+              </w:rPr>
+              <w:t>27</w:t>
+            </w:r>
+            <w:r>
+              <w:rPr>
+                <w:noProof/>
                 <w:webHidden/>
               </w:rPr>
               <w:fldChar w:fldCharType="end"/>
@@ -498,12 +1934,12 @@
               <w:sz w:val="22"/>
             </w:rPr>
           </w:pPr>
-          <w:hyperlink w:anchor="_Toc8373069" w:history="1">
+          <w:hyperlink w:anchor="_Toc8590262" w:history="1">
             <w:r>
               <w:rPr>
                 <w:rStyle w:val="Hyperlink"/>
               </w:rPr>
-              <w:t>4.1.6. So sánh NoSQL với các loại cơ sở dữ liệu khác.</w:t>
+              <w:t>4.2. Phân loại cơ sở dữ liệu NoSQL.</w:t>
             </w:r>
             <w:r>
               <w:rPr>
@@ -521,7 +1957,7 @@
               <w:rPr>
                 <w:webHidden/>
               </w:rPr>
-              <w:instrText xml:space="preserve"> PAGEREF _Toc8373069 \h </w:instrText>
+              <w:instrText xml:space="preserve"> PAGEREF _Toc8590262 \h </w:instrText>
             </w:r>
             <w:r>
               <w:rPr>
@@ -538,535 +1974,10 @@
               <w:rPr>
                 <w:webHidden/>
               </w:rPr>
-              <w:t>16</w:t>
-            </w:r>
-            <w:r>
-              <w:rPr>
-                <w:webHidden/>
-              </w:rPr>
-              <w:fldChar w:fldCharType="end"/>
-            </w:r>
-          </w:hyperlink>
-        </w:p>
-        <w:p>
-          <w:pPr>
-            <w:pStyle w:val="TOC2"/>
-            <w:rPr>
-              <w:rFonts w:asciiTheme="minorHAnsi" w:eastAsiaTheme="minorEastAsia" w:hAnsiTheme="minorHAnsi" w:cstheme="minorBidi"/>
-              <w:b w:val="0"/>
-              <w:sz w:val="22"/>
-            </w:rPr>
-          </w:pPr>
-          <w:hyperlink w:anchor="_Toc8373070" w:history="1">
-            <w:r>
-              <w:rPr>
-                <w:rStyle w:val="Hyperlink"/>
-              </w:rPr>
-              <w:t>4.1.7. Cách triển khai một ứng dụng NoSQL.</w:t>
-            </w:r>
-            <w:r>
-              <w:rPr>
-                <w:webHidden/>
-              </w:rPr>
-              <w:tab/>
-            </w:r>
-            <w:r>
-              <w:rPr>
-                <w:webHidden/>
-              </w:rPr>
-              <w:fldChar w:fldCharType="begin"/>
-            </w:r>
-            <w:r>
-              <w:rPr>
-                <w:webHidden/>
-              </w:rPr>
-              <w:instrText xml:space="preserve"> PAGEREF _Toc8373070 \h </w:instrText>
-            </w:r>
-            <w:r>
-              <w:rPr>
-                <w:webHidden/>
-              </w:rPr>
-            </w:r>
-            <w:r>
-              <w:rPr>
-                <w:webHidden/>
-              </w:rPr>
-              <w:fldChar w:fldCharType="separate"/>
-            </w:r>
-            <w:r>
-              <w:rPr>
-                <w:webHidden/>
-              </w:rPr>
-              <w:t>24</w:t>
-            </w:r>
-            <w:r>
-              <w:rPr>
-                <w:webHidden/>
-              </w:rPr>
-              <w:fldChar w:fldCharType="end"/>
-            </w:r>
-          </w:hyperlink>
-        </w:p>
-        <w:p>
-          <w:pPr>
-            <w:pStyle w:val="TOC1"/>
-            <w:tabs>
-              <w:tab w:val="right" w:leader="dot" w:pos="8778"/>
-            </w:tabs>
-            <w:rPr>
-              <w:rFonts w:asciiTheme="minorHAnsi" w:eastAsiaTheme="minorEastAsia" w:hAnsiTheme="minorHAnsi"/>
-              <w:noProof/>
-              <w:sz w:val="22"/>
-            </w:rPr>
-          </w:pPr>
-          <w:hyperlink w:anchor="_Toc8373071" w:history="1">
-            <w:r>
-              <w:rPr>
-                <w:rStyle w:val="Hyperlink"/>
-                <w:rFonts w:cs="Times New Roman"/>
-                <w:b/>
-                <w:noProof/>
-              </w:rPr>
-              <w:t>4.2. Phân loại cơ sở dữ liệu NoSQL.</w:t>
-            </w:r>
-            <w:r>
-              <w:rPr>
-                <w:noProof/>
-                <w:webHidden/>
-              </w:rPr>
-              <w:tab/>
-            </w:r>
-            <w:r>
-              <w:rPr>
-                <w:noProof/>
-                <w:webHidden/>
-              </w:rPr>
-              <w:fldChar w:fldCharType="begin"/>
-            </w:r>
-            <w:r>
-              <w:rPr>
-                <w:noProof/>
-                <w:webHidden/>
-              </w:rPr>
-              <w:instrText xml:space="preserve"> PAGEREF _Toc8373071 \h </w:instrText>
-            </w:r>
-            <w:r>
-              <w:rPr>
-                <w:noProof/>
-                <w:webHidden/>
-              </w:rPr>
-            </w:r>
-            <w:r>
-              <w:rPr>
-                <w:noProof/>
-                <w:webHidden/>
-              </w:rPr>
-              <w:fldChar w:fldCharType="separate"/>
-            </w:r>
-            <w:r>
-              <w:rPr>
-                <w:noProof/>
-                <w:webHidden/>
-              </w:rPr>
-              <w:t>26</w:t>
-            </w:r>
-            <w:r>
-              <w:rPr>
-                <w:noProof/>
-                <w:webHidden/>
-              </w:rPr>
-              <w:fldChar w:fldCharType="end"/>
-            </w:r>
-          </w:hyperlink>
-        </w:p>
-        <w:p>
-          <w:pPr>
-            <w:pStyle w:val="TOC2"/>
-            <w:tabs>
-              <w:tab w:val="left" w:pos="1100"/>
-            </w:tabs>
-            <w:rPr>
-              <w:rFonts w:asciiTheme="minorHAnsi" w:eastAsiaTheme="minorEastAsia" w:hAnsiTheme="minorHAnsi" w:cstheme="minorBidi"/>
-              <w:b w:val="0"/>
-              <w:sz w:val="22"/>
-            </w:rPr>
-          </w:pPr>
-          <w:hyperlink w:anchor="_Toc8373072" w:history="1">
-            <w:r>
-              <w:rPr>
-                <w:rStyle w:val="Hyperlink"/>
-              </w:rPr>
-              <w:t>4.2.1.</w:t>
-            </w:r>
-            <w:r>
-              <w:rPr>
-                <w:rFonts w:asciiTheme="minorHAnsi" w:eastAsiaTheme="minorEastAsia" w:hAnsiTheme="minorHAnsi" w:cstheme="minorBidi"/>
-                <w:b w:val="0"/>
-                <w:sz w:val="22"/>
-              </w:rPr>
-              <w:tab/>
-            </w:r>
-            <w:r>
-              <w:rPr>
-                <w:rStyle w:val="Hyperlink"/>
-              </w:rPr>
-              <w:t>Key-Value Databases</w:t>
-            </w:r>
-            <w:r>
-              <w:rPr>
-                <w:webHidden/>
-              </w:rPr>
-              <w:tab/>
-            </w:r>
-            <w:r>
-              <w:rPr>
-                <w:webHidden/>
-              </w:rPr>
-              <w:fldChar w:fldCharType="begin"/>
-            </w:r>
-            <w:r>
-              <w:rPr>
-                <w:webHidden/>
-              </w:rPr>
-              <w:instrText xml:space="preserve"> PAGEREF _Toc8373072 \h </w:instrText>
-            </w:r>
-            <w:r>
-              <w:rPr>
-                <w:webHidden/>
-              </w:rPr>
-            </w:r>
-            <w:r>
-              <w:rPr>
-                <w:webHidden/>
-              </w:rPr>
-              <w:fldChar w:fldCharType="separate"/>
-            </w:r>
-            <w:r>
-              <w:rPr>
-                <w:webHidden/>
-              </w:rPr>
-              <w:t>26</w:t>
-            </w:r>
-            <w:r>
-              <w:rPr>
-                <w:webHidden/>
-              </w:rPr>
-              <w:fldChar w:fldCharType="end"/>
-            </w:r>
-          </w:hyperlink>
-        </w:p>
-        <w:p>
-          <w:pPr>
-            <w:pStyle w:val="TOC2"/>
-            <w:tabs>
-              <w:tab w:val="left" w:pos="1100"/>
-            </w:tabs>
-            <w:rPr>
-              <w:rFonts w:asciiTheme="minorHAnsi" w:eastAsiaTheme="minorEastAsia" w:hAnsiTheme="minorHAnsi" w:cstheme="minorBidi"/>
-              <w:b w:val="0"/>
-              <w:sz w:val="22"/>
-            </w:rPr>
-          </w:pPr>
-          <w:hyperlink w:anchor="_Toc8373073" w:history="1">
-            <w:r>
-              <w:rPr>
-                <w:rStyle w:val="Hyperlink"/>
-              </w:rPr>
-              <w:t>4.2.2.</w:t>
-            </w:r>
-            <w:r>
-              <w:rPr>
-                <w:rFonts w:asciiTheme="minorHAnsi" w:eastAsiaTheme="minorEastAsia" w:hAnsiTheme="minorHAnsi" w:cstheme="minorBidi"/>
-                <w:b w:val="0"/>
-                <w:sz w:val="22"/>
-              </w:rPr>
-              <w:tab/>
-            </w:r>
-            <w:r>
-              <w:rPr>
-                <w:rStyle w:val="Hyperlink"/>
-              </w:rPr>
-              <w:t>Document databases</w:t>
-            </w:r>
-            <w:r>
-              <w:rPr>
-                <w:webHidden/>
-              </w:rPr>
-              <w:tab/>
-            </w:r>
-            <w:r>
-              <w:rPr>
-                <w:webHidden/>
-              </w:rPr>
-              <w:fldChar w:fldCharType="begin"/>
-            </w:r>
-            <w:r>
-              <w:rPr>
-                <w:webHidden/>
-              </w:rPr>
-              <w:instrText xml:space="preserve"> PAGEREF _Toc8373073 \h </w:instrText>
-            </w:r>
-            <w:r>
-              <w:rPr>
-                <w:webHidden/>
-              </w:rPr>
-            </w:r>
-            <w:r>
-              <w:rPr>
-                <w:webHidden/>
-              </w:rPr>
-              <w:fldChar w:fldCharType="separate"/>
-            </w:r>
-            <w:r>
-              <w:rPr>
-                <w:webHidden/>
-              </w:rPr>
-              <w:t>32</w:t>
-            </w:r>
-            <w:r>
-              <w:rPr>
-                <w:webHidden/>
-              </w:rPr>
-              <w:fldChar w:fldCharType="end"/>
-            </w:r>
-          </w:hyperlink>
-        </w:p>
-        <w:p>
-          <w:pPr>
-            <w:pStyle w:val="TOC2"/>
-            <w:tabs>
-              <w:tab w:val="left" w:pos="1100"/>
-            </w:tabs>
-            <w:rPr>
-              <w:rFonts w:asciiTheme="minorHAnsi" w:eastAsiaTheme="minorEastAsia" w:hAnsiTheme="minorHAnsi" w:cstheme="minorBidi"/>
-              <w:b w:val="0"/>
-              <w:sz w:val="22"/>
-            </w:rPr>
-          </w:pPr>
-          <w:hyperlink w:anchor="_Toc8373074" w:history="1">
-            <w:r>
-              <w:rPr>
-                <w:rStyle w:val="Hyperlink"/>
-              </w:rPr>
-              <w:t>4.2.3.</w:t>
-            </w:r>
-            <w:r>
-              <w:rPr>
-                <w:rFonts w:asciiTheme="minorHAnsi" w:eastAsiaTheme="minorEastAsia" w:hAnsiTheme="minorHAnsi" w:cstheme="minorBidi"/>
-                <w:b w:val="0"/>
-                <w:sz w:val="22"/>
-              </w:rPr>
-              <w:tab/>
-            </w:r>
-            <w:r>
-              <w:rPr>
-                <w:rStyle w:val="Hyperlink"/>
-              </w:rPr>
-              <w:t>Column family stores</w:t>
-            </w:r>
-            <w:r>
-              <w:rPr>
-                <w:webHidden/>
-              </w:rPr>
-              <w:tab/>
-            </w:r>
-            <w:r>
-              <w:rPr>
-                <w:webHidden/>
-              </w:rPr>
-              <w:fldChar w:fldCharType="begin"/>
-            </w:r>
-            <w:r>
-              <w:rPr>
-                <w:webHidden/>
-              </w:rPr>
-              <w:instrText xml:space="preserve"> PAGEREF _Toc8373074 \h </w:instrText>
-            </w:r>
-            <w:r>
-              <w:rPr>
-                <w:webHidden/>
-              </w:rPr>
-            </w:r>
-            <w:r>
-              <w:rPr>
-                <w:webHidden/>
-              </w:rPr>
-              <w:fldChar w:fldCharType="separate"/>
-            </w:r>
-            <w:r>
-              <w:rPr>
-                <w:webHidden/>
-              </w:rPr>
-              <w:t>43</w:t>
-            </w:r>
-            <w:r>
-              <w:rPr>
-                <w:webHidden/>
-              </w:rPr>
-              <w:fldChar w:fldCharType="end"/>
-            </w:r>
-          </w:hyperlink>
-        </w:p>
-        <w:p>
-          <w:pPr>
-            <w:pStyle w:val="TOC2"/>
-            <w:tabs>
-              <w:tab w:val="left" w:pos="1100"/>
-            </w:tabs>
-            <w:rPr>
-              <w:rFonts w:asciiTheme="minorHAnsi" w:eastAsiaTheme="minorEastAsia" w:hAnsiTheme="minorHAnsi" w:cstheme="minorBidi"/>
-              <w:b w:val="0"/>
-              <w:sz w:val="22"/>
-            </w:rPr>
-          </w:pPr>
-          <w:hyperlink w:anchor="_Toc8373075" w:history="1">
-            <w:r>
-              <w:rPr>
-                <w:rStyle w:val="Hyperlink"/>
-              </w:rPr>
-              <w:t>4.2.4.</w:t>
-            </w:r>
-            <w:r>
-              <w:rPr>
-                <w:rFonts w:asciiTheme="minorHAnsi" w:eastAsiaTheme="minorEastAsia" w:hAnsiTheme="minorHAnsi" w:cstheme="minorBidi"/>
-                <w:b w:val="0"/>
-                <w:sz w:val="22"/>
-              </w:rPr>
-              <w:tab/>
-            </w:r>
-            <w:r>
-              <w:rPr>
-                <w:rStyle w:val="Hyperlink"/>
-              </w:rPr>
-              <w:t>Graph Databases</w:t>
-            </w:r>
-            <w:r>
-              <w:rPr>
-                <w:webHidden/>
-              </w:rPr>
-              <w:tab/>
-            </w:r>
-            <w:r>
-              <w:rPr>
-                <w:webHidden/>
-              </w:rPr>
-              <w:fldChar w:fldCharType="begin"/>
-            </w:r>
-            <w:r>
-              <w:rPr>
-                <w:webHidden/>
-              </w:rPr>
-              <w:instrText xml:space="preserve"> PAGEREF _Toc8373075 \h </w:instrText>
-            </w:r>
-            <w:r>
-              <w:rPr>
-                <w:webHidden/>
-              </w:rPr>
-            </w:r>
-            <w:r>
-              <w:rPr>
-                <w:webHidden/>
-              </w:rPr>
-              <w:fldChar w:fldCharType="separate"/>
-            </w:r>
-            <w:r>
-              <w:rPr>
-                <w:webHidden/>
-              </w:rPr>
-              <w:t>55</w:t>
-            </w:r>
-            <w:r>
-              <w:rPr>
-                <w:webHidden/>
-              </w:rPr>
-              <w:fldChar w:fldCharType="end"/>
-            </w:r>
-          </w:hyperlink>
-        </w:p>
-        <w:p>
-          <w:pPr>
-            <w:pStyle w:val="TOC1"/>
-            <w:tabs>
-              <w:tab w:val="left" w:pos="660"/>
-              <w:tab w:val="right" w:leader="dot" w:pos="8778"/>
-            </w:tabs>
-            <w:rPr>
-              <w:rFonts w:asciiTheme="minorHAnsi" w:eastAsiaTheme="minorEastAsia" w:hAnsiTheme="minorHAnsi"/>
-              <w:noProof/>
-              <w:sz w:val="22"/>
-            </w:rPr>
-          </w:pPr>
-          <w:hyperlink w:anchor="_Toc8373076" w:history="1">
-            <w:r>
-              <w:rPr>
-                <w:rStyle w:val="Hyperlink"/>
-                <w:rFonts w:cs="Times New Roman"/>
-                <w:b/>
-                <w:noProof/>
-              </w:rPr>
-              <w:t>4.3.</w:t>
-            </w:r>
-            <w:r>
-              <w:rPr>
-                <w:rFonts w:asciiTheme="minorHAnsi" w:eastAsiaTheme="minorEastAsia" w:hAnsiTheme="minorHAnsi"/>
-                <w:noProof/>
-                <w:sz w:val="22"/>
-              </w:rPr>
-              <w:tab/>
-            </w:r>
-            <w:r>
-              <w:rPr>
-                <w:rStyle w:val="Hyperlink"/>
-                <w:rFonts w:cs="Times New Roman"/>
-                <w:b/>
-                <w:noProof/>
-              </w:rPr>
-              <w:t>Tìm hiểu về MongoDB.</w:t>
-            </w:r>
-            <w:r>
-              <w:rPr>
-                <w:noProof/>
-                <w:webHidden/>
-              </w:rPr>
-              <w:tab/>
-            </w:r>
-            <w:r>
-              <w:rPr>
-                <w:noProof/>
-                <w:webHidden/>
-              </w:rPr>
-              <w:fldChar w:fldCharType="begin"/>
-            </w:r>
-            <w:r>
-              <w:rPr>
-                <w:noProof/>
-                <w:webHidden/>
-              </w:rPr>
-              <w:instrText xml:space="preserve"> PAGEREF _Toc8373076 \h </w:instrText>
-            </w:r>
-            <w:r>
-              <w:rPr>
-                <w:noProof/>
-                <w:webHidden/>
-              </w:rPr>
-            </w:r>
-            <w:r>
-              <w:rPr>
-                <w:noProof/>
-                <w:webHidden/>
-              </w:rPr>
-              <w:fldChar w:fldCharType="separate"/>
-            </w:r>
-            <w:r>
-              <w:rPr>
-                <w:noProof/>
-                <w:webHidden/>
-              </w:rPr>
-              <w:t>59</w:t>
-            </w:r>
-            <w:r>
-              <w:rPr>
-                <w:noProof/>
+              <w:t>30</w:t>
+            </w:r>
+            <w:r>
+              <w:rPr>
                 <w:webHidden/>
               </w:rPr>
               <w:fldChar w:fldCharType="end"/>
@@ -1086,7 +1997,7 @@
               <w:sz w:val="22"/>
             </w:rPr>
           </w:pPr>
-          <w:hyperlink w:anchor="_Toc8373077" w:history="1">
+          <w:hyperlink w:anchor="_Toc8590263" w:history="1">
             <w:r>
               <w:rPr>
                 <w:rStyle w:val="Hyperlink"/>
@@ -1094,7 +2005,7 @@
                 <w:b/>
                 <w:noProof/>
               </w:rPr>
-              <w:t>4.3.5.</w:t>
+              <w:t>4.2.1.</w:t>
             </w:r>
             <w:r>
               <w:rPr>
@@ -1111,7 +2022,7 @@
                 <w:b/>
                 <w:noProof/>
               </w:rPr>
-              <w:t>Ưu nhược điểm của MongoDB</w:t>
+              <w:t>Key-Value Databases</w:t>
             </w:r>
             <w:r>
               <w:rPr>
@@ -1132,7 +2043,7 @@
                 <w:noProof/>
                 <w:webHidden/>
               </w:rPr>
-              <w:instrText xml:space="preserve"> PAGEREF _Toc8373077 \h </w:instrText>
+              <w:instrText xml:space="preserve"> PAGEREF _Toc8590263 \h </w:instrText>
             </w:r>
             <w:r>
               <w:rPr>
@@ -1152,7 +2063,7 @@
                 <w:noProof/>
                 <w:webHidden/>
               </w:rPr>
-              <w:t>61</w:t>
+              <w:t>30</w:t>
             </w:r>
             <w:r>
               <w:rPr>
@@ -1176,14 +2087,14 @@
               <w:sz w:val="22"/>
             </w:rPr>
           </w:pPr>
-          <w:hyperlink w:anchor="_Toc8373078" w:history="1">
+          <w:hyperlink w:anchor="_Toc8590264" w:history="1">
             <w:r>
               <w:rPr>
                 <w:rStyle w:val="Hyperlink"/>
                 <w:b/>
                 <w:noProof/>
               </w:rPr>
-              <w:t>4.4.1.5.</w:t>
+              <w:t>4.2.2.</w:t>
             </w:r>
             <w:r>
               <w:rPr>
@@ -1199,7 +2110,7 @@
                 <w:b/>
                 <w:noProof/>
               </w:rPr>
-              <w:t>Yêu cầu</w:t>
+              <w:t>Document databases</w:t>
             </w:r>
             <w:r>
               <w:rPr>
@@ -1220,7 +2131,7 @@
                 <w:noProof/>
                 <w:webHidden/>
               </w:rPr>
-              <w:instrText xml:space="preserve"> PAGEREF _Toc8373078 \h </w:instrText>
+              <w:instrText xml:space="preserve"> PAGEREF _Toc8590264 \h </w:instrText>
             </w:r>
             <w:r>
               <w:rPr>
@@ -1240,7 +2151,7 @@
                 <w:noProof/>
                 <w:webHidden/>
               </w:rPr>
-              <w:t>73</w:t>
+              <w:t>36</w:t>
             </w:r>
             <w:r>
               <w:rPr>
@@ -1255,7 +2166,7 @@
           <w:pPr>
             <w:pStyle w:val="TOC3"/>
             <w:tabs>
-              <w:tab w:val="left" w:pos="1100"/>
+              <w:tab w:val="left" w:pos="1540"/>
               <w:tab w:val="right" w:leader="dot" w:pos="8778"/>
             </w:tabs>
             <w:rPr>
@@ -1264,14 +2175,15 @@
               <w:sz w:val="22"/>
             </w:rPr>
           </w:pPr>
-          <w:hyperlink w:anchor="_Toc8373079" w:history="1">
+          <w:hyperlink w:anchor="_Toc8590265" w:history="1">
             <w:r>
               <w:rPr>
                 <w:rStyle w:val="Hyperlink"/>
-                <w:rFonts w:ascii="Courier New" w:hAnsi="Courier New" w:cs="Courier New"/>
+                <w:rFonts w:cs="Times New Roman"/>
+                <w:b/>
                 <w:noProof/>
               </w:rPr>
-              <w:t>o</w:t>
+              <w:t>4.2.3.</w:t>
             </w:r>
             <w:r>
               <w:rPr>
@@ -1284,29 +2196,11 @@
             <w:r>
               <w:rPr>
                 <w:rStyle w:val="Hyperlink"/>
+                <w:rFonts w:cs="Times New Roman"/>
                 <w:b/>
-                <w:i/>
                 <w:noProof/>
               </w:rPr>
-              <w:t>SAEQ002: C</w:t>
-            </w:r>
-            <w:r>
-              <w:rPr>
-                <w:rStyle w:val="Hyperlink"/>
-                <w:b/>
-                <w:i/>
-                <w:noProof/>
-              </w:rPr>
-              <w:t>h</w:t>
-            </w:r>
-            <w:r>
-              <w:rPr>
-                <w:rStyle w:val="Hyperlink"/>
-                <w:b/>
-                <w:i/>
-                <w:noProof/>
-              </w:rPr>
-              <w:t>ức năng đăng xuất</w:t>
+              <w:t>Column family stores</w:t>
             </w:r>
             <w:r>
               <w:rPr>
@@ -1327,7 +2221,7 @@
                 <w:noProof/>
                 <w:webHidden/>
               </w:rPr>
-              <w:instrText xml:space="preserve"> PAGEREF _Toc8373079 \h </w:instrText>
+              <w:instrText xml:space="preserve"> PAGEREF _Toc8590265 \h </w:instrText>
             </w:r>
             <w:r>
               <w:rPr>
@@ -1347,7 +2241,7 @@
                 <w:noProof/>
                 <w:webHidden/>
               </w:rPr>
-              <w:t>74</w:t>
+              <w:t>48</w:t>
             </w:r>
             <w:r>
               <w:rPr>
@@ -1362,7 +2256,7 @@
           <w:pPr>
             <w:pStyle w:val="TOC3"/>
             <w:tabs>
-              <w:tab w:val="left" w:pos="1100"/>
+              <w:tab w:val="left" w:pos="1540"/>
               <w:tab w:val="right" w:leader="dot" w:pos="8778"/>
             </w:tabs>
             <w:rPr>
@@ -1371,14 +2265,15 @@
               <w:sz w:val="22"/>
             </w:rPr>
           </w:pPr>
-          <w:hyperlink w:anchor="_Toc8373080" w:history="1">
+          <w:hyperlink w:anchor="_Toc8590266" w:history="1">
             <w:r>
               <w:rPr>
                 <w:rStyle w:val="Hyperlink"/>
-                <w:rFonts w:ascii="Courier New" w:hAnsi="Courier New" w:cs="Courier New"/>
+                <w:rFonts w:cs="Times New Roman"/>
+                <w:b/>
                 <w:noProof/>
               </w:rPr>
-              <w:t>o</w:t>
+              <w:t>4.2.4.</w:t>
             </w:r>
             <w:r>
               <w:rPr>
@@ -1391,11 +2286,11 @@
             <w:r>
               <w:rPr>
                 <w:rStyle w:val="Hyperlink"/>
+                <w:rFonts w:cs="Times New Roman"/>
                 <w:b/>
-                <w:i/>
                 <w:noProof/>
               </w:rPr>
-              <w:t>SAEQ005: Chức năng sửa loại danh mục sản phẩm</w:t>
+              <w:t>Graph Databases</w:t>
             </w:r>
             <w:r>
               <w:rPr>
@@ -1416,7 +2311,7 @@
                 <w:noProof/>
                 <w:webHidden/>
               </w:rPr>
-              <w:instrText xml:space="preserve"> PAGEREF _Toc8373080 \h </w:instrText>
+              <w:instrText xml:space="preserve"> PAGEREF _Toc8590266 \h </w:instrText>
             </w:r>
             <w:r>
               <w:rPr>
@@ -1436,11 +2331,87 @@
                 <w:noProof/>
                 <w:webHidden/>
               </w:rPr>
-              <w:t>76</w:t>
+              <w:t>61</w:t>
             </w:r>
             <w:r>
               <w:rPr>
                 <w:noProof/>
+                <w:webHidden/>
+              </w:rPr>
+              <w:fldChar w:fldCharType="end"/>
+            </w:r>
+          </w:hyperlink>
+        </w:p>
+        <w:p>
+          <w:pPr>
+            <w:pStyle w:val="TOC2"/>
+            <w:tabs>
+              <w:tab w:val="left" w:pos="880"/>
+            </w:tabs>
+            <w:rPr>
+              <w:rFonts w:asciiTheme="minorHAnsi" w:eastAsiaTheme="minorEastAsia" w:hAnsiTheme="minorHAnsi" w:cstheme="minorBidi"/>
+              <w:b w:val="0"/>
+              <w:sz w:val="22"/>
+            </w:rPr>
+          </w:pPr>
+          <w:hyperlink w:anchor="_Toc8590267" w:history="1">
+            <w:r>
+              <w:rPr>
+                <w:rStyle w:val="Hyperlink"/>
+              </w:rPr>
+              <w:t>4.3.</w:t>
+            </w:r>
+            <w:r>
+              <w:rPr>
+                <w:rFonts w:asciiTheme="minorHAnsi" w:eastAsiaTheme="minorEastAsia" w:hAnsiTheme="minorHAnsi" w:cstheme="minorBidi"/>
+                <w:b w:val="0"/>
+                <w:sz w:val="22"/>
+              </w:rPr>
+              <w:tab/>
+            </w:r>
+            <w:r>
+              <w:rPr>
+                <w:rStyle w:val="Hyperlink"/>
+              </w:rPr>
+              <w:t>Tìm hiểu về MongoDB.</w:t>
+            </w:r>
+            <w:r>
+              <w:rPr>
+                <w:webHidden/>
+              </w:rPr>
+              <w:tab/>
+            </w:r>
+            <w:r>
+              <w:rPr>
+                <w:webHidden/>
+              </w:rPr>
+              <w:fldChar w:fldCharType="begin"/>
+            </w:r>
+            <w:r>
+              <w:rPr>
+                <w:webHidden/>
+              </w:rPr>
+              <w:instrText xml:space="preserve"> PAGEREF _Toc8590267 \h </w:instrText>
+            </w:r>
+            <w:r>
+              <w:rPr>
+                <w:webHidden/>
+              </w:rPr>
+            </w:r>
+            <w:r>
+              <w:rPr>
+                <w:webHidden/>
+              </w:rPr>
+              <w:fldChar w:fldCharType="separate"/>
+            </w:r>
+            <w:r>
+              <w:rPr>
+                <w:webHidden/>
+              </w:rPr>
+              <w:t>65</w:t>
+            </w:r>
+            <w:r>
+              <w:rPr>
                 <w:webHidden/>
               </w:rPr>
               <w:fldChar w:fldCharType="end"/>
@@ -1451,7 +2422,7 @@
           <w:pPr>
             <w:pStyle w:val="TOC3"/>
             <w:tabs>
-              <w:tab w:val="left" w:pos="1100"/>
+              <w:tab w:val="left" w:pos="1540"/>
               <w:tab w:val="right" w:leader="dot" w:pos="8778"/>
             </w:tabs>
             <w:rPr>
@@ -1460,14 +2431,14 @@
               <w:sz w:val="22"/>
             </w:rPr>
           </w:pPr>
-          <w:hyperlink w:anchor="_Toc8373081" w:history="1">
+          <w:hyperlink w:anchor="_Toc8590268" w:history="1">
             <w:r>
               <w:rPr>
                 <w:rStyle w:val="Hyperlink"/>
-                <w:rFonts w:ascii="Courier New" w:hAnsi="Courier New" w:cs="Courier New"/>
+                <w:b/>
                 <w:noProof/>
               </w:rPr>
-              <w:t>o</w:t>
+              <w:t>4.3.1.</w:t>
             </w:r>
             <w:r>
               <w:rPr>
@@ -1481,10 +2452,9 @@
               <w:rPr>
                 <w:rStyle w:val="Hyperlink"/>
                 <w:b/>
-                <w:i/>
                 <w:noProof/>
               </w:rPr>
-              <w:t>SAEQ006: Chức năng thêm mới sản phẩm</w:t>
+              <w:t>Khái niệm MongoDB</w:t>
             </w:r>
             <w:r>
               <w:rPr>
@@ -1505,7 +2475,7 @@
                 <w:noProof/>
                 <w:webHidden/>
               </w:rPr>
-              <w:instrText xml:space="preserve"> PAGEREF _Toc8373081 \h </w:instrText>
+              <w:instrText xml:space="preserve"> PAGEREF _Toc8590268 \h </w:instrText>
             </w:r>
             <w:r>
               <w:rPr>
@@ -1525,7 +2495,7 @@
                 <w:noProof/>
                 <w:webHidden/>
               </w:rPr>
-              <w:t>77</w:t>
+              <w:t>65</w:t>
             </w:r>
             <w:r>
               <w:rPr>
@@ -1540,7 +2510,7 @@
           <w:pPr>
             <w:pStyle w:val="TOC3"/>
             <w:tabs>
-              <w:tab w:val="left" w:pos="1100"/>
+              <w:tab w:val="left" w:pos="1540"/>
               <w:tab w:val="right" w:leader="dot" w:pos="8778"/>
             </w:tabs>
             <w:rPr>
@@ -1549,14 +2519,14 @@
               <w:sz w:val="22"/>
             </w:rPr>
           </w:pPr>
-          <w:hyperlink w:anchor="_Toc8373082" w:history="1">
+          <w:hyperlink w:anchor="_Toc8590269" w:history="1">
             <w:r>
               <w:rPr>
                 <w:rStyle w:val="Hyperlink"/>
-                <w:rFonts w:ascii="Courier New" w:hAnsi="Courier New" w:cs="Courier New"/>
+                <w:b/>
                 <w:noProof/>
               </w:rPr>
-              <w:t>o</w:t>
+              <w:t>4.3.2.</w:t>
             </w:r>
             <w:r>
               <w:rPr>
@@ -1570,10 +2540,9 @@
               <w:rPr>
                 <w:rStyle w:val="Hyperlink"/>
                 <w:b/>
-                <w:i/>
                 <w:noProof/>
               </w:rPr>
-              <w:t>SAEQ008: Chức năng sửa thông tin sản phẩm</w:t>
+              <w:t>Các thuật ngữ hay sử dụng trong MongoDB</w:t>
             </w:r>
             <w:r>
               <w:rPr>
@@ -1594,7 +2563,7 @@
                 <w:noProof/>
                 <w:webHidden/>
               </w:rPr>
-              <w:instrText xml:space="preserve"> PAGEREF _Toc8373082 \h </w:instrText>
+              <w:instrText xml:space="preserve"> PAGEREF _Toc8590269 \h </w:instrText>
             </w:r>
             <w:r>
               <w:rPr>
@@ -1614,7 +2583,7 @@
                 <w:noProof/>
                 <w:webHidden/>
               </w:rPr>
-              <w:t>79</w:t>
+              <w:t>65</w:t>
             </w:r>
             <w:r>
               <w:rPr>
@@ -1629,7 +2598,7 @@
           <w:pPr>
             <w:pStyle w:val="TOC3"/>
             <w:tabs>
-              <w:tab w:val="left" w:pos="1100"/>
+              <w:tab w:val="left" w:pos="1540"/>
               <w:tab w:val="right" w:leader="dot" w:pos="8778"/>
             </w:tabs>
             <w:rPr>
@@ -1638,14 +2607,14 @@
               <w:sz w:val="22"/>
             </w:rPr>
           </w:pPr>
-          <w:hyperlink w:anchor="_Toc8373083" w:history="1">
+          <w:hyperlink w:anchor="_Toc8590270" w:history="1">
             <w:r>
               <w:rPr>
                 <w:rStyle w:val="Hyperlink"/>
-                <w:rFonts w:ascii="Courier New" w:hAnsi="Courier New" w:cs="Courier New"/>
+                <w:b/>
                 <w:noProof/>
               </w:rPr>
-              <w:t>o</w:t>
+              <w:t>4.3.3.</w:t>
             </w:r>
             <w:r>
               <w:rPr>
@@ -1659,10 +2628,9 @@
               <w:rPr>
                 <w:rStyle w:val="Hyperlink"/>
                 <w:b/>
-                <w:i/>
                 <w:noProof/>
               </w:rPr>
-              <w:t>SAEQ011: Chức năng tìm kiếm sản phẩm (Front - end)</w:t>
+              <w:t>Khi nào nên sử dụng MongoDB</w:t>
             </w:r>
             <w:r>
               <w:rPr>
@@ -1683,7 +2651,7 @@
                 <w:noProof/>
                 <w:webHidden/>
               </w:rPr>
-              <w:instrText xml:space="preserve"> PAGEREF _Toc8373083 \h </w:instrText>
+              <w:instrText xml:space="preserve"> PAGEREF _Toc8590270 \h </w:instrText>
             </w:r>
             <w:r>
               <w:rPr>
@@ -1703,7 +2671,1417 @@
                 <w:noProof/>
                 <w:webHidden/>
               </w:rPr>
-              <w:t>82</w:t>
+              <w:t>67</w:t>
+            </w:r>
+            <w:r>
+              <w:rPr>
+                <w:noProof/>
+                <w:webHidden/>
+              </w:rPr>
+              <w:fldChar w:fldCharType="end"/>
+            </w:r>
+          </w:hyperlink>
+        </w:p>
+        <w:p>
+          <w:pPr>
+            <w:pStyle w:val="TOC3"/>
+            <w:tabs>
+              <w:tab w:val="left" w:pos="1540"/>
+              <w:tab w:val="right" w:leader="dot" w:pos="8778"/>
+            </w:tabs>
+            <w:rPr>
+              <w:rFonts w:asciiTheme="minorHAnsi" w:eastAsiaTheme="minorEastAsia" w:hAnsiTheme="minorHAnsi"/>
+              <w:noProof/>
+              <w:sz w:val="22"/>
+            </w:rPr>
+          </w:pPr>
+          <w:hyperlink w:anchor="_Toc8590271" w:history="1">
+            <w:r>
+              <w:rPr>
+                <w:rStyle w:val="Hyperlink"/>
+                <w:b/>
+                <w:noProof/>
+              </w:rPr>
+              <w:t>4.3.4.</w:t>
+            </w:r>
+            <w:r>
+              <w:rPr>
+                <w:rFonts w:asciiTheme="minorHAnsi" w:eastAsiaTheme="minorEastAsia" w:hAnsiTheme="minorHAnsi"/>
+                <w:noProof/>
+                <w:sz w:val="22"/>
+              </w:rPr>
+              <w:tab/>
+            </w:r>
+            <w:r>
+              <w:rPr>
+                <w:rStyle w:val="Hyperlink"/>
+                <w:b/>
+                <w:noProof/>
+              </w:rPr>
+              <w:t>Khi nào không nên sử dụng MongoDB</w:t>
+            </w:r>
+            <w:r>
+              <w:rPr>
+                <w:noProof/>
+                <w:webHidden/>
+              </w:rPr>
+              <w:tab/>
+            </w:r>
+            <w:r>
+              <w:rPr>
+                <w:noProof/>
+                <w:webHidden/>
+              </w:rPr>
+              <w:fldChar w:fldCharType="begin"/>
+            </w:r>
+            <w:r>
+              <w:rPr>
+                <w:noProof/>
+                <w:webHidden/>
+              </w:rPr>
+              <w:instrText xml:space="preserve"> PAGEREF _Toc8590271 \h </w:instrText>
+            </w:r>
+            <w:r>
+              <w:rPr>
+                <w:noProof/>
+                <w:webHidden/>
+              </w:rPr>
+            </w:r>
+            <w:r>
+              <w:rPr>
+                <w:noProof/>
+                <w:webHidden/>
+              </w:rPr>
+              <w:fldChar w:fldCharType="separate"/>
+            </w:r>
+            <w:r>
+              <w:rPr>
+                <w:noProof/>
+                <w:webHidden/>
+              </w:rPr>
+              <w:t>67</w:t>
+            </w:r>
+            <w:r>
+              <w:rPr>
+                <w:noProof/>
+                <w:webHidden/>
+              </w:rPr>
+              <w:fldChar w:fldCharType="end"/>
+            </w:r>
+          </w:hyperlink>
+        </w:p>
+        <w:p>
+          <w:pPr>
+            <w:pStyle w:val="TOC3"/>
+            <w:tabs>
+              <w:tab w:val="left" w:pos="1540"/>
+              <w:tab w:val="right" w:leader="dot" w:pos="8778"/>
+            </w:tabs>
+            <w:rPr>
+              <w:rFonts w:asciiTheme="minorHAnsi" w:eastAsiaTheme="minorEastAsia" w:hAnsiTheme="minorHAnsi"/>
+              <w:noProof/>
+              <w:sz w:val="22"/>
+            </w:rPr>
+          </w:pPr>
+          <w:hyperlink w:anchor="_Toc8590272" w:history="1">
+            <w:r>
+              <w:rPr>
+                <w:rStyle w:val="Hyperlink"/>
+                <w:rFonts w:cs="Times New Roman"/>
+                <w:b/>
+                <w:noProof/>
+              </w:rPr>
+              <w:t>4.3.5.</w:t>
+            </w:r>
+            <w:r>
+              <w:rPr>
+                <w:rFonts w:asciiTheme="minorHAnsi" w:eastAsiaTheme="minorEastAsia" w:hAnsiTheme="minorHAnsi"/>
+                <w:noProof/>
+                <w:sz w:val="22"/>
+              </w:rPr>
+              <w:tab/>
+            </w:r>
+            <w:r>
+              <w:rPr>
+                <w:rStyle w:val="Hyperlink"/>
+                <w:rFonts w:cs="Times New Roman"/>
+                <w:b/>
+                <w:noProof/>
+              </w:rPr>
+              <w:t>Ưu nhược điểm của MongoDB</w:t>
+            </w:r>
+            <w:r>
+              <w:rPr>
+                <w:noProof/>
+                <w:webHidden/>
+              </w:rPr>
+              <w:tab/>
+            </w:r>
+            <w:r>
+              <w:rPr>
+                <w:noProof/>
+                <w:webHidden/>
+              </w:rPr>
+              <w:fldChar w:fldCharType="begin"/>
+            </w:r>
+            <w:r>
+              <w:rPr>
+                <w:noProof/>
+                <w:webHidden/>
+              </w:rPr>
+              <w:instrText xml:space="preserve"> PAGEREF _Toc8590272 \h </w:instrText>
+            </w:r>
+            <w:r>
+              <w:rPr>
+                <w:noProof/>
+                <w:webHidden/>
+              </w:rPr>
+            </w:r>
+            <w:r>
+              <w:rPr>
+                <w:noProof/>
+                <w:webHidden/>
+              </w:rPr>
+              <w:fldChar w:fldCharType="separate"/>
+            </w:r>
+            <w:r>
+              <w:rPr>
+                <w:noProof/>
+                <w:webHidden/>
+              </w:rPr>
+              <w:t>67</w:t>
+            </w:r>
+            <w:r>
+              <w:rPr>
+                <w:noProof/>
+                <w:webHidden/>
+              </w:rPr>
+              <w:fldChar w:fldCharType="end"/>
+            </w:r>
+          </w:hyperlink>
+        </w:p>
+        <w:p>
+          <w:pPr>
+            <w:pStyle w:val="TOC3"/>
+            <w:tabs>
+              <w:tab w:val="left" w:pos="1540"/>
+              <w:tab w:val="right" w:leader="dot" w:pos="8778"/>
+            </w:tabs>
+            <w:rPr>
+              <w:rFonts w:asciiTheme="minorHAnsi" w:eastAsiaTheme="minorEastAsia" w:hAnsiTheme="minorHAnsi"/>
+              <w:noProof/>
+              <w:sz w:val="22"/>
+            </w:rPr>
+          </w:pPr>
+          <w:hyperlink w:anchor="_Toc8590273" w:history="1">
+            <w:r>
+              <w:rPr>
+                <w:rStyle w:val="Hyperlink"/>
+                <w:b/>
+                <w:noProof/>
+              </w:rPr>
+              <w:t>4.3.6.</w:t>
+            </w:r>
+            <w:r>
+              <w:rPr>
+                <w:rFonts w:asciiTheme="minorHAnsi" w:eastAsiaTheme="minorEastAsia" w:hAnsiTheme="minorHAnsi"/>
+                <w:noProof/>
+                <w:sz w:val="22"/>
+              </w:rPr>
+              <w:tab/>
+            </w:r>
+            <w:r>
+              <w:rPr>
+                <w:rStyle w:val="Hyperlink"/>
+                <w:b/>
+                <w:noProof/>
+              </w:rPr>
+              <w:t>Các kiểu dữ liệu trong MongoDB</w:t>
+            </w:r>
+            <w:r>
+              <w:rPr>
+                <w:noProof/>
+                <w:webHidden/>
+              </w:rPr>
+              <w:tab/>
+            </w:r>
+            <w:r>
+              <w:rPr>
+                <w:noProof/>
+                <w:webHidden/>
+              </w:rPr>
+              <w:fldChar w:fldCharType="begin"/>
+            </w:r>
+            <w:r>
+              <w:rPr>
+                <w:noProof/>
+                <w:webHidden/>
+              </w:rPr>
+              <w:instrText xml:space="preserve"> PAGEREF _Toc8590273 \h </w:instrText>
+            </w:r>
+            <w:r>
+              <w:rPr>
+                <w:noProof/>
+                <w:webHidden/>
+              </w:rPr>
+            </w:r>
+            <w:r>
+              <w:rPr>
+                <w:noProof/>
+                <w:webHidden/>
+              </w:rPr>
+              <w:fldChar w:fldCharType="separate"/>
+            </w:r>
+            <w:r>
+              <w:rPr>
+                <w:noProof/>
+                <w:webHidden/>
+              </w:rPr>
+              <w:t>68</w:t>
+            </w:r>
+            <w:r>
+              <w:rPr>
+                <w:noProof/>
+                <w:webHidden/>
+              </w:rPr>
+              <w:fldChar w:fldCharType="end"/>
+            </w:r>
+          </w:hyperlink>
+        </w:p>
+        <w:p>
+          <w:pPr>
+            <w:pStyle w:val="TOC3"/>
+            <w:tabs>
+              <w:tab w:val="left" w:pos="1540"/>
+              <w:tab w:val="right" w:leader="dot" w:pos="8778"/>
+            </w:tabs>
+            <w:rPr>
+              <w:rFonts w:asciiTheme="minorHAnsi" w:eastAsiaTheme="minorEastAsia" w:hAnsiTheme="minorHAnsi"/>
+              <w:noProof/>
+              <w:sz w:val="22"/>
+            </w:rPr>
+          </w:pPr>
+          <w:hyperlink w:anchor="_Toc8590274" w:history="1">
+            <w:r>
+              <w:rPr>
+                <w:rStyle w:val="Hyperlink"/>
+                <w:b/>
+                <w:noProof/>
+              </w:rPr>
+              <w:t>4.3.7.</w:t>
+            </w:r>
+            <w:r>
+              <w:rPr>
+                <w:rFonts w:asciiTheme="minorHAnsi" w:eastAsiaTheme="minorEastAsia" w:hAnsiTheme="minorHAnsi"/>
+                <w:noProof/>
+                <w:sz w:val="22"/>
+              </w:rPr>
+              <w:tab/>
+            </w:r>
+            <w:r>
+              <w:rPr>
+                <w:rStyle w:val="Hyperlink"/>
+                <w:b/>
+                <w:noProof/>
+              </w:rPr>
+              <w:t>Một số câu lệnh thường dùng trong MongoDB</w:t>
+            </w:r>
+            <w:r>
+              <w:rPr>
+                <w:noProof/>
+                <w:webHidden/>
+              </w:rPr>
+              <w:tab/>
+            </w:r>
+            <w:r>
+              <w:rPr>
+                <w:noProof/>
+                <w:webHidden/>
+              </w:rPr>
+              <w:fldChar w:fldCharType="begin"/>
+            </w:r>
+            <w:r>
+              <w:rPr>
+                <w:noProof/>
+                <w:webHidden/>
+              </w:rPr>
+              <w:instrText xml:space="preserve"> PAGEREF _Toc8590274 \h </w:instrText>
+            </w:r>
+            <w:r>
+              <w:rPr>
+                <w:noProof/>
+                <w:webHidden/>
+              </w:rPr>
+            </w:r>
+            <w:r>
+              <w:rPr>
+                <w:noProof/>
+                <w:webHidden/>
+              </w:rPr>
+              <w:fldChar w:fldCharType="separate"/>
+            </w:r>
+            <w:r>
+              <w:rPr>
+                <w:noProof/>
+                <w:webHidden/>
+              </w:rPr>
+              <w:t>70</w:t>
+            </w:r>
+            <w:r>
+              <w:rPr>
+                <w:noProof/>
+                <w:webHidden/>
+              </w:rPr>
+              <w:fldChar w:fldCharType="end"/>
+            </w:r>
+          </w:hyperlink>
+        </w:p>
+        <w:p>
+          <w:pPr>
+            <w:pStyle w:val="TOC3"/>
+            <w:tabs>
+              <w:tab w:val="left" w:pos="1540"/>
+              <w:tab w:val="right" w:leader="dot" w:pos="8778"/>
+            </w:tabs>
+            <w:rPr>
+              <w:rFonts w:asciiTheme="minorHAnsi" w:eastAsiaTheme="minorEastAsia" w:hAnsiTheme="minorHAnsi"/>
+              <w:noProof/>
+              <w:sz w:val="22"/>
+            </w:rPr>
+          </w:pPr>
+          <w:hyperlink w:anchor="_Toc8590275" w:history="1">
+            <w:r>
+              <w:rPr>
+                <w:rStyle w:val="Hyperlink"/>
+                <w:b/>
+                <w:noProof/>
+              </w:rPr>
+              <w:t>4.3.8.</w:t>
+            </w:r>
+            <w:r>
+              <w:rPr>
+                <w:rFonts w:asciiTheme="minorHAnsi" w:eastAsiaTheme="minorEastAsia" w:hAnsiTheme="minorHAnsi"/>
+                <w:noProof/>
+                <w:sz w:val="22"/>
+              </w:rPr>
+              <w:tab/>
+            </w:r>
+            <w:r>
+              <w:rPr>
+                <w:rStyle w:val="Hyperlink"/>
+                <w:b/>
+                <w:noProof/>
+              </w:rPr>
+              <w:t>Hoạt động của MongoDB</w:t>
+            </w:r>
+            <w:r>
+              <w:rPr>
+                <w:noProof/>
+                <w:webHidden/>
+              </w:rPr>
+              <w:tab/>
+            </w:r>
+            <w:r>
+              <w:rPr>
+                <w:noProof/>
+                <w:webHidden/>
+              </w:rPr>
+              <w:fldChar w:fldCharType="begin"/>
+            </w:r>
+            <w:r>
+              <w:rPr>
+                <w:noProof/>
+                <w:webHidden/>
+              </w:rPr>
+              <w:instrText xml:space="preserve"> PAGEREF _Toc8590275 \h </w:instrText>
+            </w:r>
+            <w:r>
+              <w:rPr>
+                <w:noProof/>
+                <w:webHidden/>
+              </w:rPr>
+            </w:r>
+            <w:r>
+              <w:rPr>
+                <w:noProof/>
+                <w:webHidden/>
+              </w:rPr>
+              <w:fldChar w:fldCharType="separate"/>
+            </w:r>
+            <w:r>
+              <w:rPr>
+                <w:noProof/>
+                <w:webHidden/>
+              </w:rPr>
+              <w:t>72</w:t>
+            </w:r>
+            <w:r>
+              <w:rPr>
+                <w:noProof/>
+                <w:webHidden/>
+              </w:rPr>
+              <w:fldChar w:fldCharType="end"/>
+            </w:r>
+          </w:hyperlink>
+        </w:p>
+        <w:p>
+          <w:pPr>
+            <w:pStyle w:val="TOC3"/>
+            <w:tabs>
+              <w:tab w:val="left" w:pos="1540"/>
+              <w:tab w:val="right" w:leader="dot" w:pos="8778"/>
+            </w:tabs>
+            <w:rPr>
+              <w:rFonts w:asciiTheme="minorHAnsi" w:eastAsiaTheme="minorEastAsia" w:hAnsiTheme="minorHAnsi"/>
+              <w:noProof/>
+              <w:sz w:val="22"/>
+            </w:rPr>
+          </w:pPr>
+          <w:hyperlink w:anchor="_Toc8590276" w:history="1">
+            <w:r>
+              <w:rPr>
+                <w:rStyle w:val="Hyperlink"/>
+                <w:b/>
+                <w:noProof/>
+              </w:rPr>
+              <w:t>4.3.9.</w:t>
+            </w:r>
+            <w:r>
+              <w:rPr>
+                <w:rFonts w:asciiTheme="minorHAnsi" w:eastAsiaTheme="minorEastAsia" w:hAnsiTheme="minorHAnsi"/>
+                <w:noProof/>
+                <w:sz w:val="22"/>
+              </w:rPr>
+              <w:tab/>
+            </w:r>
+            <w:r>
+              <w:rPr>
+                <w:rStyle w:val="Hyperlink"/>
+                <w:b/>
+                <w:noProof/>
+              </w:rPr>
+              <w:t>Cài đặt MongoDB</w:t>
+            </w:r>
+            <w:r>
+              <w:rPr>
+                <w:noProof/>
+                <w:webHidden/>
+              </w:rPr>
+              <w:tab/>
+            </w:r>
+            <w:r>
+              <w:rPr>
+                <w:noProof/>
+                <w:webHidden/>
+              </w:rPr>
+              <w:fldChar w:fldCharType="begin"/>
+            </w:r>
+            <w:r>
+              <w:rPr>
+                <w:noProof/>
+                <w:webHidden/>
+              </w:rPr>
+              <w:instrText xml:space="preserve"> PAGEREF _Toc8590276 \h </w:instrText>
+            </w:r>
+            <w:r>
+              <w:rPr>
+                <w:noProof/>
+                <w:webHidden/>
+              </w:rPr>
+            </w:r>
+            <w:r>
+              <w:rPr>
+                <w:noProof/>
+                <w:webHidden/>
+              </w:rPr>
+              <w:fldChar w:fldCharType="separate"/>
+            </w:r>
+            <w:r>
+              <w:rPr>
+                <w:noProof/>
+                <w:webHidden/>
+              </w:rPr>
+              <w:t>72</w:t>
+            </w:r>
+            <w:r>
+              <w:rPr>
+                <w:noProof/>
+                <w:webHidden/>
+              </w:rPr>
+              <w:fldChar w:fldCharType="end"/>
+            </w:r>
+          </w:hyperlink>
+        </w:p>
+        <w:p>
+          <w:pPr>
+            <w:pStyle w:val="TOC2"/>
+            <w:tabs>
+              <w:tab w:val="left" w:pos="880"/>
+            </w:tabs>
+            <w:rPr>
+              <w:rFonts w:asciiTheme="minorHAnsi" w:eastAsiaTheme="minorEastAsia" w:hAnsiTheme="minorHAnsi" w:cstheme="minorBidi"/>
+              <w:b w:val="0"/>
+              <w:sz w:val="22"/>
+            </w:rPr>
+          </w:pPr>
+          <w:hyperlink w:anchor="_Toc8590277" w:history="1">
+            <w:r>
+              <w:rPr>
+                <w:rStyle w:val="Hyperlink"/>
+                <w:spacing w:val="-1"/>
+              </w:rPr>
+              <w:t>4.4.</w:t>
+            </w:r>
+            <w:r>
+              <w:rPr>
+                <w:rFonts w:asciiTheme="minorHAnsi" w:eastAsiaTheme="minorEastAsia" w:hAnsiTheme="minorHAnsi" w:cstheme="minorBidi"/>
+                <w:b w:val="0"/>
+                <w:sz w:val="22"/>
+              </w:rPr>
+              <w:tab/>
+            </w:r>
+            <w:r>
+              <w:rPr>
+                <w:rStyle w:val="Hyperlink"/>
+                <w:spacing w:val="-1"/>
+              </w:rPr>
+              <w:t>Xây dựng ứng dụng Demo</w:t>
+            </w:r>
+            <w:r>
+              <w:rPr>
+                <w:webHidden/>
+              </w:rPr>
+              <w:tab/>
+            </w:r>
+            <w:r>
+              <w:rPr>
+                <w:webHidden/>
+              </w:rPr>
+              <w:fldChar w:fldCharType="begin"/>
+            </w:r>
+            <w:r>
+              <w:rPr>
+                <w:webHidden/>
+              </w:rPr>
+              <w:instrText xml:space="preserve"> PAGEREF _Toc8590277 \h </w:instrText>
+            </w:r>
+            <w:r>
+              <w:rPr>
+                <w:webHidden/>
+              </w:rPr>
+            </w:r>
+            <w:r>
+              <w:rPr>
+                <w:webHidden/>
+              </w:rPr>
+              <w:fldChar w:fldCharType="separate"/>
+            </w:r>
+            <w:r>
+              <w:rPr>
+                <w:webHidden/>
+              </w:rPr>
+              <w:t>77</w:t>
+            </w:r>
+            <w:r>
+              <w:rPr>
+                <w:webHidden/>
+              </w:rPr>
+              <w:fldChar w:fldCharType="end"/>
+            </w:r>
+          </w:hyperlink>
+        </w:p>
+        <w:p>
+          <w:pPr>
+            <w:pStyle w:val="TOC3"/>
+            <w:tabs>
+              <w:tab w:val="left" w:pos="1320"/>
+              <w:tab w:val="right" w:leader="dot" w:pos="8778"/>
+            </w:tabs>
+            <w:rPr>
+              <w:rFonts w:asciiTheme="minorHAnsi" w:eastAsiaTheme="minorEastAsia" w:hAnsiTheme="minorHAnsi"/>
+              <w:noProof/>
+              <w:sz w:val="22"/>
+            </w:rPr>
+          </w:pPr>
+          <w:hyperlink w:anchor="_Toc8590278" w:history="1">
+            <w:r>
+              <w:rPr>
+                <w:rStyle w:val="Hyperlink"/>
+                <w:b/>
+                <w:noProof/>
+                <w:spacing w:val="-1"/>
+              </w:rPr>
+              <w:t>4.4.1.</w:t>
+            </w:r>
+            <w:r>
+              <w:rPr>
+                <w:rFonts w:asciiTheme="minorHAnsi" w:eastAsiaTheme="minorEastAsia" w:hAnsiTheme="minorHAnsi"/>
+                <w:noProof/>
+                <w:sz w:val="22"/>
+              </w:rPr>
+              <w:tab/>
+            </w:r>
+            <w:r>
+              <w:rPr>
+                <w:rStyle w:val="Hyperlink"/>
+                <w:b/>
+                <w:noProof/>
+                <w:spacing w:val="-1"/>
+              </w:rPr>
+              <w:t>Bài toán</w:t>
+            </w:r>
+            <w:r>
+              <w:rPr>
+                <w:noProof/>
+                <w:webHidden/>
+              </w:rPr>
+              <w:tab/>
+            </w:r>
+            <w:r>
+              <w:rPr>
+                <w:noProof/>
+                <w:webHidden/>
+              </w:rPr>
+              <w:fldChar w:fldCharType="begin"/>
+            </w:r>
+            <w:r>
+              <w:rPr>
+                <w:noProof/>
+                <w:webHidden/>
+              </w:rPr>
+              <w:instrText xml:space="preserve"> PAGEREF _Toc8590278 \h </w:instrText>
+            </w:r>
+            <w:r>
+              <w:rPr>
+                <w:noProof/>
+                <w:webHidden/>
+              </w:rPr>
+            </w:r>
+            <w:r>
+              <w:rPr>
+                <w:noProof/>
+                <w:webHidden/>
+              </w:rPr>
+              <w:fldChar w:fldCharType="separate"/>
+            </w:r>
+            <w:r>
+              <w:rPr>
+                <w:noProof/>
+                <w:webHidden/>
+              </w:rPr>
+              <w:t>77</w:t>
+            </w:r>
+            <w:r>
+              <w:rPr>
+                <w:noProof/>
+                <w:webHidden/>
+              </w:rPr>
+              <w:fldChar w:fldCharType="end"/>
+            </w:r>
+          </w:hyperlink>
+        </w:p>
+        <w:p>
+          <w:pPr>
+            <w:pStyle w:val="TOC3"/>
+            <w:tabs>
+              <w:tab w:val="left" w:pos="1540"/>
+              <w:tab w:val="right" w:leader="dot" w:pos="8778"/>
+            </w:tabs>
+            <w:rPr>
+              <w:rFonts w:asciiTheme="minorHAnsi" w:eastAsiaTheme="minorEastAsia" w:hAnsiTheme="minorHAnsi"/>
+              <w:noProof/>
+              <w:sz w:val="22"/>
+            </w:rPr>
+          </w:pPr>
+          <w:hyperlink w:anchor="_Toc8590279" w:history="1">
+            <w:r>
+              <w:rPr>
+                <w:rStyle w:val="Hyperlink"/>
+                <w:b/>
+                <w:noProof/>
+                <w:spacing w:val="-1"/>
+              </w:rPr>
+              <w:t>4.4.1.1.</w:t>
+            </w:r>
+            <w:r>
+              <w:rPr>
+                <w:rFonts w:asciiTheme="minorHAnsi" w:eastAsiaTheme="minorEastAsia" w:hAnsiTheme="minorHAnsi"/>
+                <w:noProof/>
+                <w:sz w:val="22"/>
+              </w:rPr>
+              <w:tab/>
+            </w:r>
+            <w:r>
+              <w:rPr>
+                <w:rStyle w:val="Hyperlink"/>
+                <w:b/>
+                <w:noProof/>
+                <w:spacing w:val="-1"/>
+              </w:rPr>
+              <w:t>Đặt vấn đề</w:t>
+            </w:r>
+            <w:r>
+              <w:rPr>
+                <w:noProof/>
+                <w:webHidden/>
+              </w:rPr>
+              <w:tab/>
+            </w:r>
+            <w:r>
+              <w:rPr>
+                <w:noProof/>
+                <w:webHidden/>
+              </w:rPr>
+              <w:fldChar w:fldCharType="begin"/>
+            </w:r>
+            <w:r>
+              <w:rPr>
+                <w:noProof/>
+                <w:webHidden/>
+              </w:rPr>
+              <w:instrText xml:space="preserve"> PAGEREF _Toc8590279 \h </w:instrText>
+            </w:r>
+            <w:r>
+              <w:rPr>
+                <w:noProof/>
+                <w:webHidden/>
+              </w:rPr>
+            </w:r>
+            <w:r>
+              <w:rPr>
+                <w:noProof/>
+                <w:webHidden/>
+              </w:rPr>
+              <w:fldChar w:fldCharType="separate"/>
+            </w:r>
+            <w:r>
+              <w:rPr>
+                <w:noProof/>
+                <w:webHidden/>
+              </w:rPr>
+              <w:t>77</w:t>
+            </w:r>
+            <w:r>
+              <w:rPr>
+                <w:noProof/>
+                <w:webHidden/>
+              </w:rPr>
+              <w:fldChar w:fldCharType="end"/>
+            </w:r>
+          </w:hyperlink>
+        </w:p>
+        <w:p>
+          <w:pPr>
+            <w:pStyle w:val="TOC3"/>
+            <w:tabs>
+              <w:tab w:val="left" w:pos="1540"/>
+              <w:tab w:val="right" w:leader="dot" w:pos="8778"/>
+            </w:tabs>
+            <w:rPr>
+              <w:rFonts w:asciiTheme="minorHAnsi" w:eastAsiaTheme="minorEastAsia" w:hAnsiTheme="minorHAnsi"/>
+              <w:noProof/>
+              <w:sz w:val="22"/>
+            </w:rPr>
+          </w:pPr>
+          <w:hyperlink w:anchor="_Toc8590280" w:history="1">
+            <w:r>
+              <w:rPr>
+                <w:rStyle w:val="Hyperlink"/>
+                <w:b/>
+                <w:noProof/>
+                <w:spacing w:val="-1"/>
+              </w:rPr>
+              <w:t>4.4.1.2.</w:t>
+            </w:r>
+            <w:r>
+              <w:rPr>
+                <w:rFonts w:asciiTheme="minorHAnsi" w:eastAsiaTheme="minorEastAsia" w:hAnsiTheme="minorHAnsi"/>
+                <w:noProof/>
+                <w:sz w:val="22"/>
+              </w:rPr>
+              <w:tab/>
+            </w:r>
+            <w:r>
+              <w:rPr>
+                <w:rStyle w:val="Hyperlink"/>
+                <w:b/>
+                <w:noProof/>
+                <w:spacing w:val="-1"/>
+              </w:rPr>
+              <w:t>Mục tiêu</w:t>
+            </w:r>
+            <w:r>
+              <w:rPr>
+                <w:noProof/>
+                <w:webHidden/>
+              </w:rPr>
+              <w:tab/>
+            </w:r>
+            <w:r>
+              <w:rPr>
+                <w:noProof/>
+                <w:webHidden/>
+              </w:rPr>
+              <w:fldChar w:fldCharType="begin"/>
+            </w:r>
+            <w:r>
+              <w:rPr>
+                <w:noProof/>
+                <w:webHidden/>
+              </w:rPr>
+              <w:instrText xml:space="preserve"> PAGEREF _Toc8590280 \h </w:instrText>
+            </w:r>
+            <w:r>
+              <w:rPr>
+                <w:noProof/>
+                <w:webHidden/>
+              </w:rPr>
+            </w:r>
+            <w:r>
+              <w:rPr>
+                <w:noProof/>
+                <w:webHidden/>
+              </w:rPr>
+              <w:fldChar w:fldCharType="separate"/>
+            </w:r>
+            <w:r>
+              <w:rPr>
+                <w:noProof/>
+                <w:webHidden/>
+              </w:rPr>
+              <w:t>77</w:t>
+            </w:r>
+            <w:r>
+              <w:rPr>
+                <w:noProof/>
+                <w:webHidden/>
+              </w:rPr>
+              <w:fldChar w:fldCharType="end"/>
+            </w:r>
+          </w:hyperlink>
+        </w:p>
+        <w:p>
+          <w:pPr>
+            <w:pStyle w:val="TOC3"/>
+            <w:tabs>
+              <w:tab w:val="left" w:pos="1540"/>
+              <w:tab w:val="right" w:leader="dot" w:pos="8778"/>
+            </w:tabs>
+            <w:rPr>
+              <w:rFonts w:asciiTheme="minorHAnsi" w:eastAsiaTheme="minorEastAsia" w:hAnsiTheme="minorHAnsi"/>
+              <w:noProof/>
+              <w:sz w:val="22"/>
+            </w:rPr>
+          </w:pPr>
+          <w:hyperlink w:anchor="_Toc8590281" w:history="1">
+            <w:r>
+              <w:rPr>
+                <w:rStyle w:val="Hyperlink"/>
+                <w:b/>
+                <w:noProof/>
+                <w:spacing w:val="-1"/>
+              </w:rPr>
+              <w:t>4.4.1.3.</w:t>
+            </w:r>
+            <w:r>
+              <w:rPr>
+                <w:rFonts w:asciiTheme="minorHAnsi" w:eastAsiaTheme="minorEastAsia" w:hAnsiTheme="minorHAnsi"/>
+                <w:noProof/>
+                <w:sz w:val="22"/>
+              </w:rPr>
+              <w:tab/>
+            </w:r>
+            <w:r>
+              <w:rPr>
+                <w:rStyle w:val="Hyperlink"/>
+                <w:b/>
+                <w:noProof/>
+                <w:spacing w:val="-1"/>
+              </w:rPr>
+              <w:t>Phạm vi hệ thống</w:t>
+            </w:r>
+            <w:r>
+              <w:rPr>
+                <w:noProof/>
+                <w:webHidden/>
+              </w:rPr>
+              <w:tab/>
+            </w:r>
+            <w:r>
+              <w:rPr>
+                <w:noProof/>
+                <w:webHidden/>
+              </w:rPr>
+              <w:fldChar w:fldCharType="begin"/>
+            </w:r>
+            <w:r>
+              <w:rPr>
+                <w:noProof/>
+                <w:webHidden/>
+              </w:rPr>
+              <w:instrText xml:space="preserve"> PAGEREF _Toc8590281 \h </w:instrText>
+            </w:r>
+            <w:r>
+              <w:rPr>
+                <w:noProof/>
+                <w:webHidden/>
+              </w:rPr>
+            </w:r>
+            <w:r>
+              <w:rPr>
+                <w:noProof/>
+                <w:webHidden/>
+              </w:rPr>
+              <w:fldChar w:fldCharType="separate"/>
+            </w:r>
+            <w:r>
+              <w:rPr>
+                <w:noProof/>
+                <w:webHidden/>
+              </w:rPr>
+              <w:t>77</w:t>
+            </w:r>
+            <w:r>
+              <w:rPr>
+                <w:noProof/>
+                <w:webHidden/>
+              </w:rPr>
+              <w:fldChar w:fldCharType="end"/>
+            </w:r>
+          </w:hyperlink>
+        </w:p>
+        <w:p>
+          <w:pPr>
+            <w:pStyle w:val="TOC3"/>
+            <w:tabs>
+              <w:tab w:val="left" w:pos="1540"/>
+              <w:tab w:val="right" w:leader="dot" w:pos="8778"/>
+            </w:tabs>
+            <w:rPr>
+              <w:rFonts w:asciiTheme="minorHAnsi" w:eastAsiaTheme="minorEastAsia" w:hAnsiTheme="minorHAnsi"/>
+              <w:noProof/>
+              <w:sz w:val="22"/>
+            </w:rPr>
+          </w:pPr>
+          <w:hyperlink w:anchor="_Toc8590282" w:history="1">
+            <w:r>
+              <w:rPr>
+                <w:rStyle w:val="Hyperlink"/>
+                <w:b/>
+                <w:noProof/>
+                <w:spacing w:val="-1"/>
+              </w:rPr>
+              <w:t>4.4.1.4.</w:t>
+            </w:r>
+            <w:r>
+              <w:rPr>
+                <w:rFonts w:asciiTheme="minorHAnsi" w:eastAsiaTheme="minorEastAsia" w:hAnsiTheme="minorHAnsi"/>
+                <w:noProof/>
+                <w:sz w:val="22"/>
+              </w:rPr>
+              <w:tab/>
+            </w:r>
+            <w:r>
+              <w:rPr>
+                <w:rStyle w:val="Hyperlink"/>
+                <w:b/>
+                <w:noProof/>
+                <w:spacing w:val="-1"/>
+              </w:rPr>
+              <w:t>Các tác nhân sử dụng hệ thống</w:t>
+            </w:r>
+            <w:r>
+              <w:rPr>
+                <w:noProof/>
+                <w:webHidden/>
+              </w:rPr>
+              <w:tab/>
+            </w:r>
+            <w:r>
+              <w:rPr>
+                <w:noProof/>
+                <w:webHidden/>
+              </w:rPr>
+              <w:fldChar w:fldCharType="begin"/>
+            </w:r>
+            <w:r>
+              <w:rPr>
+                <w:noProof/>
+                <w:webHidden/>
+              </w:rPr>
+              <w:instrText xml:space="preserve"> PAGEREF _Toc8590282 \h </w:instrText>
+            </w:r>
+            <w:r>
+              <w:rPr>
+                <w:noProof/>
+                <w:webHidden/>
+              </w:rPr>
+            </w:r>
+            <w:r>
+              <w:rPr>
+                <w:noProof/>
+                <w:webHidden/>
+              </w:rPr>
+              <w:fldChar w:fldCharType="separate"/>
+            </w:r>
+            <w:r>
+              <w:rPr>
+                <w:noProof/>
+                <w:webHidden/>
+              </w:rPr>
+              <w:t>78</w:t>
+            </w:r>
+            <w:r>
+              <w:rPr>
+                <w:noProof/>
+                <w:webHidden/>
+              </w:rPr>
+              <w:fldChar w:fldCharType="end"/>
+            </w:r>
+          </w:hyperlink>
+        </w:p>
+        <w:p>
+          <w:pPr>
+            <w:pStyle w:val="TOC3"/>
+            <w:tabs>
+              <w:tab w:val="left" w:pos="1540"/>
+              <w:tab w:val="right" w:leader="dot" w:pos="8778"/>
+            </w:tabs>
+            <w:rPr>
+              <w:rFonts w:asciiTheme="minorHAnsi" w:eastAsiaTheme="minorEastAsia" w:hAnsiTheme="minorHAnsi"/>
+              <w:noProof/>
+              <w:sz w:val="22"/>
+            </w:rPr>
+          </w:pPr>
+          <w:hyperlink w:anchor="_Toc8590283" w:history="1">
+            <w:r>
+              <w:rPr>
+                <w:rStyle w:val="Hyperlink"/>
+                <w:b/>
+                <w:noProof/>
+              </w:rPr>
+              <w:t>4.4.1.5.</w:t>
+            </w:r>
+            <w:r>
+              <w:rPr>
+                <w:rFonts w:asciiTheme="minorHAnsi" w:eastAsiaTheme="minorEastAsia" w:hAnsiTheme="minorHAnsi"/>
+                <w:noProof/>
+                <w:sz w:val="22"/>
+              </w:rPr>
+              <w:tab/>
+            </w:r>
+            <w:r>
+              <w:rPr>
+                <w:rStyle w:val="Hyperlink"/>
+                <w:b/>
+                <w:noProof/>
+              </w:rPr>
+              <w:t>Yêu cầu</w:t>
+            </w:r>
+            <w:r>
+              <w:rPr>
+                <w:noProof/>
+                <w:webHidden/>
+              </w:rPr>
+              <w:tab/>
+            </w:r>
+            <w:r>
+              <w:rPr>
+                <w:noProof/>
+                <w:webHidden/>
+              </w:rPr>
+              <w:fldChar w:fldCharType="begin"/>
+            </w:r>
+            <w:r>
+              <w:rPr>
+                <w:noProof/>
+                <w:webHidden/>
+              </w:rPr>
+              <w:instrText xml:space="preserve"> PAGEREF _Toc8590283 \h </w:instrText>
+            </w:r>
+            <w:r>
+              <w:rPr>
+                <w:noProof/>
+                <w:webHidden/>
+              </w:rPr>
+            </w:r>
+            <w:r>
+              <w:rPr>
+                <w:noProof/>
+                <w:webHidden/>
+              </w:rPr>
+              <w:fldChar w:fldCharType="separate"/>
+            </w:r>
+            <w:r>
+              <w:rPr>
+                <w:noProof/>
+                <w:webHidden/>
+              </w:rPr>
+              <w:t>79</w:t>
+            </w:r>
+            <w:r>
+              <w:rPr>
+                <w:noProof/>
+                <w:webHidden/>
+              </w:rPr>
+              <w:fldChar w:fldCharType="end"/>
+            </w:r>
+          </w:hyperlink>
+        </w:p>
+        <w:p>
+          <w:pPr>
+            <w:pStyle w:val="TOC3"/>
+            <w:tabs>
+              <w:tab w:val="left" w:pos="1540"/>
+              <w:tab w:val="right" w:leader="dot" w:pos="8778"/>
+            </w:tabs>
+            <w:rPr>
+              <w:rFonts w:asciiTheme="minorHAnsi" w:eastAsiaTheme="minorEastAsia" w:hAnsiTheme="minorHAnsi"/>
+              <w:noProof/>
+              <w:sz w:val="22"/>
+            </w:rPr>
+          </w:pPr>
+          <w:hyperlink w:anchor="_Toc8590284" w:history="1">
+            <w:r>
+              <w:rPr>
+                <w:rStyle w:val="Hyperlink"/>
+                <w:b/>
+                <w:noProof/>
+              </w:rPr>
+              <w:t>4.4.2.</w:t>
+            </w:r>
+            <w:r>
+              <w:rPr>
+                <w:rFonts w:asciiTheme="minorHAnsi" w:eastAsiaTheme="minorEastAsia" w:hAnsiTheme="minorHAnsi"/>
+                <w:noProof/>
+                <w:sz w:val="22"/>
+              </w:rPr>
+              <w:tab/>
+            </w:r>
+            <w:r>
+              <w:rPr>
+                <w:rStyle w:val="Hyperlink"/>
+                <w:b/>
+                <w:noProof/>
+              </w:rPr>
+              <w:t>Phân tích thiết kế hệ thống</w:t>
+            </w:r>
+            <w:r>
+              <w:rPr>
+                <w:noProof/>
+                <w:webHidden/>
+              </w:rPr>
+              <w:tab/>
+            </w:r>
+            <w:r>
+              <w:rPr>
+                <w:noProof/>
+                <w:webHidden/>
+              </w:rPr>
+              <w:fldChar w:fldCharType="begin"/>
+            </w:r>
+            <w:r>
+              <w:rPr>
+                <w:noProof/>
+                <w:webHidden/>
+              </w:rPr>
+              <w:instrText xml:space="preserve"> PAGEREF _Toc8590284 \h </w:instrText>
+            </w:r>
+            <w:r>
+              <w:rPr>
+                <w:noProof/>
+                <w:webHidden/>
+              </w:rPr>
+            </w:r>
+            <w:r>
+              <w:rPr>
+                <w:noProof/>
+                <w:webHidden/>
+              </w:rPr>
+              <w:fldChar w:fldCharType="separate"/>
+            </w:r>
+            <w:r>
+              <w:rPr>
+                <w:noProof/>
+                <w:webHidden/>
+              </w:rPr>
+              <w:t>90</w:t>
+            </w:r>
+            <w:r>
+              <w:rPr>
+                <w:noProof/>
+                <w:webHidden/>
+              </w:rPr>
+              <w:fldChar w:fldCharType="end"/>
+            </w:r>
+          </w:hyperlink>
+        </w:p>
+        <w:p>
+          <w:pPr>
+            <w:pStyle w:val="TOC3"/>
+            <w:tabs>
+              <w:tab w:val="left" w:pos="1540"/>
+              <w:tab w:val="right" w:leader="dot" w:pos="8778"/>
+            </w:tabs>
+            <w:rPr>
+              <w:rFonts w:asciiTheme="minorHAnsi" w:eastAsiaTheme="minorEastAsia" w:hAnsiTheme="minorHAnsi"/>
+              <w:noProof/>
+              <w:sz w:val="22"/>
+            </w:rPr>
+          </w:pPr>
+          <w:hyperlink w:anchor="_Toc8590285" w:history="1">
+            <w:r>
+              <w:rPr>
+                <w:rStyle w:val="Hyperlink"/>
+                <w:b/>
+                <w:noProof/>
+              </w:rPr>
+              <w:t>4.4.2.1.</w:t>
+            </w:r>
+            <w:r>
+              <w:rPr>
+                <w:rFonts w:asciiTheme="minorHAnsi" w:eastAsiaTheme="minorEastAsia" w:hAnsiTheme="minorHAnsi"/>
+                <w:noProof/>
+                <w:sz w:val="22"/>
+              </w:rPr>
+              <w:tab/>
+            </w:r>
+            <w:r>
+              <w:rPr>
+                <w:rStyle w:val="Hyperlink"/>
+                <w:b/>
+                <w:noProof/>
+              </w:rPr>
+              <w:t>Các sơ đồ</w:t>
+            </w:r>
+            <w:r>
+              <w:rPr>
+                <w:noProof/>
+                <w:webHidden/>
+              </w:rPr>
+              <w:tab/>
+            </w:r>
+            <w:r>
+              <w:rPr>
+                <w:noProof/>
+                <w:webHidden/>
+              </w:rPr>
+              <w:fldChar w:fldCharType="begin"/>
+            </w:r>
+            <w:r>
+              <w:rPr>
+                <w:noProof/>
+                <w:webHidden/>
+              </w:rPr>
+              <w:instrText xml:space="preserve"> PAGEREF _Toc8590285 \h </w:instrText>
+            </w:r>
+            <w:r>
+              <w:rPr>
+                <w:noProof/>
+                <w:webHidden/>
+              </w:rPr>
+            </w:r>
+            <w:r>
+              <w:rPr>
+                <w:noProof/>
+                <w:webHidden/>
+              </w:rPr>
+              <w:fldChar w:fldCharType="separate"/>
+            </w:r>
+            <w:r>
+              <w:rPr>
+                <w:noProof/>
+                <w:webHidden/>
+              </w:rPr>
+              <w:t>90</w:t>
+            </w:r>
+            <w:r>
+              <w:rPr>
+                <w:noProof/>
+                <w:webHidden/>
+              </w:rPr>
+              <w:fldChar w:fldCharType="end"/>
+            </w:r>
+          </w:hyperlink>
+        </w:p>
+        <w:p>
+          <w:pPr>
+            <w:pStyle w:val="TOC3"/>
+            <w:tabs>
+              <w:tab w:val="left" w:pos="1540"/>
+              <w:tab w:val="right" w:leader="dot" w:pos="8778"/>
+            </w:tabs>
+            <w:rPr>
+              <w:rFonts w:asciiTheme="minorHAnsi" w:eastAsiaTheme="minorEastAsia" w:hAnsiTheme="minorHAnsi"/>
+              <w:noProof/>
+              <w:sz w:val="22"/>
+            </w:rPr>
+          </w:pPr>
+          <w:hyperlink w:anchor="_Toc8590286" w:history="1">
+            <w:r>
+              <w:rPr>
+                <w:rStyle w:val="Hyperlink"/>
+                <w:b/>
+                <w:noProof/>
+              </w:rPr>
+              <w:t>4.4.2.2.</w:t>
+            </w:r>
+            <w:r>
+              <w:rPr>
+                <w:rFonts w:asciiTheme="minorHAnsi" w:eastAsiaTheme="minorEastAsia" w:hAnsiTheme="minorHAnsi"/>
+                <w:noProof/>
+                <w:sz w:val="22"/>
+              </w:rPr>
+              <w:tab/>
+            </w:r>
+            <w:r>
+              <w:rPr>
+                <w:rStyle w:val="Hyperlink"/>
+                <w:b/>
+                <w:noProof/>
+              </w:rPr>
+              <w:t>Cơ sở dữ liệu</w:t>
+            </w:r>
+            <w:r>
+              <w:rPr>
+                <w:noProof/>
+                <w:webHidden/>
+              </w:rPr>
+              <w:tab/>
+            </w:r>
+            <w:r>
+              <w:rPr>
+                <w:noProof/>
+                <w:webHidden/>
+              </w:rPr>
+              <w:fldChar w:fldCharType="begin"/>
+            </w:r>
+            <w:r>
+              <w:rPr>
+                <w:noProof/>
+                <w:webHidden/>
+              </w:rPr>
+              <w:instrText xml:space="preserve"> PAGEREF _Toc8590286 \h </w:instrText>
+            </w:r>
+            <w:r>
+              <w:rPr>
+                <w:noProof/>
+                <w:webHidden/>
+              </w:rPr>
+            </w:r>
+            <w:r>
+              <w:rPr>
+                <w:noProof/>
+                <w:webHidden/>
+              </w:rPr>
+              <w:fldChar w:fldCharType="separate"/>
+            </w:r>
+            <w:r>
+              <w:rPr>
+                <w:noProof/>
+                <w:webHidden/>
+              </w:rPr>
+              <w:t>97</w:t>
             </w:r>
             <w:r>
               <w:rPr>
@@ -1726,7 +4104,7 @@
               <w:sz w:val="22"/>
             </w:rPr>
           </w:pPr>
-          <w:hyperlink w:anchor="_Toc8373084" w:history="1">
+          <w:hyperlink w:anchor="_Toc8590287" w:history="1">
             <w:r>
               <w:rPr>
                 <w:rStyle w:val="Hyperlink"/>
@@ -1755,7 +4133,7 @@
                 <w:noProof/>
                 <w:webHidden/>
               </w:rPr>
-              <w:instrText xml:space="preserve"> PAGEREF _Toc8373084 \h </w:instrText>
+              <w:instrText xml:space="preserve"> PAGEREF _Toc8590287 \h </w:instrText>
             </w:r>
             <w:r>
               <w:rPr>
@@ -1775,11 +4153,137 @@
                 <w:noProof/>
                 <w:webHidden/>
               </w:rPr>
-              <w:t>84</w:t>
+              <w:t>98</w:t>
             </w:r>
             <w:r>
               <w:rPr>
                 <w:noProof/>
+                <w:webHidden/>
+              </w:rPr>
+              <w:fldChar w:fldCharType="end"/>
+            </w:r>
+          </w:hyperlink>
+        </w:p>
+        <w:p>
+          <w:pPr>
+            <w:pStyle w:val="TOC2"/>
+            <w:rPr>
+              <w:rFonts w:asciiTheme="minorHAnsi" w:eastAsiaTheme="minorEastAsia" w:hAnsiTheme="minorHAnsi" w:cstheme="minorBidi"/>
+              <w:b w:val="0"/>
+              <w:sz w:val="22"/>
+            </w:rPr>
+          </w:pPr>
+          <w:hyperlink w:anchor="_Toc8590288" w:history="1">
+            <w:r>
+              <w:rPr>
+                <w:rStyle w:val="Hyperlink"/>
+              </w:rPr>
+              <w:t xml:space="preserve">5.1. </w:t>
+            </w:r>
+            <w:r>
+              <w:rPr>
+                <w:rStyle w:val="Hyperlink"/>
+                <w:lang w:val="vi-VN"/>
+              </w:rPr>
+              <w:t>Kết luận</w:t>
+            </w:r>
+            <w:r>
+              <w:rPr>
+                <w:webHidden/>
+              </w:rPr>
+              <w:tab/>
+            </w:r>
+            <w:r>
+              <w:rPr>
+                <w:webHidden/>
+              </w:rPr>
+              <w:fldChar w:fldCharType="begin"/>
+            </w:r>
+            <w:r>
+              <w:rPr>
+                <w:webHidden/>
+              </w:rPr>
+              <w:instrText xml:space="preserve"> PAGEREF _Toc8590288 \h </w:instrText>
+            </w:r>
+            <w:r>
+              <w:rPr>
+                <w:webHidden/>
+              </w:rPr>
+            </w:r>
+            <w:r>
+              <w:rPr>
+                <w:webHidden/>
+              </w:rPr>
+              <w:fldChar w:fldCharType="separate"/>
+            </w:r>
+            <w:r>
+              <w:rPr>
+                <w:webHidden/>
+              </w:rPr>
+              <w:t>98</w:t>
+            </w:r>
+            <w:r>
+              <w:rPr>
+                <w:webHidden/>
+              </w:rPr>
+              <w:fldChar w:fldCharType="end"/>
+            </w:r>
+          </w:hyperlink>
+        </w:p>
+        <w:p>
+          <w:pPr>
+            <w:pStyle w:val="TOC2"/>
+            <w:rPr>
+              <w:rFonts w:asciiTheme="minorHAnsi" w:eastAsiaTheme="minorEastAsia" w:hAnsiTheme="minorHAnsi" w:cstheme="minorBidi"/>
+              <w:b w:val="0"/>
+              <w:sz w:val="22"/>
+            </w:rPr>
+          </w:pPr>
+          <w:hyperlink w:anchor="_Toc8590289" w:history="1">
+            <w:r>
+              <w:rPr>
+                <w:rStyle w:val="Hyperlink"/>
+                <w:lang w:val="vi-VN"/>
+              </w:rPr>
+              <w:t>5.2. Hướng phát triển</w:t>
+            </w:r>
+            <w:r>
+              <w:rPr>
+                <w:webHidden/>
+              </w:rPr>
+              <w:tab/>
+            </w:r>
+            <w:r>
+              <w:rPr>
+                <w:webHidden/>
+              </w:rPr>
+              <w:fldChar w:fldCharType="begin"/>
+            </w:r>
+            <w:r>
+              <w:rPr>
+                <w:webHidden/>
+              </w:rPr>
+              <w:instrText xml:space="preserve"> PAGEREF _Toc8590289 \h </w:instrText>
+            </w:r>
+            <w:r>
+              <w:rPr>
+                <w:webHidden/>
+              </w:rPr>
+            </w:r>
+            <w:r>
+              <w:rPr>
+                <w:webHidden/>
+              </w:rPr>
+              <w:fldChar w:fldCharType="separate"/>
+            </w:r>
+            <w:r>
+              <w:rPr>
+                <w:webHidden/>
+              </w:rPr>
+              <w:t>98</w:t>
+            </w:r>
+            <w:r>
+              <w:rPr>
                 <w:webHidden/>
               </w:rPr>
               <w:fldChar w:fldCharType="end"/>
@@ -1798,7 +4302,7 @@
               <w:sz w:val="22"/>
             </w:rPr>
           </w:pPr>
-          <w:hyperlink w:anchor="_Toc8373085" w:history="1">
+          <w:hyperlink w:anchor="_Toc8590290" w:history="1">
             <w:r>
               <w:rPr>
                 <w:rStyle w:val="Hyperlink"/>
@@ -1827,7 +4331,7 @@
                 <w:noProof/>
                 <w:webHidden/>
               </w:rPr>
-              <w:instrText xml:space="preserve"> PAGEREF _Toc8373085 \h </w:instrText>
+              <w:instrText xml:space="preserve"> PAGEREF _Toc8590290 \h </w:instrText>
             </w:r>
             <w:r>
               <w:rPr>
@@ -1847,7 +4351,7 @@
                 <w:noProof/>
                 <w:webHidden/>
               </w:rPr>
-              <w:t>85</w:t>
+              <w:t>99</w:t>
             </w:r>
             <w:r>
               <w:rPr>
@@ -1884,6 +4388,7 @@
     <w:p>
       <w:pPr>
         <w:pStyle w:val="1"/>
+        <w:outlineLvl w:val="0"/>
       </w:pPr>
       <w:r>
         <w:rPr>
@@ -1891,17 +4396,19 @@
         </w:rPr>
         <w:br w:type="page"/>
       </w:r>
-      <w:bookmarkStart w:id="2" w:name="_Toc514767434"/>
-      <w:bookmarkStart w:id="3" w:name="_Toc2928156"/>
+      <w:bookmarkStart w:id="3" w:name="_Toc514767434"/>
+      <w:bookmarkStart w:id="4" w:name="_Toc2928156"/>
+      <w:bookmarkStart w:id="5" w:name="_Toc8590237"/>
       <w:r>
         <w:lastRenderedPageBreak/>
         <w:t>LỜI CAM ĐOA</w:t>
       </w:r>
-      <w:bookmarkEnd w:id="2"/>
+      <w:bookmarkEnd w:id="3"/>
       <w:r>
         <w:t>N</w:t>
       </w:r>
-      <w:bookmarkEnd w:id="3"/>
+      <w:bookmarkEnd w:id="4"/>
+      <w:bookmarkEnd w:id="5"/>
     </w:p>
     <w:p>
       <w:pPr>
@@ -2111,8 +4618,8 @@
           <w:szCs w:val="28"/>
         </w:rPr>
       </w:pPr>
-      <w:bookmarkStart w:id="4" w:name="_Toc2928157"/>
-      <w:bookmarkStart w:id="5" w:name="_Toc8373064"/>
+      <w:bookmarkStart w:id="6" w:name="_Toc2928157"/>
+      <w:bookmarkStart w:id="7" w:name="_Toc8590238"/>
       <w:r>
         <w:rPr>
           <w:b/>
@@ -2124,8 +4631,8 @@
         <w:t>LỜI CẢM ƠN</w:t>
       </w:r>
       <w:bookmarkEnd w:id="1"/>
-      <w:bookmarkEnd w:id="4"/>
-      <w:bookmarkEnd w:id="5"/>
+      <w:bookmarkEnd w:id="6"/>
+      <w:bookmarkEnd w:id="7"/>
     </w:p>
     <w:p>
       <w:pPr>
@@ -2678,9 +5185,9 @@
         </w:rPr>
         <w:br w:type="page"/>
       </w:r>
-      <w:bookmarkStart w:id="6" w:name="_Toc502421552"/>
-      <w:bookmarkStart w:id="7" w:name="_Toc2928158"/>
-      <w:bookmarkStart w:id="8" w:name="_Toc8373065"/>
+      <w:bookmarkStart w:id="8" w:name="_Toc502421552"/>
+      <w:bookmarkStart w:id="9" w:name="_Toc2928158"/>
+      <w:bookmarkStart w:id="10" w:name="_Toc8590239"/>
       <w:r>
         <w:rPr>
           <w:rFonts w:ascii="Times New Roman" w:hAnsi="Times New Roman" w:cs="Times New Roman"/>
@@ -2692,9 +5199,9 @@
         <w:lastRenderedPageBreak/>
         <w:t>PHẦN I: MỞ ĐẦU</w:t>
       </w:r>
-      <w:bookmarkEnd w:id="6"/>
-      <w:bookmarkEnd w:id="7"/>
       <w:bookmarkEnd w:id="8"/>
+      <w:bookmarkEnd w:id="9"/>
+      <w:bookmarkEnd w:id="10"/>
     </w:p>
     <w:p>
       <w:pPr>
@@ -2704,446 +5211,457 @@
           <w:numId w:val="24"/>
         </w:numPr>
       </w:pPr>
-      <w:bookmarkStart w:id="9" w:name="_Toc502421553"/>
-      <w:bookmarkStart w:id="10" w:name="_Toc2928159"/>
+      <w:bookmarkStart w:id="11" w:name="_Toc502421553"/>
+      <w:bookmarkStart w:id="12" w:name="_Toc2928159"/>
+      <w:bookmarkStart w:id="13" w:name="_Toc8590240"/>
       <w:r>
         <w:t>Tên Đề tài</w:t>
-      </w:r>
-      <w:bookmarkEnd w:id="9"/>
-      <w:bookmarkEnd w:id="10"/>
-    </w:p>
-    <w:p>
-      <w:pPr>
-        <w:pStyle w:val="1"/>
-      </w:pPr>
-      <w:r>
-        <w:t>Tìm hiểu NoSQL và xây dựng ứng dụng</w:t>
-      </w:r>
-      <w:r>
-        <w:t xml:space="preserve"> Demo</w:t>
-      </w:r>
-      <w:r>
-        <w:t>.</w:t>
-      </w:r>
-    </w:p>
-    <w:p>
-      <w:pPr>
-        <w:pStyle w:val="1"/>
-      </w:pPr>
-      <w:bookmarkStart w:id="11" w:name="_Toc502421554"/>
-      <w:bookmarkStart w:id="12" w:name="_Toc2928160"/>
-      <w:r>
-        <w:t>1.2. Đặt vấn đề</w:t>
       </w:r>
       <w:bookmarkEnd w:id="11"/>
       <w:bookmarkEnd w:id="12"/>
-    </w:p>
-    <w:p>
-      <w:pPr>
-        <w:spacing w:before="0" w:line="312" w:lineRule="auto"/>
-        <w:ind w:firstLine="567"/>
-        <w:jc w:val="both"/>
-        <w:rPr>
-          <w:rFonts w:cs="Times New Roman"/>
-          <w:sz w:val="28"/>
-          <w:szCs w:val="28"/>
-        </w:rPr>
-      </w:pPr>
-      <w:proofErr w:type="gramStart"/>
-      <w:r>
-        <w:rPr>
-          <w:rFonts w:cs="Times New Roman"/>
-          <w:sz w:val="28"/>
-          <w:szCs w:val="28"/>
-        </w:rPr>
-        <w:t>Ngày nay trong thời đại công nghệ thông tin bùng nổ, thành công của Internet đã khiến cho số lượng người dùng truy cập vào cùng một hệ thống ngày càng tăng.</w:t>
-      </w:r>
-      <w:proofErr w:type="gramEnd"/>
-      <w:r>
-        <w:rPr>
-          <w:rFonts w:cs="Times New Roman"/>
-          <w:sz w:val="28"/>
-          <w:szCs w:val="28"/>
-        </w:rPr>
-        <w:t xml:space="preserve"> Điển hình như trung bình mỗi một ngày có khoảng 1</w:t>
-      </w:r>
-      <w:proofErr w:type="gramStart"/>
-      <w:r>
-        <w:rPr>
-          <w:rFonts w:cs="Times New Roman"/>
-          <w:sz w:val="28"/>
-          <w:szCs w:val="28"/>
-        </w:rPr>
-        <w:t>,45</w:t>
-      </w:r>
-      <w:proofErr w:type="gramEnd"/>
-      <w:r>
-        <w:rPr>
-          <w:rFonts w:cs="Times New Roman"/>
-          <w:sz w:val="28"/>
-          <w:szCs w:val="28"/>
-        </w:rPr>
-        <w:t xml:space="preserve"> tỷ người đăng nhập vào Facebook (Nguồn: Facebook 25/04/2018) thì ta mới hình dung được sự bùng nổ của thông tin là như thế nào. </w:t>
-      </w:r>
-      <w:proofErr w:type="gramStart"/>
-      <w:r>
-        <w:rPr>
-          <w:rFonts w:cs="Times New Roman"/>
-          <w:sz w:val="28"/>
-          <w:szCs w:val="28"/>
-        </w:rPr>
-        <w:t>Để giải quyết vấn đề như trên thì chúng ta đã mở rộng các hệ thống máy chủ siêu lớn, phân chia thành nhiều cụm đặt khắp nơi trên thế giới.</w:t>
-      </w:r>
-      <w:proofErr w:type="gramEnd"/>
-      <w:r>
-        <w:rPr>
-          <w:rFonts w:cs="Times New Roman"/>
-          <w:sz w:val="28"/>
-          <w:szCs w:val="28"/>
-        </w:rPr>
-        <w:t xml:space="preserve"> Nhưng với tốc độ phát triển như hiện nay thì việc tăng số lượng máy chủ vẫn chưa đủ. Ta cần xem xét và nâng cấp các giải pháp lưu trữ cho tương lai. </w:t>
-      </w:r>
-      <w:proofErr w:type="gramStart"/>
-      <w:r>
-        <w:rPr>
-          <w:rFonts w:cs="Times New Roman"/>
-          <w:sz w:val="28"/>
-          <w:szCs w:val="28"/>
-        </w:rPr>
-        <w:t>Hệ thống máy chủ cơ sở dữ liệu đòi hỏi phải rất mạnh mẽ nếu không máy chủ sẽ bị quá tải.</w:t>
-      </w:r>
-      <w:proofErr w:type="gramEnd"/>
-      <w:r>
-        <w:rPr>
-          <w:rFonts w:cs="Times New Roman"/>
-          <w:sz w:val="28"/>
-          <w:szCs w:val="28"/>
-        </w:rPr>
-        <w:t xml:space="preserve"> </w:t>
-      </w:r>
-      <w:proofErr w:type="gramStart"/>
-      <w:r>
-        <w:rPr>
-          <w:rFonts w:cs="Times New Roman"/>
-          <w:sz w:val="28"/>
-          <w:szCs w:val="28"/>
-        </w:rPr>
-        <w:t>Với các hệ thống lớn với số lượng lên đến hàng triệu cho đến hàng tỷ thì việc hiệu năng tốt là việc bắt buộc.</w:t>
-      </w:r>
-      <w:proofErr w:type="gramEnd"/>
-      <w:r>
-        <w:rPr>
-          <w:rFonts w:cs="Times New Roman"/>
-          <w:sz w:val="28"/>
-          <w:szCs w:val="28"/>
-        </w:rPr>
-        <w:t xml:space="preserve"> </w:t>
-      </w:r>
-    </w:p>
-    <w:p>
-      <w:pPr>
-        <w:spacing w:before="0" w:line="312" w:lineRule="auto"/>
-        <w:ind w:firstLine="567"/>
-        <w:jc w:val="both"/>
-        <w:rPr>
-          <w:rFonts w:cs="Times New Roman"/>
-          <w:sz w:val="28"/>
-          <w:szCs w:val="28"/>
-        </w:rPr>
-      </w:pPr>
-      <w:r>
-        <w:rPr>
-          <w:rFonts w:cs="Times New Roman"/>
-          <w:sz w:val="28"/>
-          <w:szCs w:val="28"/>
-        </w:rPr>
-        <w:t>Với yêu cầu cho việc lưu trữ ngày càng cao như: lưu trữ nhiều dữ liệu, tốc độ truy xuất nhanh, phân tán dữ liệu trên nhiều máy chủ… Hệ quản trị cơ sở dữ liệu phi quan hệ - RDBMS hiện nay thì vấn đề hiệu năng thường không tốt cho trường hợp này vì lý do quá chặt chẽ, yêu cầu nhất quán dữ liệu đã gây ra sự phức tạp làm giảm hiệu suất hoạt động, nhất là trong trường hợp phải chứa một lượng lớn dữ liệu.</w:t>
-      </w:r>
-    </w:p>
-    <w:p>
-      <w:pPr>
-        <w:spacing w:before="0" w:line="312" w:lineRule="auto"/>
-        <w:ind w:firstLine="567"/>
-        <w:jc w:val="both"/>
-        <w:rPr>
-          <w:rFonts w:cs="Times New Roman"/>
-          <w:sz w:val="28"/>
-          <w:szCs w:val="28"/>
-        </w:rPr>
-      </w:pPr>
-      <w:proofErr w:type="gramStart"/>
-      <w:r>
-        <w:rPr>
-          <w:rFonts w:cs="Times New Roman"/>
-          <w:sz w:val="28"/>
-          <w:szCs w:val="28"/>
-        </w:rPr>
-        <w:t>Mọi vấn đề đều có giải pháp.</w:t>
-      </w:r>
-      <w:proofErr w:type="gramEnd"/>
-      <w:r>
-        <w:rPr>
-          <w:rFonts w:cs="Times New Roman"/>
-          <w:sz w:val="28"/>
-          <w:szCs w:val="28"/>
-        </w:rPr>
-        <w:t xml:space="preserve"> </w:t>
-      </w:r>
-      <w:proofErr w:type="gramStart"/>
-      <w:r>
-        <w:rPr>
-          <w:rFonts w:cs="Times New Roman"/>
-          <w:sz w:val="28"/>
-          <w:szCs w:val="28"/>
-        </w:rPr>
-        <w:t>Thật vậy, những năm gần đây đã nổi lên một xu hướng lưu trữ mới có cách thức lưu trữ không dùng mô hình cơ sở dữ liệu quan hệ như đa số các cơ sở dữ liệu hiện tại, mà sử dụng mô hình cơ sở dữ liệu phi quan hệ NoSQL.</w:t>
-      </w:r>
-      <w:proofErr w:type="gramEnd"/>
-      <w:r>
-        <w:rPr>
-          <w:rFonts w:cs="Times New Roman"/>
-          <w:sz w:val="28"/>
-          <w:szCs w:val="28"/>
-        </w:rPr>
-        <w:t xml:space="preserve"> </w:t>
-      </w:r>
-      <w:proofErr w:type="gramStart"/>
-      <w:r>
-        <w:rPr>
-          <w:rFonts w:cs="Times New Roman"/>
-          <w:sz w:val="28"/>
-          <w:szCs w:val="28"/>
-        </w:rPr>
-        <w:t>NoSQL sinh ra để khắc phục các vấn đề mà một cơ sở dữ liệu dạng RDBMS gặp phải.</w:t>
-      </w:r>
-      <w:proofErr w:type="gramEnd"/>
-      <w:r>
-        <w:rPr>
-          <w:rFonts w:cs="Times New Roman"/>
-          <w:sz w:val="28"/>
-          <w:szCs w:val="28"/>
-        </w:rPr>
-        <w:t xml:space="preserve"> </w:t>
-      </w:r>
-      <w:proofErr w:type="gramStart"/>
-      <w:r>
-        <w:rPr>
-          <w:rFonts w:cs="Times New Roman"/>
-          <w:sz w:val="28"/>
-          <w:szCs w:val="28"/>
-        </w:rPr>
-        <w:t>NoSQL sinh ra không phải để cạnh tranh với RDBMS mà là để đảm nhiệm những việc mà RDBMS chưa làm tốt.</w:t>
-      </w:r>
-      <w:proofErr w:type="gramEnd"/>
-    </w:p>
-    <w:p>
-      <w:pPr>
-        <w:spacing w:before="0" w:line="312" w:lineRule="auto"/>
-        <w:ind w:firstLine="567"/>
-        <w:jc w:val="both"/>
-        <w:rPr>
-          <w:rFonts w:cs="Times New Roman"/>
-          <w:sz w:val="28"/>
-          <w:szCs w:val="28"/>
-        </w:rPr>
-      </w:pPr>
-      <w:proofErr w:type="gramStart"/>
-      <w:r>
-        <w:rPr>
-          <w:rFonts w:cs="Times New Roman"/>
-          <w:sz w:val="28"/>
-          <w:szCs w:val="28"/>
-        </w:rPr>
-        <w:t>Mục đích mà NoSQL hướng đến đó là hiệu suất hoạt động cao với số lượng dữ liệu rất lớn.</w:t>
-      </w:r>
-      <w:proofErr w:type="gramEnd"/>
-      <w:r>
-        <w:rPr>
-          <w:rFonts w:cs="Times New Roman"/>
-          <w:sz w:val="28"/>
-          <w:szCs w:val="28"/>
-        </w:rPr>
-        <w:t xml:space="preserve"> </w:t>
-      </w:r>
-      <w:proofErr w:type="gramStart"/>
-      <w:r>
-        <w:rPr>
-          <w:rFonts w:cs="Times New Roman"/>
-          <w:sz w:val="28"/>
-          <w:szCs w:val="28"/>
-        </w:rPr>
-        <w:t>Tuy nhiên để đạt được điều đó thì NoSQL đã bỏ qua thông dịch và các truy vấn trong SQL.</w:t>
-      </w:r>
-      <w:proofErr w:type="gramEnd"/>
-      <w:r>
-        <w:rPr>
-          <w:rFonts w:cs="Times New Roman"/>
-          <w:sz w:val="28"/>
-          <w:szCs w:val="28"/>
-        </w:rPr>
-        <w:t xml:space="preserve"> Việc sử dụng các ràng buộc quan hệ cùng truy vấn SQL sẽ thân thiện và thích hợp với nhiều dạng dữ liệu. </w:t>
-      </w:r>
-      <w:proofErr w:type="gramStart"/>
-      <w:r>
-        <w:rPr>
-          <w:rFonts w:cs="Times New Roman"/>
-          <w:sz w:val="28"/>
-          <w:szCs w:val="28"/>
-        </w:rPr>
-        <w:t xml:space="preserve">Tuy </w:t>
-      </w:r>
-      <w:r>
-        <w:rPr>
-          <w:rFonts w:cs="Times New Roman"/>
-          <w:sz w:val="28"/>
-          <w:szCs w:val="28"/>
-        </w:rPr>
-        <w:lastRenderedPageBreak/>
-        <w:t>nhiên, nếu dữ liệu quá đơn giản, các thủ tục SQL sẽ không cần thiết.</w:t>
-      </w:r>
-      <w:proofErr w:type="gramEnd"/>
-      <w:r>
-        <w:rPr>
-          <w:rFonts w:cs="Times New Roman"/>
-          <w:sz w:val="28"/>
-          <w:szCs w:val="28"/>
-        </w:rPr>
-        <w:t xml:space="preserve"> Đồng thời NoSQL cũng có cách thiết kế dữ liệu khác với cơ sở dữ liệu truyền thống như: tư tưởng thiết kế dữ liệu phi quan hệ, lưu trữ dữ liệu dạng document, sử dụng tối đa indexes… </w:t>
-      </w:r>
-      <w:proofErr w:type="gramStart"/>
-      <w:r>
-        <w:rPr>
-          <w:rFonts w:cs="Times New Roman"/>
-          <w:sz w:val="28"/>
-          <w:szCs w:val="28"/>
-        </w:rPr>
-        <w:t>Trong các đặc tính đó, dữ liệu phi quan hệ là một yếu tố quan trọng góp phần làm nên thành công cho NoSQL.</w:t>
-      </w:r>
-      <w:proofErr w:type="gramEnd"/>
-      <w:r>
-        <w:rPr>
-          <w:rFonts w:cs="Times New Roman"/>
-          <w:sz w:val="28"/>
-          <w:szCs w:val="28"/>
-        </w:rPr>
-        <w:t xml:space="preserve"> Dữ liệu phi quan hệ tức là không tuân </w:t>
-      </w:r>
-      <w:proofErr w:type="gramStart"/>
-      <w:r>
-        <w:rPr>
-          <w:rFonts w:cs="Times New Roman"/>
-          <w:sz w:val="28"/>
-          <w:szCs w:val="28"/>
-        </w:rPr>
-        <w:t>theo</w:t>
-      </w:r>
-      <w:proofErr w:type="gramEnd"/>
-      <w:r>
-        <w:rPr>
-          <w:rFonts w:cs="Times New Roman"/>
-          <w:sz w:val="28"/>
-          <w:szCs w:val="28"/>
-        </w:rPr>
-        <w:t xml:space="preserve"> các dạng chuẩn hóa mà cơ sở dữ liệu RDBMS đặt ra. Thay vào đó, khi thiết kế một cơ sở dữ kiệu NoSQL ta phải tuân </w:t>
-      </w:r>
-      <w:proofErr w:type="gramStart"/>
-      <w:r>
-        <w:rPr>
-          <w:rFonts w:cs="Times New Roman"/>
-          <w:sz w:val="28"/>
-          <w:szCs w:val="28"/>
-        </w:rPr>
-        <w:t>theo</w:t>
-      </w:r>
-      <w:proofErr w:type="gramEnd"/>
-      <w:r>
-        <w:rPr>
-          <w:rFonts w:cs="Times New Roman"/>
-          <w:sz w:val="28"/>
-          <w:szCs w:val="28"/>
-        </w:rPr>
-        <w:t xml:space="preserve"> một số quy tắc mới mà NoSQL đặt ra để đạt được hiệu suất hoạt động cao.</w:t>
-      </w:r>
-    </w:p>
-    <w:p>
-      <w:pPr>
-        <w:spacing w:before="0" w:line="312" w:lineRule="auto"/>
-        <w:ind w:firstLine="567"/>
-        <w:jc w:val="both"/>
-        <w:rPr>
-          <w:rFonts w:cs="Times New Roman"/>
-          <w:sz w:val="28"/>
-          <w:szCs w:val="28"/>
-        </w:rPr>
-      </w:pPr>
-      <w:proofErr w:type="gramStart"/>
-      <w:r>
-        <w:rPr>
-          <w:rFonts w:eastAsia="Noto Sans CJK SC Regular" w:cs="Times New Roman"/>
-          <w:sz w:val="28"/>
-          <w:szCs w:val="28"/>
-        </w:rPr>
-        <w:t>Như vậy, trong đề tài này sẽ tìm hiểu xem NoSQL đã giải quyết các</w:t>
-      </w:r>
-      <w:r>
-        <w:rPr>
-          <w:rFonts w:cs="Times New Roman"/>
-          <w:sz w:val="28"/>
-          <w:szCs w:val="28"/>
-        </w:rPr>
-        <w:t xml:space="preserve"> </w:t>
-      </w:r>
-      <w:r>
-        <w:rPr>
-          <w:rFonts w:eastAsia="Noto Sans CJK SC Regular" w:cs="Times New Roman"/>
-          <w:sz w:val="28"/>
-          <w:szCs w:val="28"/>
-        </w:rPr>
-        <w:t>vấn đề trên như thế nào và áp dụng kiến thức tìm hiểu đó vào việc xây dựng một ứng</w:t>
-      </w:r>
-      <w:r>
-        <w:rPr>
-          <w:rFonts w:cs="Times New Roman"/>
-          <w:sz w:val="28"/>
-          <w:szCs w:val="28"/>
-        </w:rPr>
-        <w:t xml:space="preserve"> </w:t>
-      </w:r>
-      <w:r>
-        <w:rPr>
-          <w:rFonts w:eastAsia="Noto Sans CJK SC Regular" w:cs="Times New Roman"/>
-          <w:sz w:val="28"/>
-          <w:szCs w:val="28"/>
-        </w:rPr>
-        <w:t>dụng sử dụng cơ sở dữ liệu dạng NoSQL.</w:t>
-      </w:r>
-      <w:proofErr w:type="gramEnd"/>
+      <w:bookmarkEnd w:id="13"/>
     </w:p>
     <w:p>
       <w:pPr>
         <w:pStyle w:val="1"/>
-      </w:pPr>
-      <w:bookmarkStart w:id="13" w:name="_Toc502421555"/>
-      <w:bookmarkStart w:id="14" w:name="_Toc2928161"/>
-      <w:r>
-        <w:t>1.3. Mục đích và yêu cầu</w:t>
-      </w:r>
-      <w:bookmarkEnd w:id="13"/>
+        <w:outlineLvl w:val="9"/>
+      </w:pPr>
+      <w:bookmarkStart w:id="14" w:name="_Toc8590241"/>
+      <w:r>
+        <w:t>Tìm hiểu NoSQL và xây dựng ứng dụng</w:t>
+      </w:r>
+      <w:r>
+        <w:t xml:space="preserve"> Demo</w:t>
+      </w:r>
+      <w:r>
+        <w:t>.</w:t>
+      </w:r>
       <w:bookmarkEnd w:id="14"/>
     </w:p>
     <w:p>
       <w:pPr>
         <w:pStyle w:val="1"/>
       </w:pPr>
-      <w:bookmarkStart w:id="15" w:name="_Toc502421556"/>
-      <w:bookmarkStart w:id="16" w:name="_Toc536115478"/>
-      <w:bookmarkStart w:id="17" w:name="_Toc2928162"/>
-      <w:r>
-        <w:t>1.3.1. Mục đích</w:t>
+      <w:bookmarkStart w:id="15" w:name="_Toc502421554"/>
+      <w:bookmarkStart w:id="16" w:name="_Toc2928160"/>
+      <w:bookmarkStart w:id="17" w:name="_Toc8590242"/>
+      <w:r>
+        <w:t>1.2. Đặt vấn đề</w:t>
       </w:r>
       <w:bookmarkEnd w:id="15"/>
       <w:bookmarkEnd w:id="16"/>
       <w:bookmarkEnd w:id="17"/>
+    </w:p>
+    <w:p>
+      <w:pPr>
+        <w:spacing w:before="0" w:line="312" w:lineRule="auto"/>
+        <w:ind w:firstLine="567"/>
+        <w:jc w:val="both"/>
+        <w:rPr>
+          <w:rFonts w:cs="Times New Roman"/>
+          <w:sz w:val="28"/>
+          <w:szCs w:val="28"/>
+        </w:rPr>
+      </w:pPr>
+      <w:proofErr w:type="gramStart"/>
+      <w:r>
+        <w:rPr>
+          <w:rFonts w:cs="Times New Roman"/>
+          <w:sz w:val="28"/>
+          <w:szCs w:val="28"/>
+        </w:rPr>
+        <w:t>Ngày nay trong thời đại công nghệ thông tin bùng nổ, thành công của Internet đã khiến cho số lượng người dùng truy cập vào cùng một hệ thống ngày càng tăng.</w:t>
+      </w:r>
+      <w:proofErr w:type="gramEnd"/>
+      <w:r>
+        <w:rPr>
+          <w:rFonts w:cs="Times New Roman"/>
+          <w:sz w:val="28"/>
+          <w:szCs w:val="28"/>
+        </w:rPr>
+        <w:t xml:space="preserve"> Điển hình như trung bình mỗi một ngày có khoảng 1</w:t>
+      </w:r>
+      <w:proofErr w:type="gramStart"/>
+      <w:r>
+        <w:rPr>
+          <w:rFonts w:cs="Times New Roman"/>
+          <w:sz w:val="28"/>
+          <w:szCs w:val="28"/>
+        </w:rPr>
+        <w:t>,45</w:t>
+      </w:r>
+      <w:proofErr w:type="gramEnd"/>
+      <w:r>
+        <w:rPr>
+          <w:rFonts w:cs="Times New Roman"/>
+          <w:sz w:val="28"/>
+          <w:szCs w:val="28"/>
+        </w:rPr>
+        <w:t xml:space="preserve"> tỷ người đăng nhập vào Facebook (Nguồn: Facebook 25/04/2018) thì ta mới hình dung được sự bùng nổ của thông tin là như thế nào. </w:t>
+      </w:r>
+      <w:proofErr w:type="gramStart"/>
+      <w:r>
+        <w:rPr>
+          <w:rFonts w:cs="Times New Roman"/>
+          <w:sz w:val="28"/>
+          <w:szCs w:val="28"/>
+        </w:rPr>
+        <w:t>Để giải quyết vấn đề như trên thì chúng ta đã mở rộng các hệ thống máy chủ siêu lớn, phân chia thành nhiều cụm đặt khắp nơi trên thế giới.</w:t>
+      </w:r>
+      <w:proofErr w:type="gramEnd"/>
+      <w:r>
+        <w:rPr>
+          <w:rFonts w:cs="Times New Roman"/>
+          <w:sz w:val="28"/>
+          <w:szCs w:val="28"/>
+        </w:rPr>
+        <w:t xml:space="preserve"> Nhưng với tốc độ phát triển như hiện nay thì việc tăng số lượng máy chủ vẫn chưa đủ. Ta cần xem xét và nâng cấp các giải pháp lưu trữ cho tương lai. </w:t>
+      </w:r>
+      <w:proofErr w:type="gramStart"/>
+      <w:r>
+        <w:rPr>
+          <w:rFonts w:cs="Times New Roman"/>
+          <w:sz w:val="28"/>
+          <w:szCs w:val="28"/>
+        </w:rPr>
+        <w:t>Hệ thống máy chủ cơ sở dữ liệu đòi hỏi phải rất mạnh mẽ nếu không máy chủ sẽ bị quá tải.</w:t>
+      </w:r>
+      <w:proofErr w:type="gramEnd"/>
+      <w:r>
+        <w:rPr>
+          <w:rFonts w:cs="Times New Roman"/>
+          <w:sz w:val="28"/>
+          <w:szCs w:val="28"/>
+        </w:rPr>
+        <w:t xml:space="preserve"> </w:t>
+      </w:r>
+      <w:proofErr w:type="gramStart"/>
+      <w:r>
+        <w:rPr>
+          <w:rFonts w:cs="Times New Roman"/>
+          <w:sz w:val="28"/>
+          <w:szCs w:val="28"/>
+        </w:rPr>
+        <w:t>Với các hệ thống lớn với số lượng lên đến hàng triệu cho đến hàng tỷ thì việc hiệu năng tốt là việc bắt buộc.</w:t>
+      </w:r>
+      <w:proofErr w:type="gramEnd"/>
+      <w:r>
+        <w:rPr>
+          <w:rFonts w:cs="Times New Roman"/>
+          <w:sz w:val="28"/>
+          <w:szCs w:val="28"/>
+        </w:rPr>
+        <w:t xml:space="preserve"> </w:t>
+      </w:r>
+    </w:p>
+    <w:p>
+      <w:pPr>
+        <w:spacing w:before="0" w:line="312" w:lineRule="auto"/>
+        <w:ind w:firstLine="567"/>
+        <w:jc w:val="both"/>
+        <w:rPr>
+          <w:rFonts w:cs="Times New Roman"/>
+          <w:sz w:val="28"/>
+          <w:szCs w:val="28"/>
+        </w:rPr>
+      </w:pPr>
+      <w:r>
+        <w:rPr>
+          <w:rFonts w:cs="Times New Roman"/>
+          <w:sz w:val="28"/>
+          <w:szCs w:val="28"/>
+        </w:rPr>
+        <w:t>Với yêu cầu cho việc lưu trữ ngày càng cao như: lưu trữ nhiều dữ liệu, tốc độ truy xuất nhanh, phân tán dữ liệu trên nhiều máy chủ… Hệ quản trị cơ sở dữ liệu phi quan hệ - RDBMS hiện nay thì vấn đề hiệu năng thường không tốt cho trường hợp này vì lý do quá chặt chẽ, yêu cầu nhất quán dữ liệu đã gây ra sự phức tạp làm giảm hiệu suất hoạt động, nhất là trong trường hợp phải chứa một lượng lớn dữ liệu.</w:t>
+      </w:r>
+    </w:p>
+    <w:p>
+      <w:pPr>
+        <w:spacing w:before="0" w:line="312" w:lineRule="auto"/>
+        <w:ind w:firstLine="567"/>
+        <w:jc w:val="both"/>
+        <w:rPr>
+          <w:rFonts w:cs="Times New Roman"/>
+          <w:sz w:val="28"/>
+          <w:szCs w:val="28"/>
+        </w:rPr>
+      </w:pPr>
+      <w:proofErr w:type="gramStart"/>
+      <w:r>
+        <w:rPr>
+          <w:rFonts w:cs="Times New Roman"/>
+          <w:sz w:val="28"/>
+          <w:szCs w:val="28"/>
+        </w:rPr>
+        <w:t>Mọi vấn đề đều có giải pháp.</w:t>
+      </w:r>
+      <w:proofErr w:type="gramEnd"/>
+      <w:r>
+        <w:rPr>
+          <w:rFonts w:cs="Times New Roman"/>
+          <w:sz w:val="28"/>
+          <w:szCs w:val="28"/>
+        </w:rPr>
+        <w:t xml:space="preserve"> </w:t>
+      </w:r>
+      <w:proofErr w:type="gramStart"/>
+      <w:r>
+        <w:rPr>
+          <w:rFonts w:cs="Times New Roman"/>
+          <w:sz w:val="28"/>
+          <w:szCs w:val="28"/>
+        </w:rPr>
+        <w:t>Thật vậy, những năm gần đây đã nổi lên một xu hướng lưu trữ mới có cách thức lưu trữ không dùng mô hình cơ sở dữ liệu quan hệ như đa số các cơ sở dữ liệu hiện tại, mà sử dụng mô hình cơ sở dữ liệu phi quan hệ NoSQL.</w:t>
+      </w:r>
+      <w:proofErr w:type="gramEnd"/>
+      <w:r>
+        <w:rPr>
+          <w:rFonts w:cs="Times New Roman"/>
+          <w:sz w:val="28"/>
+          <w:szCs w:val="28"/>
+        </w:rPr>
+        <w:t xml:space="preserve"> </w:t>
+      </w:r>
+      <w:proofErr w:type="gramStart"/>
+      <w:r>
+        <w:rPr>
+          <w:rFonts w:cs="Times New Roman"/>
+          <w:sz w:val="28"/>
+          <w:szCs w:val="28"/>
+        </w:rPr>
+        <w:t>NoSQL sinh ra để khắc phục các vấn đề mà một cơ sở dữ liệu dạng RDBMS gặp phải.</w:t>
+      </w:r>
+      <w:proofErr w:type="gramEnd"/>
+      <w:r>
+        <w:rPr>
+          <w:rFonts w:cs="Times New Roman"/>
+          <w:sz w:val="28"/>
+          <w:szCs w:val="28"/>
+        </w:rPr>
+        <w:t xml:space="preserve"> </w:t>
+      </w:r>
+      <w:proofErr w:type="gramStart"/>
+      <w:r>
+        <w:rPr>
+          <w:rFonts w:cs="Times New Roman"/>
+          <w:sz w:val="28"/>
+          <w:szCs w:val="28"/>
+        </w:rPr>
+        <w:t>NoSQL sinh ra không phải để cạnh tranh với RDBMS mà là để đảm nhiệm những việc mà RDBMS chưa làm tốt.</w:t>
+      </w:r>
+      <w:proofErr w:type="gramEnd"/>
+    </w:p>
+    <w:p>
+      <w:pPr>
+        <w:spacing w:before="0" w:line="312" w:lineRule="auto"/>
+        <w:ind w:firstLine="567"/>
+        <w:jc w:val="both"/>
+        <w:rPr>
+          <w:rFonts w:cs="Times New Roman"/>
+          <w:sz w:val="28"/>
+          <w:szCs w:val="28"/>
+        </w:rPr>
+      </w:pPr>
+      <w:proofErr w:type="gramStart"/>
+      <w:r>
+        <w:rPr>
+          <w:rFonts w:cs="Times New Roman"/>
+          <w:sz w:val="28"/>
+          <w:szCs w:val="28"/>
+        </w:rPr>
+        <w:t>Mục đích mà NoSQL hướng đến đó là hiệu suất hoạt động cao với số lượng dữ liệu rất lớn.</w:t>
+      </w:r>
+      <w:proofErr w:type="gramEnd"/>
+      <w:r>
+        <w:rPr>
+          <w:rFonts w:cs="Times New Roman"/>
+          <w:sz w:val="28"/>
+          <w:szCs w:val="28"/>
+        </w:rPr>
+        <w:t xml:space="preserve"> </w:t>
+      </w:r>
+      <w:proofErr w:type="gramStart"/>
+      <w:r>
+        <w:rPr>
+          <w:rFonts w:cs="Times New Roman"/>
+          <w:sz w:val="28"/>
+          <w:szCs w:val="28"/>
+        </w:rPr>
+        <w:t>Tuy nhiên để đạt được điều đó thì NoSQL đã bỏ qua thông dịch và các truy vấn trong SQL.</w:t>
+      </w:r>
+      <w:proofErr w:type="gramEnd"/>
+      <w:r>
+        <w:rPr>
+          <w:rFonts w:cs="Times New Roman"/>
+          <w:sz w:val="28"/>
+          <w:szCs w:val="28"/>
+        </w:rPr>
+        <w:t xml:space="preserve"> Việc sử dụng các ràng buộc quan hệ cùng truy vấn SQL sẽ thân thiện và thích hợp với nhiều dạng dữ liệu. </w:t>
+      </w:r>
+      <w:proofErr w:type="gramStart"/>
+      <w:r>
+        <w:rPr>
+          <w:rFonts w:cs="Times New Roman"/>
+          <w:sz w:val="28"/>
+          <w:szCs w:val="28"/>
+        </w:rPr>
+        <w:t xml:space="preserve">Tuy </w:t>
+      </w:r>
+      <w:r>
+        <w:rPr>
+          <w:rFonts w:cs="Times New Roman"/>
+          <w:sz w:val="28"/>
+          <w:szCs w:val="28"/>
+        </w:rPr>
+        <w:lastRenderedPageBreak/>
+        <w:t>nhiên, nếu dữ liệu quá đơn giản, các thủ tục SQL sẽ không cần thiết.</w:t>
+      </w:r>
+      <w:proofErr w:type="gramEnd"/>
+      <w:r>
+        <w:rPr>
+          <w:rFonts w:cs="Times New Roman"/>
+          <w:sz w:val="28"/>
+          <w:szCs w:val="28"/>
+        </w:rPr>
+        <w:t xml:space="preserve"> Đồng thời NoSQL cũng có cách thiết kế dữ liệu khác với cơ sở dữ liệu truyền thống như: tư tưởng thiết kế dữ liệu phi quan hệ, lưu trữ dữ liệu dạng document, sử dụng tối đa indexes… </w:t>
+      </w:r>
+      <w:proofErr w:type="gramStart"/>
+      <w:r>
+        <w:rPr>
+          <w:rFonts w:cs="Times New Roman"/>
+          <w:sz w:val="28"/>
+          <w:szCs w:val="28"/>
+        </w:rPr>
+        <w:t>Trong các đặc tính đó, dữ liệu phi quan hệ là một yếu tố quan trọng góp phần làm nên thành công cho NoSQL.</w:t>
+      </w:r>
+      <w:proofErr w:type="gramEnd"/>
+      <w:r>
+        <w:rPr>
+          <w:rFonts w:cs="Times New Roman"/>
+          <w:sz w:val="28"/>
+          <w:szCs w:val="28"/>
+        </w:rPr>
+        <w:t xml:space="preserve"> Dữ liệu phi quan hệ tức là không tuân </w:t>
+      </w:r>
+      <w:proofErr w:type="gramStart"/>
+      <w:r>
+        <w:rPr>
+          <w:rFonts w:cs="Times New Roman"/>
+          <w:sz w:val="28"/>
+          <w:szCs w:val="28"/>
+        </w:rPr>
+        <w:t>theo</w:t>
+      </w:r>
+      <w:proofErr w:type="gramEnd"/>
+      <w:r>
+        <w:rPr>
+          <w:rFonts w:cs="Times New Roman"/>
+          <w:sz w:val="28"/>
+          <w:szCs w:val="28"/>
+        </w:rPr>
+        <w:t xml:space="preserve"> các dạng chuẩn hóa mà cơ sở dữ liệu RDBMS đặt ra. Thay vào đó, khi thiết kế một cơ sở dữ kiệu NoSQL ta phải tuân </w:t>
+      </w:r>
+      <w:proofErr w:type="gramStart"/>
+      <w:r>
+        <w:rPr>
+          <w:rFonts w:cs="Times New Roman"/>
+          <w:sz w:val="28"/>
+          <w:szCs w:val="28"/>
+        </w:rPr>
+        <w:t>theo</w:t>
+      </w:r>
+      <w:proofErr w:type="gramEnd"/>
+      <w:r>
+        <w:rPr>
+          <w:rFonts w:cs="Times New Roman"/>
+          <w:sz w:val="28"/>
+          <w:szCs w:val="28"/>
+        </w:rPr>
+        <w:t xml:space="preserve"> một số quy tắc mới mà NoSQL đặt ra để đạt được hiệu suất hoạt động cao.</w:t>
+      </w:r>
+    </w:p>
+    <w:p>
+      <w:pPr>
+        <w:spacing w:before="0" w:line="312" w:lineRule="auto"/>
+        <w:ind w:firstLine="567"/>
+        <w:jc w:val="both"/>
+        <w:rPr>
+          <w:rFonts w:cs="Times New Roman"/>
+          <w:sz w:val="28"/>
+          <w:szCs w:val="28"/>
+        </w:rPr>
+      </w:pPr>
+      <w:proofErr w:type="gramStart"/>
+      <w:r>
+        <w:rPr>
+          <w:rFonts w:eastAsia="Noto Sans CJK SC Regular" w:cs="Times New Roman"/>
+          <w:sz w:val="28"/>
+          <w:szCs w:val="28"/>
+        </w:rPr>
+        <w:t>Như vậy, trong đề tài này sẽ tìm hiểu xem NoSQL đã giải quyết các</w:t>
+      </w:r>
+      <w:r>
+        <w:rPr>
+          <w:rFonts w:cs="Times New Roman"/>
+          <w:sz w:val="28"/>
+          <w:szCs w:val="28"/>
+        </w:rPr>
+        <w:t xml:space="preserve"> </w:t>
+      </w:r>
+      <w:r>
+        <w:rPr>
+          <w:rFonts w:eastAsia="Noto Sans CJK SC Regular" w:cs="Times New Roman"/>
+          <w:sz w:val="28"/>
+          <w:szCs w:val="28"/>
+        </w:rPr>
+        <w:t>vấn đề trên như thế nào và áp dụng kiến thức tìm hiểu đó vào việc xây dựng một ứng</w:t>
+      </w:r>
+      <w:r>
+        <w:rPr>
+          <w:rFonts w:cs="Times New Roman"/>
+          <w:sz w:val="28"/>
+          <w:szCs w:val="28"/>
+        </w:rPr>
+        <w:t xml:space="preserve"> </w:t>
+      </w:r>
+      <w:r>
+        <w:rPr>
+          <w:rFonts w:eastAsia="Noto Sans CJK SC Regular" w:cs="Times New Roman"/>
+          <w:sz w:val="28"/>
+          <w:szCs w:val="28"/>
+        </w:rPr>
+        <w:t>dụng sử dụng cơ sở dữ liệu dạng NoSQL.</w:t>
+      </w:r>
+      <w:proofErr w:type="gramEnd"/>
+    </w:p>
+    <w:p>
+      <w:pPr>
+        <w:pStyle w:val="1"/>
+      </w:pPr>
+      <w:bookmarkStart w:id="18" w:name="_Toc502421555"/>
+      <w:bookmarkStart w:id="19" w:name="_Toc2928161"/>
+      <w:bookmarkStart w:id="20" w:name="_Toc8590243"/>
+      <w:r>
+        <w:t>1.3. Mục đích và yêu cầu</w:t>
+      </w:r>
+      <w:bookmarkEnd w:id="18"/>
+      <w:bookmarkEnd w:id="19"/>
+      <w:bookmarkEnd w:id="20"/>
+    </w:p>
+    <w:p>
+      <w:pPr>
+        <w:pStyle w:val="1"/>
+      </w:pPr>
+      <w:bookmarkStart w:id="21" w:name="_Toc502421556"/>
+      <w:bookmarkStart w:id="22" w:name="_Toc536115478"/>
+      <w:bookmarkStart w:id="23" w:name="_Toc2928162"/>
+      <w:bookmarkStart w:id="24" w:name="_Toc8590244"/>
+      <w:r>
+        <w:t>1.3.1. Mục đích</w:t>
+      </w:r>
+      <w:bookmarkEnd w:id="21"/>
+      <w:bookmarkEnd w:id="22"/>
+      <w:bookmarkEnd w:id="23"/>
+      <w:bookmarkEnd w:id="24"/>
     </w:p>
     <w:p>
       <w:pPr>
@@ -3405,13 +5923,15 @@
       <w:pPr>
         <w:pStyle w:val="1"/>
       </w:pPr>
-      <w:bookmarkStart w:id="18" w:name="_Toc536115479"/>
-      <w:bookmarkStart w:id="19" w:name="_Toc2928163"/>
+      <w:bookmarkStart w:id="25" w:name="_Toc536115479"/>
+      <w:bookmarkStart w:id="26" w:name="_Toc2928163"/>
+      <w:bookmarkStart w:id="27" w:name="_Toc8590245"/>
       <w:r>
         <w:t>1.3.2. Yêu cầu</w:t>
       </w:r>
-      <w:bookmarkEnd w:id="18"/>
-      <w:bookmarkEnd w:id="19"/>
+      <w:bookmarkEnd w:id="25"/>
+      <w:bookmarkEnd w:id="26"/>
+      <w:bookmarkEnd w:id="27"/>
     </w:p>
     <w:p>
       <w:pPr>
@@ -3513,8 +6033,8 @@
         <w:lastRenderedPageBreak/>
         <w:t>Xây dựng Demo ứng dụng Web có sử dụng NoSQL, MongoDB.</w:t>
       </w:r>
-      <w:bookmarkStart w:id="20" w:name="_Toc502421558"/>
-      <w:bookmarkStart w:id="21" w:name="_Toc2928164"/>
+      <w:bookmarkStart w:id="28" w:name="_Toc502421558"/>
+      <w:bookmarkStart w:id="29" w:name="_Toc2928164"/>
     </w:p>
     <w:p>
       <w:pPr>
@@ -3533,31 +6053,36 @@
     <w:p>
       <w:pPr>
         <w:pStyle w:val="1"/>
-      </w:pPr>
+        <w:outlineLvl w:val="0"/>
+      </w:pPr>
+      <w:bookmarkStart w:id="30" w:name="_Toc8590246"/>
       <w:r>
         <w:lastRenderedPageBreak/>
         <w:t>PHẦN II: TỔNG QUAN TÌNH HÌNH NGHIÊN CỨU TRONG</w:t>
       </w:r>
-      <w:bookmarkEnd w:id="20"/>
-      <w:bookmarkEnd w:id="21"/>
+      <w:bookmarkEnd w:id="28"/>
+      <w:bookmarkEnd w:id="29"/>
       <w:r>
         <w:t xml:space="preserve"> </w:t>
       </w:r>
       <w:r>
         <w:t>VÀ NGOÀI NƯỚC</w:t>
       </w:r>
+      <w:bookmarkEnd w:id="30"/>
     </w:p>
     <w:p>
       <w:pPr>
         <w:pStyle w:val="1"/>
       </w:pPr>
-      <w:bookmarkStart w:id="22" w:name="_Toc502421559"/>
-      <w:bookmarkStart w:id="23" w:name="_Toc2928165"/>
+      <w:bookmarkStart w:id="31" w:name="_Toc502421559"/>
+      <w:bookmarkStart w:id="32" w:name="_Toc2928165"/>
+      <w:bookmarkStart w:id="33" w:name="_Toc8590247"/>
       <w:r>
         <w:t>2.1. Tình hình nghiên cứu trong nước</w:t>
       </w:r>
-      <w:bookmarkEnd w:id="22"/>
-      <w:bookmarkEnd w:id="23"/>
+      <w:bookmarkEnd w:id="31"/>
+      <w:bookmarkEnd w:id="32"/>
+      <w:bookmarkEnd w:id="33"/>
       <w:r>
         <w:tab/>
       </w:r>
@@ -3629,15 +6154,17 @@
       <w:pPr>
         <w:pStyle w:val="1"/>
       </w:pPr>
-      <w:bookmarkStart w:id="24" w:name="_Toc502421560"/>
-      <w:bookmarkStart w:id="25" w:name="_Toc536115482"/>
-      <w:bookmarkStart w:id="26" w:name="_Toc2928166"/>
+      <w:bookmarkStart w:id="34" w:name="_Toc502421560"/>
+      <w:bookmarkStart w:id="35" w:name="_Toc536115482"/>
+      <w:bookmarkStart w:id="36" w:name="_Toc2928166"/>
+      <w:bookmarkStart w:id="37" w:name="_Toc8590248"/>
       <w:r>
         <w:t>2.2. Tình hình nghiên cứu ngoài nước</w:t>
       </w:r>
-      <w:bookmarkEnd w:id="24"/>
-      <w:bookmarkEnd w:id="25"/>
-      <w:bookmarkEnd w:id="26"/>
+      <w:bookmarkEnd w:id="34"/>
+      <w:bookmarkEnd w:id="35"/>
+      <w:bookmarkEnd w:id="36"/>
+      <w:bookmarkEnd w:id="37"/>
     </w:p>
     <w:p>
       <w:pPr>
@@ -3709,23 +6236,28 @@
     <w:p>
       <w:pPr>
         <w:pStyle w:val="1"/>
-      </w:pPr>
-      <w:bookmarkStart w:id="27" w:name="_Toc2928167"/>
+        <w:outlineLvl w:val="0"/>
+      </w:pPr>
+      <w:bookmarkStart w:id="38" w:name="_Toc2928167"/>
+      <w:bookmarkStart w:id="39" w:name="_Toc8590249"/>
       <w:r>
         <w:lastRenderedPageBreak/>
         <w:t>PHẦN III: NỘI DUNG VÀ PHƯƠNG PHÁP NGHIÊN CỨU</w:t>
       </w:r>
-      <w:bookmarkEnd w:id="27"/>
+      <w:bookmarkEnd w:id="38"/>
+      <w:bookmarkEnd w:id="39"/>
     </w:p>
     <w:p>
       <w:pPr>
         <w:pStyle w:val="1"/>
       </w:pPr>
-      <w:bookmarkStart w:id="28" w:name="_Toc2928168"/>
+      <w:bookmarkStart w:id="40" w:name="_Toc2928168"/>
+      <w:bookmarkStart w:id="41" w:name="_Toc8590250"/>
       <w:r>
         <w:t>3.1. Địa điểm và thời gian nghiên cứu (thực tập)</w:t>
       </w:r>
-      <w:bookmarkEnd w:id="28"/>
+      <w:bookmarkEnd w:id="40"/>
+      <w:bookmarkEnd w:id="41"/>
     </w:p>
     <w:p>
       <w:pPr>
@@ -3831,11 +6363,13 @@
       <w:pPr>
         <w:pStyle w:val="1"/>
       </w:pPr>
-      <w:bookmarkStart w:id="29" w:name="_Toc2928169"/>
+      <w:bookmarkStart w:id="42" w:name="_Toc2928169"/>
+      <w:bookmarkStart w:id="43" w:name="_Toc8590251"/>
       <w:r>
         <w:t>3.2. Nội dung nghiên cứu</w:t>
       </w:r>
-      <w:bookmarkEnd w:id="29"/>
+      <w:bookmarkEnd w:id="42"/>
+      <w:bookmarkEnd w:id="43"/>
     </w:p>
     <w:p>
       <w:pPr>
@@ -3941,11 +6475,13 @@
       <w:pPr>
         <w:pStyle w:val="1"/>
       </w:pPr>
-      <w:bookmarkStart w:id="30" w:name="_Toc2928170"/>
+      <w:bookmarkStart w:id="44" w:name="_Toc2928170"/>
+      <w:bookmarkStart w:id="45" w:name="_Toc8590252"/>
       <w:r>
         <w:t>3.3. Phương pháp nghiên cứu:</w:t>
       </w:r>
-      <w:bookmarkEnd w:id="30"/>
+      <w:bookmarkEnd w:id="44"/>
+      <w:bookmarkEnd w:id="45"/>
       <w:r>
         <w:t xml:space="preserve"> </w:t>
       </w:r>
@@ -4095,7 +6631,7 @@
           <w:szCs w:val="28"/>
         </w:rPr>
       </w:pPr>
-      <w:bookmarkStart w:id="31" w:name="_Toc8373066"/>
+      <w:bookmarkStart w:id="46" w:name="_Toc8590253"/>
       <w:r>
         <w:rPr>
           <w:rFonts w:ascii="Times New Roman" w:hAnsi="Times New Roman" w:cs="Times New Roman"/>
@@ -4117,13 +6653,13 @@
         </w:rPr>
         <w:t xml:space="preserve"> VÀ THẢO LUẬN</w:t>
       </w:r>
-      <w:bookmarkEnd w:id="31"/>
+      <w:bookmarkEnd w:id="46"/>
     </w:p>
     <w:p>
       <w:pPr>
         <w:pStyle w:val="NoSpacing"/>
         <w:spacing w:line="312" w:lineRule="auto"/>
-        <w:outlineLvl w:val="0"/>
+        <w:outlineLvl w:val="1"/>
         <w:rPr>
           <w:rFonts w:cs="Times New Roman"/>
           <w:b/>
@@ -4131,7 +6667,7 @@
           <w:szCs w:val="28"/>
         </w:rPr>
       </w:pPr>
-      <w:bookmarkStart w:id="32" w:name="_Toc8373067"/>
+      <w:bookmarkStart w:id="47" w:name="_Toc8590254"/>
       <w:r>
         <w:rPr>
           <w:rFonts w:cs="Times New Roman"/>
@@ -4150,15 +6686,17 @@
         </w:rPr>
         <w:t>Tổng quan về cơ sở dữ liệu NoSQL.</w:t>
       </w:r>
-      <w:bookmarkEnd w:id="32"/>
+      <w:bookmarkEnd w:id="47"/>
     </w:p>
     <w:p>
       <w:pPr>
         <w:pStyle w:val="1"/>
       </w:pPr>
+      <w:bookmarkStart w:id="48" w:name="_Toc8590255"/>
       <w:r>
         <w:t>4.1.1. Tại sao lại chọn NoSQL.</w:t>
       </w:r>
+      <w:bookmarkEnd w:id="48"/>
     </w:p>
     <w:p>
       <w:pPr>
@@ -4762,7 +7300,7 @@
         <w:pStyle w:val="NoSpacing"/>
         <w:spacing w:line="312" w:lineRule="auto"/>
         <w:jc w:val="both"/>
-        <w:outlineLvl w:val="1"/>
+        <w:outlineLvl w:val="2"/>
         <w:rPr>
           <w:rFonts w:cs="Times New Roman"/>
           <w:b/>
@@ -4770,7 +7308,7 @@
           <w:szCs w:val="28"/>
         </w:rPr>
       </w:pPr>
-      <w:bookmarkStart w:id="33" w:name="_Toc8373068"/>
+      <w:bookmarkStart w:id="49" w:name="_Toc8590256"/>
       <w:r>
         <w:rPr>
           <w:rFonts w:cs="Times New Roman"/>
@@ -4778,9 +7316,9 @@
           <w:sz w:val="28"/>
           <w:szCs w:val="28"/>
         </w:rPr>
-        <w:t>4.1.2. Khái niệm NoSQL.</w:t>
-      </w:r>
-      <w:bookmarkEnd w:id="33"/>
+        <w:t>4.1.2. Khái niệm NoSQL</w:t>
+      </w:r>
+      <w:bookmarkEnd w:id="49"/>
     </w:p>
     <w:p>
       <w:pPr>
@@ -5871,6 +8409,7 @@
       <w:pPr>
         <w:pStyle w:val="1"/>
       </w:pPr>
+      <w:bookmarkStart w:id="50" w:name="_Toc8590257"/>
       <w:r>
         <w:t>4.1.3. Ưu</w:t>
       </w:r>
@@ -5880,6 +8419,7 @@
       <w:r>
         <w:t xml:space="preserve"> nhược điểm của NoSQL.</w:t>
       </w:r>
+      <w:bookmarkEnd w:id="50"/>
     </w:p>
     <w:p>
       <w:pPr>
@@ -7601,9 +10141,11 @@
       <w:pPr>
         <w:pStyle w:val="1"/>
       </w:pPr>
+      <w:bookmarkStart w:id="51" w:name="_Toc8590258"/>
       <w:r>
         <w:t>4.1.4. Kiến trúc</w:t>
       </w:r>
+      <w:bookmarkEnd w:id="51"/>
     </w:p>
     <w:p>
       <w:pPr>
@@ -7808,7 +10350,7 @@
           <w:szCs w:val="28"/>
         </w:rPr>
         <w:drawing>
-          <wp:anchor distT="0" distB="0" distL="114300" distR="114300" simplePos="0" relativeHeight="251668480" behindDoc="0" locked="0" layoutInCell="1" allowOverlap="1" wp14:anchorId="03DB1D05" wp14:editId="07F4EC56">
+          <wp:anchor distT="0" distB="0" distL="114300" distR="114300" simplePos="0" relativeHeight="251668480" behindDoc="0" locked="0" layoutInCell="1" allowOverlap="1" wp14:anchorId="7DC579D4" wp14:editId="1BDFB008">
             <wp:simplePos x="0" y="0"/>
             <wp:positionH relativeFrom="margin">
               <wp:align>right</wp:align>
@@ -8244,7 +10786,7 @@
         </w:rPr>
         <w:lastRenderedPageBreak/>
         <w:drawing>
-          <wp:anchor distT="0" distB="0" distL="0" distR="0" simplePos="0" relativeHeight="251670528" behindDoc="1" locked="0" layoutInCell="1" allowOverlap="1" wp14:anchorId="5A1B5677" wp14:editId="65D0E80C">
+          <wp:anchor distT="0" distB="0" distL="0" distR="0" simplePos="0" relativeHeight="251670528" behindDoc="1" locked="0" layoutInCell="1" allowOverlap="1" wp14:anchorId="6F70D9AD" wp14:editId="575BB995">
             <wp:simplePos x="0" y="0"/>
             <wp:positionH relativeFrom="margin">
               <wp:posOffset>301625</wp:posOffset>
@@ -8406,9 +10948,11 @@
       <w:pPr>
         <w:pStyle w:val="1"/>
       </w:pPr>
+      <w:bookmarkStart w:id="52" w:name="_Toc8590259"/>
       <w:r>
         <w:t>4.1.5. Một số thuật ngữ liên quan.</w:t>
       </w:r>
+      <w:bookmarkEnd w:id="52"/>
     </w:p>
     <w:p>
       <w:pPr>
@@ -9410,8 +11954,7 @@
     </w:p>
     <w:p>
       <w:pPr>
-        <w:pStyle w:val="Heading2"/>
-        <w:spacing w:line="312" w:lineRule="auto"/>
+        <w:pStyle w:val="Heading3"/>
         <w:rPr>
           <w:rFonts w:ascii="Times New Roman" w:hAnsi="Times New Roman" w:cs="Times New Roman"/>
           <w:b/>
@@ -9420,7 +11963,7 @@
           <w:szCs w:val="28"/>
         </w:rPr>
       </w:pPr>
-      <w:bookmarkStart w:id="34" w:name="_Toc8373069"/>
+      <w:bookmarkStart w:id="53" w:name="_Toc8590260"/>
       <w:r>
         <w:rPr>
           <w:rFonts w:ascii="Times New Roman" w:hAnsi="Times New Roman" w:cs="Times New Roman"/>
@@ -9429,9 +11972,9 @@
           <w:sz w:val="28"/>
           <w:szCs w:val="28"/>
         </w:rPr>
-        <w:t>4.1.6. So sánh NoSQL với các loại cơ sở dữ liệu khác.</w:t>
-      </w:r>
-      <w:bookmarkEnd w:id="34"/>
+        <w:t>4.1.6. So sánh NoSQL với các loại cơ sở dữ liệu khác</w:t>
+      </w:r>
+      <w:bookmarkEnd w:id="53"/>
     </w:p>
     <w:p>
       <w:pPr>
@@ -13054,26 +15597,6 @@
     </w:p>
     <w:p>
       <w:pPr>
-        <w:rPr>
-          <w:rFonts w:cs="Times New Roman"/>
-          <w:b/>
-          <w:sz w:val="28"/>
-          <w:szCs w:val="28"/>
-        </w:rPr>
-      </w:pPr>
-      <w:r>
-        <w:rPr>
-          <w:rFonts w:cs="Times New Roman"/>
-          <w:b/>
-          <w:sz w:val="28"/>
-          <w:szCs w:val="28"/>
-        </w:rPr>
-        <w:lastRenderedPageBreak/>
-        <w:br w:type="page"/>
-      </w:r>
-    </w:p>
-    <w:p>
-      <w:pPr>
         <w:pStyle w:val="NoSpacing"/>
         <w:numPr>
           <w:ilvl w:val="0"/>
@@ -13313,7 +15836,7 @@
       <w:pPr>
         <w:pStyle w:val="NoSpacing"/>
         <w:spacing w:line="312" w:lineRule="auto"/>
-        <w:outlineLvl w:val="1"/>
+        <w:outlineLvl w:val="2"/>
         <w:rPr>
           <w:rFonts w:cs="Times New Roman"/>
           <w:b/>
@@ -13321,7 +15844,7 @@
           <w:szCs w:val="28"/>
         </w:rPr>
       </w:pPr>
-      <w:bookmarkStart w:id="35" w:name="_Toc8373070"/>
+      <w:bookmarkStart w:id="54" w:name="_Toc8590261"/>
       <w:r>
         <w:rPr>
           <w:rFonts w:cs="Times New Roman"/>
@@ -13332,7 +15855,7 @@
         <w:lastRenderedPageBreak/>
         <w:t>4.1.7. Cách triển khai một ứng dụng NoSQL.</w:t>
       </w:r>
-      <w:bookmarkEnd w:id="35"/>
+      <w:bookmarkEnd w:id="54"/>
     </w:p>
     <w:p>
       <w:pPr>
@@ -14962,7 +17485,7 @@
       <w:pPr>
         <w:pStyle w:val="NoSpacing"/>
         <w:spacing w:line="312" w:lineRule="auto"/>
-        <w:outlineLvl w:val="0"/>
+        <w:outlineLvl w:val="1"/>
         <w:rPr>
           <w:rFonts w:cs="Times New Roman"/>
           <w:b/>
@@ -14970,7 +17493,7 @@
           <w:szCs w:val="28"/>
         </w:rPr>
       </w:pPr>
-      <w:bookmarkStart w:id="36" w:name="_Toc8373071"/>
+      <w:bookmarkStart w:id="55" w:name="_Toc8590262"/>
       <w:r>
         <w:rPr>
           <w:rFonts w:cs="Times New Roman"/>
@@ -14981,7 +17504,7 @@
         <w:lastRenderedPageBreak/>
         <w:t>4.2. Phân loại cơ sở dữ liệu NoSQL.</w:t>
       </w:r>
-      <w:bookmarkEnd w:id="36"/>
+      <w:bookmarkEnd w:id="55"/>
     </w:p>
     <w:p>
       <w:pPr>
@@ -14992,7 +17515,7 @@
         </w:numPr>
         <w:spacing w:line="312" w:lineRule="auto"/>
         <w:jc w:val="both"/>
-        <w:outlineLvl w:val="1"/>
+        <w:outlineLvl w:val="2"/>
         <w:rPr>
           <w:rFonts w:cs="Times New Roman"/>
           <w:b/>
@@ -15000,7 +17523,7 @@
           <w:szCs w:val="28"/>
         </w:rPr>
       </w:pPr>
-      <w:bookmarkStart w:id="37" w:name="_Toc8373072"/>
+      <w:bookmarkStart w:id="56" w:name="_Toc8590263"/>
       <w:r>
         <w:rPr>
           <w:rFonts w:cs="Times New Roman"/>
@@ -15019,7 +17542,7 @@
         </w:rPr>
         <w:t>atabases</w:t>
       </w:r>
-      <w:bookmarkEnd w:id="37"/>
+      <w:bookmarkEnd w:id="56"/>
     </w:p>
     <w:p>
       <w:pPr>
@@ -19075,7 +21598,7 @@
         <w:spacing w:line="312" w:lineRule="auto"/>
         <w:ind w:left="567" w:hanging="567"/>
         <w:jc w:val="both"/>
-        <w:outlineLvl w:val="1"/>
+        <w:outlineLvl w:val="2"/>
         <w:rPr>
           <w:rFonts w:ascii="Times New Roman" w:hAnsi="Times New Roman"/>
           <w:b/>
@@ -19083,7 +21606,7 @@
           <w:szCs w:val="28"/>
         </w:rPr>
       </w:pPr>
-      <w:bookmarkStart w:id="38" w:name="_Toc8373073"/>
+      <w:bookmarkStart w:id="57" w:name="_Toc8590264"/>
       <w:r>
         <w:rPr>
           <w:rFonts w:ascii="Times New Roman" w:hAnsi="Times New Roman"/>
@@ -19093,7 +21616,7 @@
         </w:rPr>
         <w:t>Document databases</w:t>
       </w:r>
-      <w:bookmarkEnd w:id="38"/>
+      <w:bookmarkEnd w:id="57"/>
     </w:p>
     <w:p>
       <w:pPr>
@@ -25074,7 +27597,7 @@
           <w:numId w:val="9"/>
         </w:numPr>
         <w:spacing w:line="312" w:lineRule="auto"/>
-        <w:outlineLvl w:val="1"/>
+        <w:outlineLvl w:val="2"/>
         <w:rPr>
           <w:rFonts w:cs="Times New Roman"/>
           <w:b/>
@@ -25082,7 +27605,7 @@
           <w:szCs w:val="28"/>
         </w:rPr>
       </w:pPr>
-      <w:bookmarkStart w:id="39" w:name="_Toc8373074"/>
+      <w:bookmarkStart w:id="58" w:name="_Toc8590265"/>
       <w:r>
         <w:rPr>
           <w:rFonts w:cs="Times New Roman"/>
@@ -25093,7 +27616,7 @@
         <w:lastRenderedPageBreak/>
         <w:t>Column family stores</w:t>
       </w:r>
-      <w:bookmarkEnd w:id="39"/>
+      <w:bookmarkEnd w:id="58"/>
     </w:p>
     <w:p>
       <w:pPr>
@@ -34555,7 +37078,7 @@
         </w:numPr>
         <w:spacing w:line="312" w:lineRule="auto"/>
         <w:jc w:val="both"/>
-        <w:outlineLvl w:val="1"/>
+        <w:outlineLvl w:val="2"/>
         <w:rPr>
           <w:rFonts w:cs="Times New Roman"/>
           <w:b/>
@@ -34563,7 +37086,7 @@
           <w:szCs w:val="28"/>
         </w:rPr>
       </w:pPr>
-      <w:bookmarkStart w:id="40" w:name="_Toc8373075"/>
+      <w:bookmarkStart w:id="59" w:name="_Toc8590266"/>
       <w:r>
         <w:rPr>
           <w:rFonts w:cs="Times New Roman"/>
@@ -34574,7 +37097,7 @@
         <w:lastRenderedPageBreak/>
         <w:t>Graph Databases</w:t>
       </w:r>
-      <w:bookmarkEnd w:id="40"/>
+      <w:bookmarkEnd w:id="59"/>
     </w:p>
     <w:p>
       <w:pPr>
@@ -37138,12 +39661,11 @@
     </w:p>
     <w:p>
       <w:pPr>
-        <w:pStyle w:val="Heading1"/>
+        <w:pStyle w:val="Heading2"/>
         <w:numPr>
           <w:ilvl w:val="1"/>
           <w:numId w:val="9"/>
         </w:numPr>
-        <w:spacing w:line="312" w:lineRule="auto"/>
         <w:rPr>
           <w:rFonts w:ascii="Times New Roman" w:hAnsi="Times New Roman" w:cs="Times New Roman"/>
           <w:b/>
@@ -37152,7 +39674,7 @@
           <w:szCs w:val="28"/>
         </w:rPr>
       </w:pPr>
-      <w:bookmarkStart w:id="41" w:name="_Toc8373076"/>
+      <w:bookmarkStart w:id="60" w:name="_Toc8590267"/>
       <w:proofErr w:type="gramStart"/>
       <w:r>
         <w:rPr>
@@ -37165,7 +39687,7 @@
         <w:lastRenderedPageBreak/>
         <w:t>Tìm hiểu về MongoDB.</w:t>
       </w:r>
-      <w:bookmarkEnd w:id="41"/>
+      <w:bookmarkEnd w:id="60"/>
       <w:proofErr w:type="gramEnd"/>
     </w:p>
     <w:p>
@@ -37177,6 +39699,7 @@
         </w:numPr>
         <w:spacing w:line="312" w:lineRule="auto"/>
         <w:jc w:val="both"/>
+        <w:outlineLvl w:val="2"/>
         <w:rPr>
           <w:rFonts w:ascii="Times New Roman" w:hAnsi="Times New Roman"/>
           <w:b/>
@@ -37184,6 +39707,7 @@
           <w:szCs w:val="28"/>
         </w:rPr>
       </w:pPr>
+      <w:bookmarkStart w:id="61" w:name="_Toc8590268"/>
       <w:r>
         <w:rPr>
           <w:rFonts w:ascii="Times New Roman" w:hAnsi="Times New Roman"/>
@@ -37193,6 +39717,7 @@
         </w:rPr>
         <w:t>Khái niệm MongoDB</w:t>
       </w:r>
+      <w:bookmarkEnd w:id="61"/>
     </w:p>
     <w:p>
       <w:pPr>
@@ -37320,6 +39845,7 @@
         </w:numPr>
         <w:spacing w:line="312" w:lineRule="auto"/>
         <w:jc w:val="both"/>
+        <w:outlineLvl w:val="2"/>
         <w:rPr>
           <w:rFonts w:ascii="Times New Roman" w:hAnsi="Times New Roman"/>
           <w:b/>
@@ -37327,6 +39853,7 @@
           <w:szCs w:val="28"/>
         </w:rPr>
       </w:pPr>
+      <w:bookmarkStart w:id="62" w:name="_Toc8590269"/>
       <w:r>
         <w:rPr>
           <w:rFonts w:ascii="Times New Roman" w:hAnsi="Times New Roman"/>
@@ -37336,6 +39863,7 @@
         </w:rPr>
         <w:t>Các thuật ngữ hay sử dụng trong MongoDB</w:t>
       </w:r>
+      <w:bookmarkEnd w:id="62"/>
     </w:p>
     <w:p>
       <w:pPr>
@@ -37931,6 +40459,7 @@
         </w:numPr>
         <w:spacing w:line="312" w:lineRule="auto"/>
         <w:jc w:val="both"/>
+        <w:outlineLvl w:val="2"/>
         <w:rPr>
           <w:rFonts w:ascii="Times New Roman" w:hAnsi="Times New Roman"/>
           <w:b/>
@@ -37938,6 +40467,7 @@
           <w:szCs w:val="28"/>
         </w:rPr>
       </w:pPr>
+      <w:bookmarkStart w:id="63" w:name="_Toc8590270"/>
       <w:r>
         <w:rPr>
           <w:rFonts w:ascii="Times New Roman" w:hAnsi="Times New Roman"/>
@@ -37947,6 +40477,7 @@
         </w:rPr>
         <w:t>Khi nào nên sử dụng MongoDB</w:t>
       </w:r>
+      <w:bookmarkEnd w:id="63"/>
     </w:p>
     <w:p>
       <w:pPr>
@@ -38072,6 +40603,7 @@
         <w:spacing w:after="0" w:line="312" w:lineRule="auto"/>
         <w:ind w:left="567" w:hanging="567"/>
         <w:jc w:val="both"/>
+        <w:outlineLvl w:val="2"/>
         <w:rPr>
           <w:rFonts w:ascii="Times New Roman" w:hAnsi="Times New Roman"/>
           <w:b/>
@@ -38079,6 +40611,7 @@
           <w:szCs w:val="28"/>
         </w:rPr>
       </w:pPr>
+      <w:bookmarkStart w:id="64" w:name="_Toc8590271"/>
       <w:r>
         <w:rPr>
           <w:rFonts w:ascii="Times New Roman" w:hAnsi="Times New Roman"/>
@@ -38088,6 +40621,7 @@
         </w:rPr>
         <w:t>Khi nào không nên sử dụng MongoDB</w:t>
       </w:r>
+      <w:bookmarkEnd w:id="64"/>
     </w:p>
     <w:p>
       <w:pPr>
@@ -38185,7 +40719,7 @@
           <w:szCs w:val="28"/>
         </w:rPr>
       </w:pPr>
-      <w:bookmarkStart w:id="42" w:name="_Toc8373077"/>
+      <w:bookmarkStart w:id="65" w:name="_Toc8590272"/>
       <w:r>
         <w:rPr>
           <w:rFonts w:ascii="Times New Roman" w:hAnsi="Times New Roman" w:cs="Times New Roman"/>
@@ -38196,7 +40730,7 @@
         </w:rPr>
         <w:t>Ưu nhược điểm của MongoDB</w:t>
       </w:r>
-      <w:bookmarkEnd w:id="42"/>
+      <w:bookmarkEnd w:id="65"/>
     </w:p>
     <w:p>
       <w:pPr>
@@ -38539,6 +41073,7 @@
         </w:numPr>
         <w:spacing w:line="312" w:lineRule="auto"/>
         <w:jc w:val="both"/>
+        <w:outlineLvl w:val="2"/>
         <w:rPr>
           <w:rFonts w:ascii="Times New Roman" w:hAnsi="Times New Roman"/>
           <w:b/>
@@ -38546,6 +41081,7 @@
           <w:szCs w:val="28"/>
         </w:rPr>
       </w:pPr>
+      <w:bookmarkStart w:id="66" w:name="_Toc8590273"/>
       <w:r>
         <w:rPr>
           <w:rFonts w:ascii="Times New Roman" w:hAnsi="Times New Roman"/>
@@ -38555,6 +41091,7 @@
         </w:rPr>
         <w:t>Các kiểu dữ liệu trong MongoDB</w:t>
       </w:r>
+      <w:bookmarkEnd w:id="66"/>
     </w:p>
     <w:p>
       <w:pPr>
@@ -40584,28 +43121,6 @@
         </w:rPr>
         <w:t>Regular expression: Kiểu dữ liệu này được sử dụng để lưu giữ Regular Expresion.</w:t>
       </w:r>
-    </w:p>
-    <w:p>
-      <w:pPr>
-        <w:pStyle w:val="ListParagraph"/>
-        <w:spacing w:line="312" w:lineRule="auto"/>
-        <w:jc w:val="both"/>
-        <w:rPr>
-          <w:rFonts w:ascii="Times New Roman" w:hAnsi="Times New Roman"/>
-          <w:sz w:val="28"/>
-          <w:szCs w:val="28"/>
-        </w:rPr>
-      </w:pPr>
-    </w:p>
-    <w:p>
-      <w:pPr>
-        <w:rPr>
-          <w:rFonts w:eastAsia="Calibri" w:cs="Times New Roman"/>
-          <w:b/>
-          <w:sz w:val="28"/>
-          <w:szCs w:val="28"/>
-        </w:rPr>
-      </w:pPr>
       <w:r>
         <w:rPr>
           <w:b/>
@@ -40623,6 +43138,7 @@
           <w:numId w:val="9"/>
         </w:numPr>
         <w:jc w:val="both"/>
+        <w:outlineLvl w:val="2"/>
         <w:rPr>
           <w:rFonts w:ascii="Times New Roman" w:hAnsi="Times New Roman"/>
           <w:b/>
@@ -40630,6 +43146,7 @@
           <w:szCs w:val="28"/>
         </w:rPr>
       </w:pPr>
+      <w:bookmarkStart w:id="67" w:name="_Toc8590274"/>
       <w:r>
         <w:rPr>
           <w:rFonts w:ascii="Times New Roman" w:hAnsi="Times New Roman"/>
@@ -40667,6 +43184,7 @@
         </w:rPr>
         <w:t xml:space="preserve"> trong MongoDB</w:t>
       </w:r>
+      <w:bookmarkEnd w:id="67"/>
     </w:p>
     <w:p>
       <w:pPr>
@@ -42761,6 +45279,7 @@
         </w:numPr>
         <w:spacing w:after="0" w:line="312" w:lineRule="auto"/>
         <w:jc w:val="both"/>
+        <w:outlineLvl w:val="2"/>
         <w:rPr>
           <w:rFonts w:ascii="Times New Roman" w:hAnsi="Times New Roman"/>
           <w:b/>
@@ -42768,6 +45287,7 @@
           <w:szCs w:val="28"/>
         </w:rPr>
       </w:pPr>
+      <w:bookmarkStart w:id="68" w:name="_Toc8590275"/>
       <w:r>
         <w:rPr>
           <w:rFonts w:ascii="Times New Roman" w:hAnsi="Times New Roman"/>
@@ -42777,6 +45297,7 @@
         </w:rPr>
         <w:t>Hoạt động của MongoDB</w:t>
       </w:r>
+      <w:bookmarkEnd w:id="68"/>
     </w:p>
     <w:p>
       <w:pPr>
@@ -42832,6 +45353,7 @@
         </w:numPr>
         <w:spacing w:after="0" w:line="312" w:lineRule="auto"/>
         <w:jc w:val="both"/>
+        <w:outlineLvl w:val="2"/>
         <w:rPr>
           <w:rFonts w:ascii="Times New Roman" w:hAnsi="Times New Roman"/>
           <w:b/>
@@ -42839,6 +45361,7 @@
           <w:szCs w:val="28"/>
         </w:rPr>
       </w:pPr>
+      <w:bookmarkStart w:id="69" w:name="_Toc8590276"/>
       <w:r>
         <w:rPr>
           <w:rFonts w:ascii="Times New Roman" w:hAnsi="Times New Roman"/>
@@ -42848,6 +45371,7 @@
         </w:rPr>
         <w:t>Cài đặt MongoDB</w:t>
       </w:r>
+      <w:bookmarkEnd w:id="69"/>
     </w:p>
     <w:p>
       <w:pPr>
@@ -43867,6 +46391,7 @@
         <w:shd w:val="clear" w:color="auto" w:fill="FFFFFF"/>
         <w:spacing w:before="0" w:beforeAutospacing="0" w:after="0" w:afterAutospacing="0" w:line="312" w:lineRule="auto"/>
         <w:jc w:val="both"/>
+        <w:outlineLvl w:val="1"/>
         <w:rPr>
           <w:b/>
           <w:color w:val="1B1B1B"/>
@@ -43875,6 +46400,7 @@
           <w:szCs w:val="28"/>
         </w:rPr>
       </w:pPr>
+      <w:bookmarkStart w:id="70" w:name="_Toc8590277"/>
       <w:r>
         <w:rPr>
           <w:b/>
@@ -43886,6 +46412,7 @@
         <w:lastRenderedPageBreak/>
         <w:t>Xây dựng ứng dụng Demo</w:t>
       </w:r>
+      <w:bookmarkEnd w:id="70"/>
     </w:p>
     <w:p>
       <w:pPr>
@@ -43897,6 +46424,7 @@
         <w:shd w:val="clear" w:color="auto" w:fill="FFFFFF"/>
         <w:spacing w:before="0" w:beforeAutospacing="0" w:after="0" w:afterAutospacing="0" w:line="312" w:lineRule="auto"/>
         <w:jc w:val="both"/>
+        <w:outlineLvl w:val="2"/>
         <w:rPr>
           <w:b/>
           <w:color w:val="1B1B1B"/>
@@ -43905,6 +46433,7 @@
           <w:szCs w:val="28"/>
         </w:rPr>
       </w:pPr>
+      <w:bookmarkStart w:id="71" w:name="_Toc8590278"/>
       <w:r>
         <w:rPr>
           <w:b/>
@@ -43915,6 +46444,7 @@
         </w:rPr>
         <w:t>Bài toán</w:t>
       </w:r>
+      <w:bookmarkEnd w:id="71"/>
     </w:p>
     <w:p>
       <w:pPr>
@@ -43926,6 +46456,7 @@
         <w:shd w:val="clear" w:color="auto" w:fill="FFFFFF"/>
         <w:spacing w:before="0" w:beforeAutospacing="0" w:after="0" w:afterAutospacing="0" w:line="312" w:lineRule="auto"/>
         <w:jc w:val="both"/>
+        <w:outlineLvl w:val="2"/>
         <w:rPr>
           <w:b/>
           <w:color w:val="1B1B1B"/>
@@ -43934,6 +46465,7 @@
           <w:szCs w:val="28"/>
         </w:rPr>
       </w:pPr>
+      <w:bookmarkStart w:id="72" w:name="_Toc8590279"/>
       <w:r>
         <w:rPr>
           <w:b/>
@@ -43944,6 +46476,7 @@
         </w:rPr>
         <w:t>Đặt vấn đề</w:t>
       </w:r>
+      <w:bookmarkEnd w:id="72"/>
     </w:p>
     <w:p>
       <w:pPr>
@@ -44092,6 +46625,7 @@
         <w:shd w:val="clear" w:color="auto" w:fill="FFFFFF"/>
         <w:spacing w:before="0" w:beforeAutospacing="0" w:after="0" w:afterAutospacing="0" w:line="312" w:lineRule="auto"/>
         <w:jc w:val="both"/>
+        <w:outlineLvl w:val="2"/>
         <w:rPr>
           <w:b/>
           <w:color w:val="1B1B1B"/>
@@ -44100,6 +46634,7 @@
           <w:szCs w:val="28"/>
         </w:rPr>
       </w:pPr>
+      <w:bookmarkStart w:id="73" w:name="_Toc8590280"/>
       <w:r>
         <w:rPr>
           <w:b/>
@@ -44110,6 +46645,7 @@
         </w:rPr>
         <w:t>Mục tiêu</w:t>
       </w:r>
+      <w:bookmarkEnd w:id="73"/>
     </w:p>
     <w:p>
       <w:pPr>
@@ -44245,6 +46781,7 @@
         <w:shd w:val="clear" w:color="auto" w:fill="FFFFFF"/>
         <w:spacing w:before="0" w:beforeAutospacing="0" w:after="0" w:afterAutospacing="0" w:line="312" w:lineRule="auto"/>
         <w:jc w:val="both"/>
+        <w:outlineLvl w:val="2"/>
         <w:rPr>
           <w:b/>
           <w:color w:val="1B1B1B"/>
@@ -44253,6 +46790,7 @@
           <w:szCs w:val="28"/>
         </w:rPr>
       </w:pPr>
+      <w:bookmarkStart w:id="74" w:name="_Toc8590281"/>
       <w:r>
         <w:rPr>
           <w:b/>
@@ -44263,6 +46801,7 @@
         </w:rPr>
         <w:t>Phạm vi hệ thống</w:t>
       </w:r>
+      <w:bookmarkEnd w:id="74"/>
     </w:p>
     <w:p>
       <w:pPr>
@@ -44382,6 +46921,7 @@
         <w:shd w:val="clear" w:color="auto" w:fill="FFFFFF"/>
         <w:spacing w:before="0" w:beforeAutospacing="0" w:after="0" w:afterAutospacing="0" w:line="312" w:lineRule="auto"/>
         <w:jc w:val="both"/>
+        <w:outlineLvl w:val="2"/>
         <w:rPr>
           <w:b/>
           <w:color w:val="1B1B1B"/>
@@ -44390,6 +46930,7 @@
           <w:szCs w:val="28"/>
         </w:rPr>
       </w:pPr>
+      <w:bookmarkStart w:id="75" w:name="_Toc8590282"/>
       <w:r>
         <w:rPr>
           <w:b/>
@@ -44401,6 +46942,7 @@
         <w:lastRenderedPageBreak/>
         <w:t>Các tác nhân sử dụng hệ thống</w:t>
       </w:r>
+      <w:bookmarkEnd w:id="75"/>
     </w:p>
     <w:tbl>
       <w:tblPr>
@@ -45093,7 +47635,7 @@
           <w:highlight w:val="lightGray"/>
         </w:rPr>
       </w:pPr>
-      <w:bookmarkStart w:id="43" w:name="_Toc6996917"/>
+      <w:bookmarkStart w:id="76" w:name="_Toc6996917"/>
       <w:r>
         <w:rPr>
           <w:rFonts w:eastAsia="Calibri" w:cs="Times New Roman"/>
@@ -45122,7 +47664,7 @@
           <w:szCs w:val="28"/>
         </w:rPr>
       </w:pPr>
-      <w:bookmarkStart w:id="44" w:name="_Toc8373078"/>
+      <w:bookmarkStart w:id="77" w:name="_Toc8590283"/>
       <w:r>
         <w:rPr>
           <w:rFonts w:ascii="Times New Roman" w:hAnsi="Times New Roman"/>
@@ -45133,7 +47675,7 @@
         <w:lastRenderedPageBreak/>
         <w:t>Yêu cầu</w:t>
       </w:r>
-      <w:bookmarkEnd w:id="44"/>
+      <w:bookmarkEnd w:id="77"/>
     </w:p>
     <w:p>
       <w:pPr>
@@ -45161,7 +47703,7 @@
         </w:rPr>
         <w:t>Đặc tả yêu cầu chức năng</w:t>
       </w:r>
-      <w:bookmarkEnd w:id="43"/>
+      <w:bookmarkEnd w:id="76"/>
     </w:p>
     <w:p>
       <w:pPr>
@@ -45181,7 +47723,7 @@
           <w:szCs w:val="28"/>
         </w:rPr>
       </w:pPr>
-      <w:bookmarkStart w:id="45" w:name="_Toc6996918"/>
+      <w:bookmarkStart w:id="78" w:name="_Toc6996918"/>
       <w:r>
         <w:rPr>
           <w:rFonts w:ascii="Times New Roman" w:hAnsi="Times New Roman"/>
@@ -45192,7 +47734,7 @@
         </w:rPr>
         <w:t>SAEQ001: Chức năng đăng nhập</w:t>
       </w:r>
-      <w:bookmarkEnd w:id="45"/>
+      <w:bookmarkEnd w:id="78"/>
     </w:p>
     <w:p>
       <w:pPr>
@@ -45731,8 +48273,7 @@
           <w:szCs w:val="28"/>
         </w:rPr>
       </w:pPr>
-      <w:bookmarkStart w:id="46" w:name="_Toc6996919"/>
-      <w:bookmarkStart w:id="47" w:name="_Toc8373079"/>
+      <w:bookmarkStart w:id="79" w:name="_Toc6996919"/>
       <w:r>
         <w:rPr>
           <w:rFonts w:ascii="Times New Roman" w:hAnsi="Times New Roman"/>
@@ -45744,8 +48285,7 @@
         <w:lastRenderedPageBreak/>
         <w:t>SAEQ002: Chức năng đăng xuất</w:t>
       </w:r>
-      <w:bookmarkEnd w:id="46"/>
-      <w:bookmarkEnd w:id="47"/>
+      <w:bookmarkEnd w:id="79"/>
     </w:p>
     <w:p>
       <w:pPr>
@@ -46178,7 +48718,7 @@
           <w:szCs w:val="28"/>
         </w:rPr>
       </w:pPr>
-      <w:bookmarkStart w:id="48" w:name="_Toc6996920"/>
+      <w:bookmarkStart w:id="80" w:name="_Toc6996920"/>
       <w:r>
         <w:rPr>
           <w:rFonts w:ascii="Times New Roman" w:hAnsi="Times New Roman"/>
@@ -46189,7 +48729,7 @@
         </w:rPr>
         <w:t>SAEQ003: Chức năng đăng ký tài khoản</w:t>
       </w:r>
-      <w:bookmarkEnd w:id="48"/>
+      <w:bookmarkEnd w:id="80"/>
     </w:p>
     <w:p>
       <w:pPr>
@@ -46816,7 +49356,7 @@
           <w:szCs w:val="28"/>
         </w:rPr>
       </w:pPr>
-      <w:bookmarkStart w:id="49" w:name="_Toc6996925"/>
+      <w:bookmarkStart w:id="81" w:name="_Toc6996925"/>
       <w:r>
         <w:rPr>
           <w:rFonts w:ascii="Times New Roman" w:hAnsi="Times New Roman"/>
@@ -46827,7 +49367,7 @@
         </w:rPr>
         <w:t>SAEQ004: Chức năng thêm mới 1 danh mục sản phẩm</w:t>
       </w:r>
-      <w:bookmarkEnd w:id="49"/>
+      <w:bookmarkEnd w:id="81"/>
     </w:p>
     <w:p>
       <w:pPr>
@@ -47441,7 +49981,6 @@
         <w:spacing w:after="0" w:line="312" w:lineRule="auto"/>
         <w:ind w:left="567" w:hanging="283"/>
         <w:jc w:val="both"/>
-        <w:outlineLvl w:val="2"/>
         <w:rPr>
           <w:rFonts w:ascii="Times New Roman" w:hAnsi="Times New Roman"/>
           <w:b/>
@@ -47450,8 +49989,7 @@
           <w:szCs w:val="28"/>
         </w:rPr>
       </w:pPr>
-      <w:bookmarkStart w:id="50" w:name="_Toc6996926"/>
-      <w:bookmarkStart w:id="51" w:name="_Toc8373080"/>
+      <w:bookmarkStart w:id="82" w:name="_Toc6996926"/>
       <w:r>
         <w:rPr>
           <w:rFonts w:ascii="Times New Roman" w:hAnsi="Times New Roman"/>
@@ -47462,8 +50000,7 @@
         </w:rPr>
         <w:t>SAEQ005: Chức năng sửa loại danh mục sản phẩm</w:t>
       </w:r>
-      <w:bookmarkEnd w:id="50"/>
-      <w:bookmarkEnd w:id="51"/>
+      <w:bookmarkEnd w:id="82"/>
     </w:p>
     <w:p>
       <w:pPr>
@@ -48091,7 +50628,6 @@
         <w:spacing w:after="0" w:line="312" w:lineRule="auto"/>
         <w:ind w:left="567" w:hanging="283"/>
         <w:jc w:val="both"/>
-        <w:outlineLvl w:val="2"/>
         <w:rPr>
           <w:rFonts w:ascii="Times New Roman" w:hAnsi="Times New Roman"/>
           <w:b/>
@@ -48100,8 +50636,7 @@
           <w:szCs w:val="28"/>
         </w:rPr>
       </w:pPr>
-      <w:bookmarkStart w:id="52" w:name="_Toc6996927"/>
-      <w:bookmarkStart w:id="53" w:name="_Toc8373081"/>
+      <w:bookmarkStart w:id="83" w:name="_Toc6996927"/>
       <w:r>
         <w:rPr>
           <w:rFonts w:ascii="Times New Roman" w:hAnsi="Times New Roman"/>
@@ -48112,8 +50647,7 @@
         </w:rPr>
         <w:t>SAEQ006: Chức năng thêm mới sản phẩm</w:t>
       </w:r>
-      <w:bookmarkEnd w:id="52"/>
-      <w:bookmarkEnd w:id="53"/>
+      <w:bookmarkEnd w:id="83"/>
     </w:p>
     <w:p>
       <w:pPr>
@@ -48923,7 +51457,6 @@
         <w:spacing w:after="0" w:line="312" w:lineRule="auto"/>
         <w:ind w:left="567" w:hanging="283"/>
         <w:jc w:val="both"/>
-        <w:outlineLvl w:val="2"/>
         <w:rPr>
           <w:rFonts w:ascii="Times New Roman" w:hAnsi="Times New Roman"/>
           <w:b/>
@@ -48932,8 +51465,7 @@
           <w:szCs w:val="28"/>
         </w:rPr>
       </w:pPr>
-      <w:bookmarkStart w:id="54" w:name="_Toc6996928"/>
-      <w:bookmarkStart w:id="55" w:name="_Toc8373082"/>
+      <w:bookmarkStart w:id="84" w:name="_Toc6996928"/>
       <w:r>
         <w:rPr>
           <w:rFonts w:ascii="Times New Roman" w:hAnsi="Times New Roman"/>
@@ -48944,8 +51476,7 @@
         </w:rPr>
         <w:t>SAEQ008: Chức năng sửa thông tin sản phẩm</w:t>
       </w:r>
-      <w:bookmarkEnd w:id="54"/>
-      <w:bookmarkEnd w:id="55"/>
+      <w:bookmarkEnd w:id="84"/>
     </w:p>
     <w:p>
       <w:pPr>
@@ -49583,7 +52114,7 @@
         </w:rPr>
         <w:t>m.</w:t>
       </w:r>
-      <w:bookmarkStart w:id="56" w:name="_Toc6996929"/>
+      <w:bookmarkStart w:id="85" w:name="_Toc6996929"/>
       <w:proofErr w:type="gramEnd"/>
     </w:p>
     <w:p>
@@ -49617,7 +52148,7 @@
         </w:rPr>
         <w:t>SAEQ009: Chức năng xóa sản phẩm</w:t>
       </w:r>
-      <w:bookmarkEnd w:id="56"/>
+      <w:bookmarkEnd w:id="85"/>
     </w:p>
     <w:p>
       <w:pPr>
@@ -50214,7 +52745,7 @@
           <w:szCs w:val="28"/>
         </w:rPr>
       </w:pPr>
-      <w:bookmarkStart w:id="57" w:name="_Toc6996930"/>
+      <w:bookmarkStart w:id="86" w:name="_Toc6996930"/>
       <w:r>
         <w:rPr>
           <w:rFonts w:ascii="Times New Roman" w:hAnsi="Times New Roman"/>
@@ -50225,7 +52756,7 @@
         </w:rPr>
         <w:t>SAEQ010: Chức năng tìm kiếm sản phẩm (Back - end)</w:t>
       </w:r>
-      <w:bookmarkEnd w:id="57"/>
+      <w:bookmarkEnd w:id="86"/>
     </w:p>
     <w:p>
       <w:pPr>
@@ -50872,7 +53403,6 @@
         <w:spacing w:after="0" w:line="312" w:lineRule="auto"/>
         <w:ind w:left="567" w:hanging="283"/>
         <w:jc w:val="both"/>
-        <w:outlineLvl w:val="2"/>
         <w:rPr>
           <w:rFonts w:ascii="Times New Roman" w:hAnsi="Times New Roman"/>
           <w:b/>
@@ -50889,8 +53419,7 @@
         </w:rPr>
         <w:br w:type="page"/>
       </w:r>
-      <w:bookmarkStart w:id="58" w:name="_Toc6996931"/>
-      <w:bookmarkStart w:id="59" w:name="_Toc8373083"/>
+      <w:bookmarkStart w:id="87" w:name="_Toc6996931"/>
       <w:r>
         <w:rPr>
           <w:rFonts w:ascii="Times New Roman" w:hAnsi="Times New Roman"/>
@@ -50902,8 +53431,7 @@
         <w:lastRenderedPageBreak/>
         <w:t>SAEQ011: Chức năng tìm kiếm sản phẩm (Front - end)</w:t>
       </w:r>
-      <w:bookmarkEnd w:id="58"/>
-      <w:bookmarkEnd w:id="59"/>
+      <w:bookmarkEnd w:id="87"/>
     </w:p>
     <w:p>
       <w:pPr>
@@ -51512,7 +54040,7 @@
         </w:numPr>
         <w:spacing w:line="360" w:lineRule="auto"/>
         <w:jc w:val="both"/>
-        <w:outlineLvl w:val="1"/>
+        <w:outlineLvl w:val="2"/>
         <w:rPr>
           <w:rFonts w:ascii="Times New Roman" w:hAnsi="Times New Roman"/>
           <w:b/>
@@ -51520,7 +54048,8 @@
           <w:szCs w:val="28"/>
         </w:rPr>
       </w:pPr>
-      <w:bookmarkStart w:id="60" w:name="_Toc6996932"/>
+      <w:bookmarkStart w:id="88" w:name="_Toc6996932"/>
+      <w:bookmarkStart w:id="89" w:name="_Toc8590284"/>
       <w:r>
         <w:rPr>
           <w:rFonts w:ascii="Times New Roman" w:hAnsi="Times New Roman"/>
@@ -51531,8 +54060,9 @@
         <w:lastRenderedPageBreak/>
         <w:t>Phân tích thiết kế hệ thống</w:t>
       </w:r>
-      <w:bookmarkStart w:id="61" w:name="_Toc6996933"/>
-      <w:bookmarkEnd w:id="60"/>
+      <w:bookmarkStart w:id="90" w:name="_Toc6996933"/>
+      <w:bookmarkEnd w:id="88"/>
+      <w:bookmarkEnd w:id="89"/>
     </w:p>
     <w:p>
       <w:pPr>
@@ -51543,7 +54073,7 @@
         </w:numPr>
         <w:spacing w:line="360" w:lineRule="auto"/>
         <w:jc w:val="both"/>
-        <w:outlineLvl w:val="1"/>
+        <w:outlineLvl w:val="2"/>
         <w:rPr>
           <w:rFonts w:ascii="Times New Roman" w:hAnsi="Times New Roman"/>
           <w:b/>
@@ -51551,6 +54081,7 @@
           <w:szCs w:val="28"/>
         </w:rPr>
       </w:pPr>
+      <w:bookmarkStart w:id="91" w:name="_Toc8590285"/>
       <w:r>
         <w:rPr>
           <w:rFonts w:ascii="Times New Roman" w:hAnsi="Times New Roman"/>
@@ -51560,23 +54091,31 @@
         </w:rPr>
         <w:t>Các sơ đồ</w:t>
       </w:r>
-      <w:bookmarkEnd w:id="61"/>
-    </w:p>
-    <w:p>
-      <w:pPr>
-        <w:rPr>
+      <w:bookmarkEnd w:id="90"/>
+      <w:bookmarkEnd w:id="91"/>
+    </w:p>
+    <w:p>
+      <w:pPr>
+        <w:pStyle w:val="ListParagraph"/>
+        <w:numPr>
+          <w:ilvl w:val="0"/>
+          <w:numId w:val="43"/>
+        </w:numPr>
+        <w:rPr>
+          <w:rFonts w:ascii="Times New Roman" w:hAnsi="Times New Roman"/>
           <w:b/>
           <w:sz w:val="28"/>
           <w:szCs w:val="28"/>
         </w:rPr>
       </w:pPr>
-      <w:bookmarkStart w:id="62" w:name="_Toc6996934"/>
-      <w:r>
-        <w:rPr>
+      <w:bookmarkStart w:id="92" w:name="_Toc6996934"/>
+      <w:r>
+        <w:rPr>
+          <w:rFonts w:ascii="Times New Roman" w:hAnsi="Times New Roman"/>
           <w:noProof/>
         </w:rPr>
         <w:drawing>
-          <wp:anchor distT="0" distB="0" distL="114300" distR="114300" simplePos="0" relativeHeight="251708416" behindDoc="0" locked="0" layoutInCell="1" allowOverlap="1" wp14:anchorId="6319E370" wp14:editId="73371FF8">
+          <wp:anchor distT="0" distB="0" distL="114300" distR="114300" simplePos="0" relativeHeight="251708416" behindDoc="0" locked="0" layoutInCell="1" allowOverlap="1" wp14:anchorId="33D188F1" wp14:editId="087F50EF">
             <wp:simplePos x="0" y="0"/>
             <wp:positionH relativeFrom="margin">
               <wp:align>right</wp:align>
@@ -51625,25 +54164,16 @@
           </wp:anchor>
         </w:drawing>
       </w:r>
-      <w:proofErr w:type="gramStart"/>
-      <w:r>
-        <w:rPr>
+      <w:r>
+        <w:rPr>
+          <w:rFonts w:ascii="Times New Roman" w:hAnsi="Times New Roman"/>
           <w:b/>
           <w:sz w:val="28"/>
           <w:szCs w:val="28"/>
         </w:rPr>
-        <w:t>Sơ</w:t>
-      </w:r>
-      <w:proofErr w:type="gramEnd"/>
-      <w:r>
-        <w:rPr>
-          <w:b/>
-          <w:sz w:val="28"/>
-          <w:szCs w:val="28"/>
-        </w:rPr>
-        <w:t xml:space="preserve"> đồ phân cấp chức năng</w:t>
-      </w:r>
-      <w:bookmarkEnd w:id="62"/>
+        <w:t>Sơ đồ phân cấp chức năng</w:t>
+      </w:r>
+      <w:bookmarkEnd w:id="92"/>
     </w:p>
     <w:p>
       <w:pPr>
@@ -51660,60 +54190,55 @@
     </w:p>
     <w:p>
       <w:pPr>
+        <w:pStyle w:val="ListParagraph"/>
+        <w:numPr>
+          <w:ilvl w:val="0"/>
+          <w:numId w:val="44"/>
+        </w:numPr>
         <w:spacing w:line="360" w:lineRule="auto"/>
         <w:jc w:val="both"/>
         <w:rPr>
+          <w:rFonts w:ascii="Times New Roman" w:hAnsi="Times New Roman"/>
           <w:b/>
           <w:sz w:val="28"/>
           <w:szCs w:val="28"/>
         </w:rPr>
       </w:pPr>
-      <w:bookmarkStart w:id="63" w:name="_Toc6996935"/>
-      <w:proofErr w:type="gramStart"/>
-      <w:r>
-        <w:rPr>
+      <w:bookmarkStart w:id="93" w:name="_Toc6996935"/>
+      <w:r>
+        <w:rPr>
+          <w:rFonts w:ascii="Times New Roman" w:hAnsi="Times New Roman"/>
           <w:b/>
           <w:sz w:val="28"/>
           <w:szCs w:val="28"/>
         </w:rPr>
-        <w:t>Sơ</w:t>
-      </w:r>
-      <w:proofErr w:type="gramEnd"/>
-      <w:r>
-        <w:rPr>
+        <w:t>Sơ đồ Use Case tổng qu</w:t>
+      </w:r>
+      <w:bookmarkEnd w:id="93"/>
+      <w:r>
+        <w:rPr>
+          <w:rFonts w:ascii="Times New Roman" w:hAnsi="Times New Roman"/>
           <w:b/>
           <w:sz w:val="28"/>
           <w:szCs w:val="28"/>
         </w:rPr>
-        <w:t xml:space="preserve"> đồ Use Case tổng qu</w:t>
-      </w:r>
-      <w:bookmarkEnd w:id="63"/>
-      <w:r>
+        <w:t>át</w:t>
+      </w:r>
+    </w:p>
+    <w:p>
+      <w:pPr>
         <w:rPr>
           <w:b/>
           <w:sz w:val="28"/>
           <w:szCs w:val="28"/>
         </w:rPr>
-        <w:t>át</w:t>
-      </w:r>
-    </w:p>
-    <w:p>
-      <w:pPr>
-        <w:spacing w:line="360" w:lineRule="auto"/>
-        <w:jc w:val="both"/>
-        <w:outlineLvl w:val="2"/>
-        <w:rPr>
-          <w:b/>
-          <w:sz w:val="28"/>
-          <w:szCs w:val="28"/>
-        </w:rPr>
       </w:pPr>
       <w:r>
         <w:rPr>
           <w:noProof/>
         </w:rPr>
         <w:drawing>
-          <wp:anchor distT="0" distB="0" distL="114300" distR="114300" simplePos="0" relativeHeight="251716608" behindDoc="0" locked="0" layoutInCell="1" allowOverlap="1">
+          <wp:anchor distT="0" distB="0" distL="114300" distR="114300" simplePos="0" relativeHeight="251716608" behindDoc="0" locked="0" layoutInCell="1" allowOverlap="1" wp14:anchorId="21A8D114" wp14:editId="6469B325">
             <wp:simplePos x="0" y="0"/>
             <wp:positionH relativeFrom="margin">
               <wp:align>right</wp:align>
@@ -51783,7 +54308,7 @@
           <w:szCs w:val="28"/>
         </w:rPr>
       </w:pPr>
-      <w:bookmarkStart w:id="64" w:name="_Toc6996936"/>
+      <w:bookmarkStart w:id="94" w:name="_Toc6996936"/>
       <w:r>
         <w:rPr>
           <w:rFonts w:eastAsia="Calibri" w:cs="Times New Roman"/>
@@ -51833,7 +54358,7 @@
         </w:rPr>
         <w:t xml:space="preserve">Use Case chi tiết </w:t>
       </w:r>
-      <w:bookmarkEnd w:id="64"/>
+      <w:bookmarkEnd w:id="94"/>
     </w:p>
     <w:p>
       <w:pPr>
@@ -51941,14 +54466,13 @@
         <w:spacing w:before="60" w:after="60" w:line="360" w:lineRule="auto"/>
         <w:ind w:left="567" w:hanging="283"/>
         <w:jc w:val="both"/>
-        <w:outlineLvl w:val="2"/>
-        <w:rPr>
-          <w:rFonts w:ascii="Times New Roman" w:hAnsi="Times New Roman"/>
-          <w:sz w:val="28"/>
-          <w:szCs w:val="28"/>
-        </w:rPr>
-      </w:pPr>
-      <w:bookmarkStart w:id="65" w:name="_Toc6996937"/>
+        <w:rPr>
+          <w:rFonts w:ascii="Times New Roman" w:hAnsi="Times New Roman"/>
+          <w:sz w:val="28"/>
+          <w:szCs w:val="28"/>
+        </w:rPr>
+      </w:pPr>
+      <w:bookmarkStart w:id="95" w:name="_Toc6996937"/>
       <w:r>
         <w:rPr>
           <w:rFonts w:ascii="Times New Roman" w:hAnsi="Times New Roman"/>
@@ -51958,7 +54482,7 @@
         <w:lastRenderedPageBreak/>
         <w:t>Use Case chi tiết dành cho khách hàng</w:t>
       </w:r>
-      <w:bookmarkEnd w:id="65"/>
+      <w:bookmarkEnd w:id="95"/>
     </w:p>
     <w:p>
       <w:pPr>
@@ -52628,8 +55152,6 @@
     </w:p>
     <w:p>
       <w:pPr>
-        <w:spacing w:line="360" w:lineRule="auto"/>
-        <w:jc w:val="both"/>
         <w:rPr>
           <w:b/>
           <w:sz w:val="28"/>
@@ -52653,23 +55175,53 @@
           <w:szCs w:val="28"/>
         </w:rPr>
       </w:pPr>
-      <w:r>
+    </w:p>
+    <w:p>
+      <w:pPr>
+        <w:pStyle w:val="ListParagraph"/>
+        <w:numPr>
+          <w:ilvl w:val="0"/>
+          <w:numId w:val="42"/>
+        </w:numPr>
         <w:rPr>
           <w:b/>
           <w:sz w:val="28"/>
           <w:szCs w:val="28"/>
         </w:rPr>
-        <w:br w:type="page"/>
+      </w:pPr>
+      <w:r>
+        <w:rPr>
+          <w:rFonts w:ascii="Times New Roman" w:hAnsi="Times New Roman"/>
+          <w:sz w:val="28"/>
+          <w:szCs w:val="28"/>
+        </w:rPr>
+        <w:t>Chức năng đăng nhập</w:t>
+      </w:r>
+    </w:p>
+    <w:p>
+      <w:pPr>
+        <w:rPr>
+          <w:b/>
+          <w:sz w:val="28"/>
+          <w:szCs w:val="28"/>
+        </w:rPr>
+      </w:pPr>
+      <w:r>
+        <w:rPr>
+          <w:b/>
+          <w:sz w:val="28"/>
+          <w:szCs w:val="28"/>
+        </w:rPr>
+        <w:t xml:space="preserve"> </w:t>
       </w:r>
       <w:r>
         <w:rPr>
           <w:noProof/>
         </w:rPr>
-        <w:lastRenderedPageBreak/>
         <w:drawing>
-          <wp:inline distT="0" distB="0" distL="0" distR="0" wp14:anchorId="740D4ACA" wp14:editId="08548C4E">
-            <wp:extent cx="5580380" cy="3144926"/>
-            <wp:effectExtent l="0" t="0" r="1270" b="0"/>
+          <wp:inline distT="0" distB="0" distL="0" distR="0" wp14:anchorId="302B456F" wp14:editId="071379D6">
+            <wp:extent cx="4680341" cy="2637692"/>
+            <wp:effectExtent l="0" t="0" r="6350" b="0"/>
             <wp:docPr id="66" name="Picture 66"/>
             <wp:cNvGraphicFramePr>
               <a:graphicFrameLocks xmlns:a="http://schemas.openxmlformats.org/drawingml/2006/main" noChangeAspect="1"/>
@@ -52690,7 +55242,7 @@
                   <pic:spPr>
                     <a:xfrm>
                       <a:off x="0" y="0"/>
-                      <a:ext cx="5580380" cy="3144926"/>
+                      <a:ext cx="4685020" cy="2640329"/>
                     </a:xfrm>
                     <a:prstGeom prst="rect">
                       <a:avLst/>
@@ -52702,55 +55254,66 @@
           </wp:inline>
         </w:drawing>
       </w:r>
-      <w:bookmarkStart w:id="66" w:name="_GoBack"/>
-      <w:bookmarkEnd w:id="66"/>
-    </w:p>
-    <w:p>
-      <w:pPr>
-        <w:spacing w:line="360" w:lineRule="auto"/>
-        <w:jc w:val="both"/>
+    </w:p>
+    <w:p>
+      <w:pPr>
         <w:rPr>
           <w:b/>
           <w:sz w:val="28"/>
           <w:szCs w:val="28"/>
         </w:rPr>
       </w:pPr>
+      <w:r>
+        <w:rPr>
+          <w:b/>
+          <w:sz w:val="28"/>
+          <w:szCs w:val="28"/>
+        </w:rPr>
+        <w:br w:type="page"/>
+      </w:r>
     </w:p>
     <w:p>
       <w:pPr>
         <w:pStyle w:val="ListParagraph"/>
         <w:numPr>
-          <w:ilvl w:val="1"/>
-          <w:numId w:val="9"/>
+          <w:ilvl w:val="0"/>
+          <w:numId w:val="42"/>
         </w:numPr>
-        <w:spacing w:before="60" w:after="60" w:line="360" w:lineRule="auto"/>
-        <w:ind w:left="567" w:hanging="567"/>
-        <w:jc w:val="both"/>
-        <w:outlineLvl w:val="2"/>
         <w:rPr>
           <w:b/>
           <w:sz w:val="28"/>
           <w:szCs w:val="28"/>
         </w:rPr>
       </w:pPr>
-      <w:bookmarkStart w:id="67" w:name="_Toc6996938"/>
-      <w:r>
+      <w:r>
+        <w:rPr>
+          <w:rFonts w:ascii="Times New Roman" w:hAnsi="Times New Roman"/>
+          <w:sz w:val="28"/>
+          <w:szCs w:val="28"/>
+        </w:rPr>
+        <w:lastRenderedPageBreak/>
+        <w:t xml:space="preserve">Chức năng </w:t>
+      </w:r>
+      <w:r>
+        <w:rPr>
+          <w:rFonts w:ascii="Times New Roman" w:hAnsi="Times New Roman"/>
+          <w:sz w:val="28"/>
+          <w:szCs w:val="28"/>
+        </w:rPr>
+        <w:t>lập hóa đơn</w:t>
+      </w:r>
+    </w:p>
+    <w:p>
+      <w:pPr>
         <w:rPr>
           <w:b/>
           <w:sz w:val="28"/>
           <w:szCs w:val="28"/>
         </w:rPr>
-        <w:t>Cơ sở dữ liệu</w:t>
-      </w:r>
-      <w:bookmarkEnd w:id="67"/>
-    </w:p>
-    <w:p>
-      <w:pPr>
-        <w:pStyle w:val="ListParagraph"/>
-        <w:spacing w:before="60" w:after="60" w:line="360" w:lineRule="auto"/>
-        <w:ind w:left="567"/>
-        <w:jc w:val="both"/>
-        <w:outlineLvl w:val="2"/>
+      </w:pPr>
+    </w:p>
+    <w:p>
+      <w:pPr>
         <w:rPr>
           <w:b/>
           <w:sz w:val="28"/>
@@ -52762,10 +55325,10 @@
           <w:noProof/>
         </w:rPr>
         <w:drawing>
-          <wp:inline distT="0" distB="0" distL="0" distR="0" wp14:anchorId="24EA5552" wp14:editId="4CD7F9C3">
-            <wp:extent cx="5371746" cy="2773680"/>
-            <wp:effectExtent l="0" t="0" r="635" b="7620"/>
-            <wp:docPr id="17" name="Picture 17"/>
+          <wp:inline distT="0" distB="0" distL="0" distR="0" wp14:anchorId="0572A2F4" wp14:editId="19E20C49">
+            <wp:extent cx="4973162" cy="2613036"/>
+            <wp:effectExtent l="0" t="0" r="0" b="0"/>
+            <wp:docPr id="67" name="Picture 67"/>
             <wp:cNvGraphicFramePr>
               <a:graphicFrameLocks xmlns:a="http://schemas.openxmlformats.org/drawingml/2006/main" noChangeAspect="1"/>
             </wp:cNvGraphicFramePr>
@@ -52785,6 +55348,376 @@
                   <pic:spPr>
                     <a:xfrm>
                       <a:off x="0" y="0"/>
+                      <a:ext cx="4973337" cy="2613128"/>
+                    </a:xfrm>
+                    <a:prstGeom prst="rect">
+                      <a:avLst/>
+                    </a:prstGeom>
+                  </pic:spPr>
+                </pic:pic>
+              </a:graphicData>
+            </a:graphic>
+          </wp:inline>
+        </w:drawing>
+      </w:r>
+    </w:p>
+    <w:p>
+      <w:pPr>
+        <w:spacing w:line="360" w:lineRule="auto"/>
+        <w:jc w:val="both"/>
+        <w:rPr>
+          <w:b/>
+          <w:sz w:val="28"/>
+          <w:szCs w:val="28"/>
+        </w:rPr>
+      </w:pPr>
+    </w:p>
+    <w:p>
+      <w:pPr>
+        <w:spacing w:line="360" w:lineRule="auto"/>
+        <w:jc w:val="both"/>
+        <w:rPr>
+          <w:b/>
+          <w:sz w:val="28"/>
+          <w:szCs w:val="28"/>
+        </w:rPr>
+      </w:pPr>
+    </w:p>
+    <w:p>
+      <w:pPr>
+        <w:rPr>
+          <w:noProof/>
+        </w:rPr>
+      </w:pPr>
+      <w:bookmarkStart w:id="96" w:name="_Toc6996938"/>
+      <w:r>
+        <w:rPr>
+          <w:noProof/>
+        </w:rPr>
+        <w:br w:type="page"/>
+      </w:r>
+    </w:p>
+    <w:p>
+      <w:pPr>
+        <w:pStyle w:val="ListParagraph"/>
+        <w:numPr>
+          <w:ilvl w:val="0"/>
+          <w:numId w:val="42"/>
+        </w:numPr>
+        <w:rPr>
+          <w:b/>
+          <w:sz w:val="28"/>
+          <w:szCs w:val="28"/>
+        </w:rPr>
+      </w:pPr>
+      <w:r>
+        <w:rPr>
+          <w:rFonts w:ascii="Times New Roman" w:hAnsi="Times New Roman"/>
+          <w:sz w:val="28"/>
+          <w:szCs w:val="28"/>
+        </w:rPr>
+        <w:lastRenderedPageBreak/>
+        <w:t xml:space="preserve">Chức năng </w:t>
+      </w:r>
+      <w:r>
+        <w:rPr>
+          <w:rFonts w:ascii="Times New Roman" w:hAnsi="Times New Roman"/>
+          <w:sz w:val="28"/>
+          <w:szCs w:val="28"/>
+        </w:rPr>
+        <w:t>nhập sản phẩm</w:t>
+      </w:r>
+    </w:p>
+    <w:p>
+      <w:pPr>
+        <w:pStyle w:val="ListParagraph"/>
+        <w:rPr>
+          <w:b/>
+          <w:sz w:val="28"/>
+          <w:szCs w:val="28"/>
+        </w:rPr>
+      </w:pPr>
+    </w:p>
+    <w:p>
+      <w:pPr>
+        <w:rPr>
+          <w:b/>
+          <w:sz w:val="28"/>
+          <w:szCs w:val="28"/>
+        </w:rPr>
+      </w:pPr>
+    </w:p>
+    <w:p>
+      <w:pPr>
+        <w:rPr>
+          <w:b/>
+          <w:sz w:val="28"/>
+          <w:szCs w:val="28"/>
+        </w:rPr>
+      </w:pPr>
+      <w:r>
+        <w:rPr>
+          <w:noProof/>
+        </w:rPr>
+        <w:drawing>
+          <wp:inline distT="0" distB="0" distL="0" distR="0" wp14:anchorId="4F7E8BBC" wp14:editId="44C38E5A">
+            <wp:extent cx="5117772" cy="2176147"/>
+            <wp:effectExtent l="0" t="0" r="6985" b="0"/>
+            <wp:docPr id="68" name="Picture 68"/>
+            <wp:cNvGraphicFramePr>
+              <a:graphicFrameLocks xmlns:a="http://schemas.openxmlformats.org/drawingml/2006/main" noChangeAspect="1"/>
+            </wp:cNvGraphicFramePr>
+            <a:graphic xmlns:a="http://schemas.openxmlformats.org/drawingml/2006/main">
+              <a:graphicData uri="http://schemas.openxmlformats.org/drawingml/2006/picture">
+                <pic:pic xmlns:pic="http://schemas.openxmlformats.org/drawingml/2006/picture">
+                  <pic:nvPicPr>
+                    <pic:cNvPr id="0" name=""/>
+                    <pic:cNvPicPr/>
+                  </pic:nvPicPr>
+                  <pic:blipFill>
+                    <a:blip r:embed="rId50"/>
+                    <a:stretch>
+                      <a:fillRect/>
+                    </a:stretch>
+                  </pic:blipFill>
+                  <pic:spPr>
+                    <a:xfrm>
+                      <a:off x="0" y="0"/>
+                      <a:ext cx="5128128" cy="2180551"/>
+                    </a:xfrm>
+                    <a:prstGeom prst="rect">
+                      <a:avLst/>
+                    </a:prstGeom>
+                  </pic:spPr>
+                </pic:pic>
+              </a:graphicData>
+            </a:graphic>
+          </wp:inline>
+        </w:drawing>
+      </w:r>
+    </w:p>
+    <w:p>
+      <w:pPr>
+        <w:pStyle w:val="ListParagraph"/>
+        <w:rPr>
+          <w:b/>
+          <w:sz w:val="28"/>
+          <w:szCs w:val="28"/>
+        </w:rPr>
+      </w:pPr>
+    </w:p>
+    <w:p>
+      <w:pPr>
+        <w:pStyle w:val="ListParagraph"/>
+        <w:numPr>
+          <w:ilvl w:val="0"/>
+          <w:numId w:val="42"/>
+        </w:numPr>
+        <w:rPr>
+          <w:b/>
+          <w:sz w:val="28"/>
+          <w:szCs w:val="28"/>
+        </w:rPr>
+      </w:pPr>
+      <w:r>
+        <w:rPr>
+          <w:rFonts w:ascii="Times New Roman" w:hAnsi="Times New Roman"/>
+          <w:sz w:val="28"/>
+          <w:szCs w:val="28"/>
+        </w:rPr>
+        <w:t xml:space="preserve">Chức năng </w:t>
+      </w:r>
+      <w:r>
+        <w:rPr>
+          <w:rFonts w:ascii="Times New Roman" w:hAnsi="Times New Roman"/>
+          <w:sz w:val="28"/>
+          <w:szCs w:val="28"/>
+        </w:rPr>
+        <w:t>tạo thống kê báo cáo</w:t>
+      </w:r>
+    </w:p>
+    <w:p>
+      <w:pPr>
+        <w:tabs>
+          <w:tab w:val="left" w:pos="2169"/>
+        </w:tabs>
+        <w:rPr>
+          <w:b/>
+          <w:sz w:val="28"/>
+          <w:szCs w:val="28"/>
+        </w:rPr>
+      </w:pPr>
+    </w:p>
+    <w:p>
+      <w:pPr>
+        <w:rPr>
+          <w:b/>
+          <w:sz w:val="28"/>
+          <w:szCs w:val="28"/>
+        </w:rPr>
+      </w:pPr>
+    </w:p>
+    <w:p>
+      <w:pPr>
+        <w:rPr>
+          <w:b/>
+          <w:sz w:val="28"/>
+          <w:szCs w:val="28"/>
+        </w:rPr>
+      </w:pPr>
+      <w:r>
+        <w:rPr>
+          <w:noProof/>
+        </w:rPr>
+        <w:drawing>
+          <wp:inline distT="0" distB="0" distL="0" distR="0" wp14:anchorId="2C475DEE" wp14:editId="48EB4342">
+            <wp:extent cx="4982308" cy="2301656"/>
+            <wp:effectExtent l="0" t="0" r="0" b="3810"/>
+            <wp:docPr id="69" name="Picture 69"/>
+            <wp:cNvGraphicFramePr>
+              <a:graphicFrameLocks xmlns:a="http://schemas.openxmlformats.org/drawingml/2006/main" noChangeAspect="1"/>
+            </wp:cNvGraphicFramePr>
+            <a:graphic xmlns:a="http://schemas.openxmlformats.org/drawingml/2006/main">
+              <a:graphicData uri="http://schemas.openxmlformats.org/drawingml/2006/picture">
+                <pic:pic xmlns:pic="http://schemas.openxmlformats.org/drawingml/2006/picture">
+                  <pic:nvPicPr>
+                    <pic:cNvPr id="0" name=""/>
+                    <pic:cNvPicPr/>
+                  </pic:nvPicPr>
+                  <pic:blipFill>
+                    <a:blip r:embed="rId51"/>
+                    <a:stretch>
+                      <a:fillRect/>
+                    </a:stretch>
+                  </pic:blipFill>
+                  <pic:spPr>
+                    <a:xfrm>
+                      <a:off x="0" y="0"/>
+                      <a:ext cx="4982483" cy="2301737"/>
+                    </a:xfrm>
+                    <a:prstGeom prst="rect">
+                      <a:avLst/>
+                    </a:prstGeom>
+                  </pic:spPr>
+                </pic:pic>
+              </a:graphicData>
+            </a:graphic>
+          </wp:inline>
+        </w:drawing>
+      </w:r>
+    </w:p>
+    <w:p>
+      <w:pPr>
+        <w:rPr>
+          <w:b/>
+          <w:sz w:val="28"/>
+          <w:szCs w:val="28"/>
+        </w:rPr>
+      </w:pPr>
+      <w:r>
+        <w:rPr>
+          <w:b/>
+          <w:sz w:val="28"/>
+          <w:szCs w:val="28"/>
+        </w:rPr>
+        <w:br w:type="page"/>
+      </w:r>
+    </w:p>
+    <w:p>
+      <w:pPr>
+        <w:pStyle w:val="ListParagraph"/>
+        <w:numPr>
+          <w:ilvl w:val="3"/>
+          <w:numId w:val="9"/>
+        </w:numPr>
+        <w:spacing w:line="360" w:lineRule="auto"/>
+        <w:jc w:val="both"/>
+        <w:outlineLvl w:val="2"/>
+        <w:rPr>
+          <w:rFonts w:ascii="Times New Roman" w:hAnsi="Times New Roman"/>
+          <w:b/>
+          <w:sz w:val="28"/>
+          <w:szCs w:val="28"/>
+        </w:rPr>
+      </w:pPr>
+      <w:bookmarkStart w:id="97" w:name="_Toc8590286"/>
+      <w:r>
+        <w:rPr>
+          <w:rFonts w:ascii="Times New Roman" w:hAnsi="Times New Roman"/>
+          <w:b/>
+          <w:sz w:val="28"/>
+          <w:szCs w:val="28"/>
+        </w:rPr>
+        <w:lastRenderedPageBreak/>
+        <w:t>Cơ sở dữ liệu</w:t>
+      </w:r>
+      <w:bookmarkEnd w:id="96"/>
+      <w:bookmarkEnd w:id="97"/>
+    </w:p>
+    <w:p>
+      <w:pPr>
+        <w:pStyle w:val="ListParagraph"/>
+        <w:numPr>
+          <w:ilvl w:val="0"/>
+          <w:numId w:val="42"/>
+        </w:numPr>
+        <w:spacing w:line="360" w:lineRule="auto"/>
+        <w:jc w:val="both"/>
+        <w:rPr>
+          <w:rFonts w:ascii="Times New Roman" w:hAnsi="Times New Roman"/>
+          <w:sz w:val="28"/>
+          <w:szCs w:val="28"/>
+        </w:rPr>
+      </w:pPr>
+      <w:r>
+        <w:rPr>
+          <w:rFonts w:ascii="Times New Roman" w:hAnsi="Times New Roman"/>
+          <w:sz w:val="28"/>
+          <w:szCs w:val="28"/>
+        </w:rPr>
+        <w:t>Lược đồ lưu trữ dữ liệu</w:t>
+      </w:r>
+    </w:p>
+    <w:p>
+      <w:pPr>
+        <w:pStyle w:val="ListParagraph"/>
+        <w:spacing w:before="60" w:after="60" w:line="360" w:lineRule="auto"/>
+        <w:ind w:left="567"/>
+        <w:jc w:val="both"/>
+        <w:rPr>
+          <w:b/>
+          <w:sz w:val="28"/>
+          <w:szCs w:val="28"/>
+        </w:rPr>
+      </w:pPr>
+      <w:r>
+        <w:rPr>
+          <w:noProof/>
+        </w:rPr>
+        <w:drawing>
+          <wp:inline distT="0" distB="0" distL="0" distR="0" wp14:anchorId="6477AA1D" wp14:editId="5DC60BD3">
+            <wp:extent cx="5371746" cy="2773680"/>
+            <wp:effectExtent l="0" t="0" r="635" b="7620"/>
+            <wp:docPr id="17" name="Picture 17"/>
+            <wp:cNvGraphicFramePr>
+              <a:graphicFrameLocks xmlns:a="http://schemas.openxmlformats.org/drawingml/2006/main" noChangeAspect="1"/>
+            </wp:cNvGraphicFramePr>
+            <a:graphic xmlns:a="http://schemas.openxmlformats.org/drawingml/2006/main">
+              <a:graphicData uri="http://schemas.openxmlformats.org/drawingml/2006/picture">
+                <pic:pic xmlns:pic="http://schemas.openxmlformats.org/drawingml/2006/picture">
+                  <pic:nvPicPr>
+                    <pic:cNvPr id="0" name=""/>
+                    <pic:cNvPicPr/>
+                  </pic:nvPicPr>
+                  <pic:blipFill>
+                    <a:blip r:embed="rId52"/>
+                    <a:stretch>
+                      <a:fillRect/>
+                    </a:stretch>
+                  </pic:blipFill>
+                  <pic:spPr>
+                    <a:xfrm>
+                      <a:off x="0" y="0"/>
                       <a:ext cx="5371746" cy="2773680"/>
                     </a:xfrm>
                     <a:prstGeom prst="rect">
@@ -52800,6 +55733,11 @@
     </w:p>
     <w:p>
       <w:pPr>
+        <w:pStyle w:val="ListParagraph"/>
+        <w:numPr>
+          <w:ilvl w:val="0"/>
+          <w:numId w:val="42"/>
+        </w:numPr>
         <w:tabs>
           <w:tab w:val="left" w:pos="851"/>
           <w:tab w:val="left" w:pos="1276"/>
@@ -52808,10 +55746,19 @@
         <w:spacing w:after="0" w:line="312" w:lineRule="auto"/>
         <w:jc w:val="both"/>
         <w:rPr>
-          <w:sz w:val="28"/>
-          <w:szCs w:val="28"/>
-        </w:rPr>
-      </w:pPr>
+          <w:rFonts w:ascii="Times New Roman" w:hAnsi="Times New Roman"/>
+          <w:sz w:val="28"/>
+          <w:szCs w:val="28"/>
+        </w:rPr>
+      </w:pPr>
+      <w:r>
+        <w:rPr>
+          <w:rFonts w:ascii="Times New Roman" w:hAnsi="Times New Roman"/>
+          <w:sz w:val="28"/>
+          <w:szCs w:val="28"/>
+        </w:rPr>
+        <w:t>Các bảng dữ liệu</w:t>
+      </w:r>
     </w:p>
     <w:p>
       <w:pPr>
@@ -52859,7 +55806,7 @@
           <w:szCs w:val="28"/>
         </w:rPr>
       </w:pPr>
-      <w:bookmarkStart w:id="68" w:name="_Toc8373084"/>
+      <w:bookmarkStart w:id="98" w:name="_Toc8590287"/>
       <w:r>
         <w:rPr>
           <w:rFonts w:ascii="Times New Roman" w:hAnsi="Times New Roman" w:cs="Times New Roman"/>
@@ -52871,7 +55818,6 @@
         <w:lastRenderedPageBreak/>
         <w:t>PHẦN V: KẾT LUẬN VÀ ĐỀ NGH</w:t>
       </w:r>
-      <w:bookmarkEnd w:id="68"/>
       <w:r>
         <w:rPr>
           <w:rFonts w:ascii="Times New Roman" w:hAnsi="Times New Roman" w:cs="Times New Roman"/>
@@ -52882,6 +55828,7 @@
         </w:rPr>
         <w:t>Ị</w:t>
       </w:r>
+      <w:bookmarkEnd w:id="98"/>
     </w:p>
     <w:p>
       <w:pPr>
@@ -52892,7 +55839,8 @@
           <w:lang w:val="vi-VN"/>
         </w:rPr>
       </w:pPr>
-      <w:bookmarkStart w:id="69" w:name="_Toc531628964"/>
+      <w:bookmarkStart w:id="99" w:name="_Toc531628964"/>
+      <w:bookmarkStart w:id="100" w:name="_Toc8590288"/>
       <w:r>
         <w:t xml:space="preserve">5.1. </w:t>
       </w:r>
@@ -52902,7 +55850,8 @@
         </w:rPr>
         <w:t>Kết luận</w:t>
       </w:r>
-      <w:bookmarkEnd w:id="69"/>
+      <w:bookmarkEnd w:id="99"/>
+      <w:bookmarkEnd w:id="100"/>
     </w:p>
     <w:p>
       <w:pPr>
@@ -53191,18 +56140,23 @@
     <w:p>
       <w:pPr>
         <w:pStyle w:val="tieude2"/>
+        <w:spacing w:before="0" w:after="0" w:line="312" w:lineRule="auto"/>
+        <w:jc w:val="both"/>
+        <w:outlineLvl w:val="2"/>
         <w:rPr>
           <w:lang w:val="vi-VN"/>
         </w:rPr>
       </w:pPr>
-      <w:bookmarkStart w:id="70" w:name="_Toc531628965"/>
+      <w:bookmarkStart w:id="101" w:name="_Toc531628965"/>
+      <w:bookmarkStart w:id="102" w:name="_Toc8590289"/>
       <w:r>
         <w:rPr>
           <w:lang w:val="vi-VN"/>
         </w:rPr>
         <w:t>5.2. Hướng phát triển</w:t>
       </w:r>
-      <w:bookmarkEnd w:id="70"/>
+      <w:bookmarkEnd w:id="101"/>
+      <w:bookmarkEnd w:id="102"/>
     </w:p>
     <w:p>
       <w:pPr>
@@ -53224,7 +56178,6 @@
           <w:szCs w:val="28"/>
         </w:rPr>
       </w:pPr>
-      <w:bookmarkStart w:id="71" w:name="_Toc8373085"/>
       <w:r>
         <w:rPr>
           <w:rFonts w:cs="Times New Roman"/>
@@ -53248,6 +56201,7 @@
           <w:szCs w:val="28"/>
         </w:rPr>
       </w:pPr>
+      <w:bookmarkStart w:id="103" w:name="_Toc8590290"/>
       <w:r>
         <w:rPr>
           <w:rFonts w:ascii="Times New Roman" w:hAnsi="Times New Roman" w:cs="Times New Roman"/>
@@ -53259,7 +56213,7 @@
         <w:lastRenderedPageBreak/>
         <w:t>PHẦN VI: TÀI LIỆU THAM KHẢO</w:t>
       </w:r>
-      <w:bookmarkEnd w:id="71"/>
+      <w:bookmarkEnd w:id="103"/>
     </w:p>
     <w:p>
       <w:pPr>
@@ -53311,7 +56265,7 @@
         </w:rPr>
         <w:t xml:space="preserve">NoSQL resources: </w:t>
       </w:r>
-      <w:hyperlink r:id="rId50" w:history="1">
+      <w:hyperlink r:id="rId53" w:history="1">
         <w:r>
           <w:rPr>
             <w:rStyle w:val="Hyperlink"/>
@@ -53381,7 +56335,7 @@
         </w:rPr>
         <w:t xml:space="preserve">NoSQL wiki - </w:t>
       </w:r>
-      <w:hyperlink r:id="rId51" w:history="1">
+      <w:hyperlink r:id="rId54" w:history="1">
         <w:r>
           <w:rPr>
             <w:rStyle w:val="Hyperlink"/>
@@ -53502,7 +56456,7 @@
         </w:rPr>
         <w:t xml:space="preserve">NoSQL in the Enterprise - </w:t>
       </w:r>
-      <w:hyperlink r:id="rId52" w:history="1">
+      <w:hyperlink r:id="rId55" w:history="1">
         <w:r>
           <w:rPr>
             <w:rStyle w:val="Hyperlink"/>
@@ -53564,7 +56518,7 @@
         </w:rPr>
         <w:t xml:space="preserve">Những điểm khác biet giữa SQL-RDBMS </w:t>
       </w:r>
-      <w:hyperlink r:id="rId53" w:history="1">
+      <w:hyperlink r:id="rId56" w:history="1">
         <w:r>
           <w:rPr>
             <w:rStyle w:val="Hyperlink"/>
@@ -53610,8 +56564,8 @@
       </w:pPr>
     </w:p>
     <w:sectPr>
-      <w:headerReference w:type="default" r:id="rId54"/>
-      <w:footerReference w:type="default" r:id="rId55"/>
+      <w:headerReference w:type="default" r:id="rId57"/>
+      <w:footerReference w:type="default" r:id="rId58"/>
       <w:pgSz w:w="11907" w:h="16840" w:code="9"/>
       <w:pgMar w:top="1701" w:right="1134" w:bottom="1418" w:left="1985" w:header="720" w:footer="720" w:gutter="0"/>
       <w:cols w:space="720"/>
@@ -53698,7 +56652,7 @@
           <w:rPr>
             <w:noProof/>
           </w:rPr>
-          <w:t>96</w:t>
+          <w:t>2</w:t>
         </w:r>
         <w:r>
           <w:rPr>
@@ -54447,6 +57401,119 @@
     </w:lvl>
   </w:abstractNum>
   <w:abstractNum w:abstractNumId="6">
+    <w:nsid w:val="15E3662A"/>
+    <w:multiLevelType w:val="hybridMultilevel"/>
+    <w:tmpl w:val="4E7C7B8C"/>
+    <w:lvl w:ilvl="0" w:tplc="00000002">
+      <w:start w:val="1"/>
+      <w:numFmt w:val="bullet"/>
+      <w:lvlText w:val=""/>
+      <w:lvlJc w:val="left"/>
+      <w:pPr>
+        <w:ind w:left="720" w:hanging="360"/>
+      </w:pPr>
+      <w:rPr>
+        <w:rFonts w:ascii="Wingdings" w:hAnsi="Wingdings" w:cs="Wingdings" w:hint="default"/>
+      </w:rPr>
+    </w:lvl>
+    <w:lvl w:ilvl="1" w:tplc="04090003" w:tentative="1">
+      <w:start w:val="1"/>
+      <w:numFmt w:val="bullet"/>
+      <w:lvlText w:val="o"/>
+      <w:lvlJc w:val="left"/>
+      <w:pPr>
+        <w:ind w:left="1440" w:hanging="360"/>
+      </w:pPr>
+      <w:rPr>
+        <w:rFonts w:ascii="Courier New" w:hAnsi="Courier New" w:cs="Courier New" w:hint="default"/>
+      </w:rPr>
+    </w:lvl>
+    <w:lvl w:ilvl="2" w:tplc="04090005" w:tentative="1">
+      <w:start w:val="1"/>
+      <w:numFmt w:val="bullet"/>
+      <w:lvlText w:val=""/>
+      <w:lvlJc w:val="left"/>
+      <w:pPr>
+        <w:ind w:left="2160" w:hanging="360"/>
+      </w:pPr>
+      <w:rPr>
+        <w:rFonts w:ascii="Wingdings" w:hAnsi="Wingdings" w:hint="default"/>
+      </w:rPr>
+    </w:lvl>
+    <w:lvl w:ilvl="3" w:tplc="04090001" w:tentative="1">
+      <w:start w:val="1"/>
+      <w:numFmt w:val="bullet"/>
+      <w:lvlText w:val=""/>
+      <w:lvlJc w:val="left"/>
+      <w:pPr>
+        <w:ind w:left="2880" w:hanging="360"/>
+      </w:pPr>
+      <w:rPr>
+        <w:rFonts w:ascii="Symbol" w:hAnsi="Symbol" w:hint="default"/>
+      </w:rPr>
+    </w:lvl>
+    <w:lvl w:ilvl="4" w:tplc="04090003" w:tentative="1">
+      <w:start w:val="1"/>
+      <w:numFmt w:val="bullet"/>
+      <w:lvlText w:val="o"/>
+      <w:lvlJc w:val="left"/>
+      <w:pPr>
+        <w:ind w:left="3600" w:hanging="360"/>
+      </w:pPr>
+      <w:rPr>
+        <w:rFonts w:ascii="Courier New" w:hAnsi="Courier New" w:cs="Courier New" w:hint="default"/>
+      </w:rPr>
+    </w:lvl>
+    <w:lvl w:ilvl="5" w:tplc="04090005" w:tentative="1">
+      <w:start w:val="1"/>
+      <w:numFmt w:val="bullet"/>
+      <w:lvlText w:val=""/>
+      <w:lvlJc w:val="left"/>
+      <w:pPr>
+        <w:ind w:left="4320" w:hanging="360"/>
+      </w:pPr>
+      <w:rPr>
+        <w:rFonts w:ascii="Wingdings" w:hAnsi="Wingdings" w:hint="default"/>
+      </w:rPr>
+    </w:lvl>
+    <w:lvl w:ilvl="6" w:tplc="04090001" w:tentative="1">
+      <w:start w:val="1"/>
+      <w:numFmt w:val="bullet"/>
+      <w:lvlText w:val=""/>
+      <w:lvlJc w:val="left"/>
+      <w:pPr>
+        <w:ind w:left="5040" w:hanging="360"/>
+      </w:pPr>
+      <w:rPr>
+        <w:rFonts w:ascii="Symbol" w:hAnsi="Symbol" w:hint="default"/>
+      </w:rPr>
+    </w:lvl>
+    <w:lvl w:ilvl="7" w:tplc="04090003" w:tentative="1">
+      <w:start w:val="1"/>
+      <w:numFmt w:val="bullet"/>
+      <w:lvlText w:val="o"/>
+      <w:lvlJc w:val="left"/>
+      <w:pPr>
+        <w:ind w:left="5760" w:hanging="360"/>
+      </w:pPr>
+      <w:rPr>
+        <w:rFonts w:ascii="Courier New" w:hAnsi="Courier New" w:cs="Courier New" w:hint="default"/>
+      </w:rPr>
+    </w:lvl>
+    <w:lvl w:ilvl="8" w:tplc="04090005" w:tentative="1">
+      <w:start w:val="1"/>
+      <w:numFmt w:val="bullet"/>
+      <w:lvlText w:val=""/>
+      <w:lvlJc w:val="left"/>
+      <w:pPr>
+        <w:ind w:left="6480" w:hanging="360"/>
+      </w:pPr>
+      <w:rPr>
+        <w:rFonts w:ascii="Wingdings" w:hAnsi="Wingdings" w:hint="default"/>
+      </w:rPr>
+    </w:lvl>
+  </w:abstractNum>
+  <w:abstractNum w:abstractNumId="7">
     <w:nsid w:val="185358DC"/>
     <w:multiLevelType w:val="hybridMultilevel"/>
     <w:tmpl w:val="A26A2438"/>
@@ -54559,7 +57626,7 @@
       </w:rPr>
     </w:lvl>
   </w:abstractNum>
-  <w:abstractNum w:abstractNumId="7">
+  <w:abstractNum w:abstractNumId="8">
     <w:nsid w:val="1ACA6ECA"/>
     <w:multiLevelType w:val="hybridMultilevel"/>
     <w:tmpl w:val="44F27A4A"/>
@@ -54672,7 +57739,7 @@
       </w:rPr>
     </w:lvl>
   </w:abstractNum>
-  <w:abstractNum w:abstractNumId="8">
+  <w:abstractNum w:abstractNumId="9">
     <w:nsid w:val="1B8B5EE0"/>
     <w:multiLevelType w:val="hybridMultilevel"/>
     <w:tmpl w:val="F7BC800E"/>
@@ -54785,7 +57852,7 @@
       </w:rPr>
     </w:lvl>
   </w:abstractNum>
-  <w:abstractNum w:abstractNumId="9">
+  <w:abstractNum w:abstractNumId="10">
     <w:nsid w:val="1BD04119"/>
     <w:multiLevelType w:val="hybridMultilevel"/>
     <w:tmpl w:val="805CA788"/>
@@ -54901,7 +57968,7 @@
       </w:rPr>
     </w:lvl>
   </w:abstractNum>
-  <w:abstractNum w:abstractNumId="10">
+  <w:abstractNum w:abstractNumId="11">
     <w:nsid w:val="1D1D1FAB"/>
     <w:multiLevelType w:val="hybridMultilevel"/>
     <w:tmpl w:val="9DD09A94"/>
@@ -55014,7 +58081,7 @@
       </w:rPr>
     </w:lvl>
   </w:abstractNum>
-  <w:abstractNum w:abstractNumId="11">
+  <w:abstractNum w:abstractNumId="12">
     <w:nsid w:val="1EF95C1E"/>
     <w:multiLevelType w:val="hybridMultilevel"/>
     <w:tmpl w:val="4740C654"/>
@@ -55127,7 +58194,7 @@
       </w:rPr>
     </w:lvl>
   </w:abstractNum>
-  <w:abstractNum w:abstractNumId="12">
+  <w:abstractNum w:abstractNumId="13">
     <w:nsid w:val="231D39FC"/>
     <w:multiLevelType w:val="hybridMultilevel"/>
     <w:tmpl w:val="C02E1CAA"/>
@@ -55240,7 +58307,7 @@
       </w:rPr>
     </w:lvl>
   </w:abstractNum>
-  <w:abstractNum w:abstractNumId="13">
+  <w:abstractNum w:abstractNumId="14">
     <w:nsid w:val="270C3361"/>
     <w:multiLevelType w:val="hybridMultilevel"/>
     <w:tmpl w:val="9B9E9504"/>
@@ -55354,7 +58421,7 @@
       </w:rPr>
     </w:lvl>
   </w:abstractNum>
-  <w:abstractNum w:abstractNumId="14">
+  <w:abstractNum w:abstractNumId="15">
     <w:nsid w:val="285628A6"/>
     <w:multiLevelType w:val="hybridMultilevel"/>
     <w:tmpl w:val="63E4A5A2"/>
@@ -55467,7 +58534,7 @@
       </w:rPr>
     </w:lvl>
   </w:abstractNum>
-  <w:abstractNum w:abstractNumId="15">
+  <w:abstractNum w:abstractNumId="16">
     <w:nsid w:val="291703A5"/>
     <w:multiLevelType w:val="hybridMultilevel"/>
     <w:tmpl w:val="1A42B6A0"/>
@@ -55580,7 +58647,7 @@
       </w:rPr>
     </w:lvl>
   </w:abstractNum>
-  <w:abstractNum w:abstractNumId="16">
+  <w:abstractNum w:abstractNumId="17">
     <w:nsid w:val="2ABC1B80"/>
     <w:multiLevelType w:val="hybridMultilevel"/>
     <w:tmpl w:val="40EAA78E"/>
@@ -55696,7 +58763,7 @@
       </w:rPr>
     </w:lvl>
   </w:abstractNum>
-  <w:abstractNum w:abstractNumId="17">
+  <w:abstractNum w:abstractNumId="18">
     <w:nsid w:val="2ACA326F"/>
     <w:multiLevelType w:val="hybridMultilevel"/>
     <w:tmpl w:val="1346DF26"/>
@@ -55809,7 +58876,7 @@
       </w:rPr>
     </w:lvl>
   </w:abstractNum>
-  <w:abstractNum w:abstractNumId="18">
+  <w:abstractNum w:abstractNumId="19">
     <w:nsid w:val="2DF975A9"/>
     <w:multiLevelType w:val="hybridMultilevel"/>
     <w:tmpl w:val="A97C6DC0"/>
@@ -55922,7 +58989,7 @@
       </w:rPr>
     </w:lvl>
   </w:abstractNum>
-  <w:abstractNum w:abstractNumId="19">
+  <w:abstractNum w:abstractNumId="20">
     <w:nsid w:val="2E147DF1"/>
     <w:multiLevelType w:val="hybridMultilevel"/>
     <w:tmpl w:val="9DF44844"/>
@@ -56035,7 +59102,7 @@
       </w:rPr>
     </w:lvl>
   </w:abstractNum>
-  <w:abstractNum w:abstractNumId="20">
+  <w:abstractNum w:abstractNumId="21">
     <w:nsid w:val="31C45C89"/>
     <w:multiLevelType w:val="hybridMultilevel"/>
     <w:tmpl w:val="58E6D9FE"/>
@@ -56148,7 +59215,7 @@
       </w:rPr>
     </w:lvl>
   </w:abstractNum>
-  <w:abstractNum w:abstractNumId="21">
+  <w:abstractNum w:abstractNumId="22">
     <w:nsid w:val="32801FB0"/>
     <w:multiLevelType w:val="hybridMultilevel"/>
     <w:tmpl w:val="B3C88918"/>
@@ -56261,7 +59328,7 @@
       </w:rPr>
     </w:lvl>
   </w:abstractNum>
-  <w:abstractNum w:abstractNumId="22">
+  <w:abstractNum w:abstractNumId="23">
     <w:nsid w:val="34931C50"/>
     <w:multiLevelType w:val="hybridMultilevel"/>
     <w:tmpl w:val="7298CD98"/>
@@ -56374,7 +59441,7 @@
       </w:rPr>
     </w:lvl>
   </w:abstractNum>
-  <w:abstractNum w:abstractNumId="23">
+  <w:abstractNum w:abstractNumId="24">
     <w:nsid w:val="371B55AE"/>
     <w:multiLevelType w:val="hybridMultilevel"/>
     <w:tmpl w:val="957A131C"/>
@@ -56487,7 +59554,7 @@
       </w:rPr>
     </w:lvl>
   </w:abstractNum>
-  <w:abstractNum w:abstractNumId="24">
+  <w:abstractNum w:abstractNumId="25">
     <w:nsid w:val="3AF87147"/>
     <w:multiLevelType w:val="multilevel"/>
     <w:tmpl w:val="FAB80C34"/>
@@ -56600,7 +59667,7 @@
       </w:rPr>
     </w:lvl>
   </w:abstractNum>
-  <w:abstractNum w:abstractNumId="25">
+  <w:abstractNum w:abstractNumId="26">
     <w:nsid w:val="3C1B1C07"/>
     <w:multiLevelType w:val="hybridMultilevel"/>
     <w:tmpl w:val="F1863B96"/>
@@ -56716,7 +59783,7 @@
       </w:rPr>
     </w:lvl>
   </w:abstractNum>
-  <w:abstractNum w:abstractNumId="26">
+  <w:abstractNum w:abstractNumId="27">
     <w:nsid w:val="3D5A725C"/>
     <w:multiLevelType w:val="hybridMultilevel"/>
     <w:tmpl w:val="3D3EF0C8"/>
@@ -56832,7 +59899,7 @@
       </w:rPr>
     </w:lvl>
   </w:abstractNum>
-  <w:abstractNum w:abstractNumId="27">
+  <w:abstractNum w:abstractNumId="28">
     <w:nsid w:val="41AA69BB"/>
     <w:multiLevelType w:val="hybridMultilevel"/>
     <w:tmpl w:val="12F49220"/>
@@ -56945,7 +60012,7 @@
       </w:rPr>
     </w:lvl>
   </w:abstractNum>
-  <w:abstractNum w:abstractNumId="28">
+  <w:abstractNum w:abstractNumId="29">
     <w:nsid w:val="45620B95"/>
     <w:multiLevelType w:val="hybridMultilevel"/>
     <w:tmpl w:val="F07A37E8"/>
@@ -57058,7 +60125,7 @@
       </w:rPr>
     </w:lvl>
   </w:abstractNum>
-  <w:abstractNum w:abstractNumId="29">
+  <w:abstractNum w:abstractNumId="30">
     <w:nsid w:val="4DC42E8C"/>
     <w:multiLevelType w:val="hybridMultilevel"/>
     <w:tmpl w:val="B7002FF2"/>
@@ -57171,7 +60238,7 @@
       </w:rPr>
     </w:lvl>
   </w:abstractNum>
-  <w:abstractNum w:abstractNumId="30">
+  <w:abstractNum w:abstractNumId="31">
     <w:nsid w:val="4EEB4CC1"/>
     <w:multiLevelType w:val="multilevel"/>
     <w:tmpl w:val="D80CD194"/>
@@ -57287,7 +60354,7 @@
       </w:rPr>
     </w:lvl>
   </w:abstractNum>
-  <w:abstractNum w:abstractNumId="31">
+  <w:abstractNum w:abstractNumId="32">
     <w:nsid w:val="511B3198"/>
     <w:multiLevelType w:val="hybridMultilevel"/>
     <w:tmpl w:val="EEF23A36"/>
@@ -57401,7 +60468,7 @@
       </w:rPr>
     </w:lvl>
   </w:abstractNum>
-  <w:abstractNum w:abstractNumId="32">
+  <w:abstractNum w:abstractNumId="33">
     <w:nsid w:val="547F5F98"/>
     <w:multiLevelType w:val="hybridMultilevel"/>
     <w:tmpl w:val="1ABE39D2"/>
@@ -57514,7 +60581,7 @@
       </w:rPr>
     </w:lvl>
   </w:abstractNum>
-  <w:abstractNum w:abstractNumId="33">
+  <w:abstractNum w:abstractNumId="34">
     <w:nsid w:val="55C06C66"/>
     <w:multiLevelType w:val="hybridMultilevel"/>
     <w:tmpl w:val="CA0CE5E2"/>
@@ -57627,7 +60694,7 @@
       </w:rPr>
     </w:lvl>
   </w:abstractNum>
-  <w:abstractNum w:abstractNumId="34">
+  <w:abstractNum w:abstractNumId="35">
     <w:nsid w:val="55D87FE1"/>
     <w:multiLevelType w:val="hybridMultilevel"/>
     <w:tmpl w:val="C840C7A2"/>
@@ -57740,7 +60807,7 @@
       </w:rPr>
     </w:lvl>
   </w:abstractNum>
-  <w:abstractNum w:abstractNumId="35">
+  <w:abstractNum w:abstractNumId="36">
     <w:nsid w:val="567801B5"/>
     <w:multiLevelType w:val="hybridMultilevel"/>
     <w:tmpl w:val="4B183710"/>
@@ -57853,7 +60920,7 @@
       </w:rPr>
     </w:lvl>
   </w:abstractNum>
-  <w:abstractNum w:abstractNumId="36">
+  <w:abstractNum w:abstractNumId="37">
     <w:nsid w:val="641D7BC3"/>
     <w:multiLevelType w:val="hybridMultilevel"/>
     <w:tmpl w:val="6CB03608"/>
@@ -57966,7 +61033,7 @@
       </w:rPr>
     </w:lvl>
   </w:abstractNum>
-  <w:abstractNum w:abstractNumId="37">
+  <w:abstractNum w:abstractNumId="38">
     <w:nsid w:val="665102C0"/>
     <w:multiLevelType w:val="hybridMultilevel"/>
     <w:tmpl w:val="79005A7E"/>
@@ -58079,7 +61146,7 @@
       </w:rPr>
     </w:lvl>
   </w:abstractNum>
-  <w:abstractNum w:abstractNumId="38">
+  <w:abstractNum w:abstractNumId="39">
     <w:nsid w:val="6CD62F89"/>
     <w:multiLevelType w:val="hybridMultilevel"/>
     <w:tmpl w:val="B78612EE"/>
@@ -58192,7 +61259,120 @@
       </w:rPr>
     </w:lvl>
   </w:abstractNum>
-  <w:abstractNum w:abstractNumId="39">
+  <w:abstractNum w:abstractNumId="40">
+    <w:nsid w:val="6DC434BA"/>
+    <w:multiLevelType w:val="hybridMultilevel"/>
+    <w:tmpl w:val="01568BA0"/>
+    <w:lvl w:ilvl="0" w:tplc="00000002">
+      <w:start w:val="1"/>
+      <w:numFmt w:val="bullet"/>
+      <w:lvlText w:val=""/>
+      <w:lvlJc w:val="left"/>
+      <w:pPr>
+        <w:ind w:left="720" w:hanging="360"/>
+      </w:pPr>
+      <w:rPr>
+        <w:rFonts w:ascii="Wingdings" w:hAnsi="Wingdings" w:cs="Wingdings" w:hint="default"/>
+      </w:rPr>
+    </w:lvl>
+    <w:lvl w:ilvl="1" w:tplc="04090003" w:tentative="1">
+      <w:start w:val="1"/>
+      <w:numFmt w:val="bullet"/>
+      <w:lvlText w:val="o"/>
+      <w:lvlJc w:val="left"/>
+      <w:pPr>
+        <w:ind w:left="1440" w:hanging="360"/>
+      </w:pPr>
+      <w:rPr>
+        <w:rFonts w:ascii="Courier New" w:hAnsi="Courier New" w:cs="Courier New" w:hint="default"/>
+      </w:rPr>
+    </w:lvl>
+    <w:lvl w:ilvl="2" w:tplc="04090005" w:tentative="1">
+      <w:start w:val="1"/>
+      <w:numFmt w:val="bullet"/>
+      <w:lvlText w:val=""/>
+      <w:lvlJc w:val="left"/>
+      <w:pPr>
+        <w:ind w:left="2160" w:hanging="360"/>
+      </w:pPr>
+      <w:rPr>
+        <w:rFonts w:ascii="Wingdings" w:hAnsi="Wingdings" w:hint="default"/>
+      </w:rPr>
+    </w:lvl>
+    <w:lvl w:ilvl="3" w:tplc="04090001" w:tentative="1">
+      <w:start w:val="1"/>
+      <w:numFmt w:val="bullet"/>
+      <w:lvlText w:val=""/>
+      <w:lvlJc w:val="left"/>
+      <w:pPr>
+        <w:ind w:left="2880" w:hanging="360"/>
+      </w:pPr>
+      <w:rPr>
+        <w:rFonts w:ascii="Symbol" w:hAnsi="Symbol" w:hint="default"/>
+      </w:rPr>
+    </w:lvl>
+    <w:lvl w:ilvl="4" w:tplc="04090003" w:tentative="1">
+      <w:start w:val="1"/>
+      <w:numFmt w:val="bullet"/>
+      <w:lvlText w:val="o"/>
+      <w:lvlJc w:val="left"/>
+      <w:pPr>
+        <w:ind w:left="3600" w:hanging="360"/>
+      </w:pPr>
+      <w:rPr>
+        <w:rFonts w:ascii="Courier New" w:hAnsi="Courier New" w:cs="Courier New" w:hint="default"/>
+      </w:rPr>
+    </w:lvl>
+    <w:lvl w:ilvl="5" w:tplc="04090005" w:tentative="1">
+      <w:start w:val="1"/>
+      <w:numFmt w:val="bullet"/>
+      <w:lvlText w:val=""/>
+      <w:lvlJc w:val="left"/>
+      <w:pPr>
+        <w:ind w:left="4320" w:hanging="360"/>
+      </w:pPr>
+      <w:rPr>
+        <w:rFonts w:ascii="Wingdings" w:hAnsi="Wingdings" w:hint="default"/>
+      </w:rPr>
+    </w:lvl>
+    <w:lvl w:ilvl="6" w:tplc="04090001" w:tentative="1">
+      <w:start w:val="1"/>
+      <w:numFmt w:val="bullet"/>
+      <w:lvlText w:val=""/>
+      <w:lvlJc w:val="left"/>
+      <w:pPr>
+        <w:ind w:left="5040" w:hanging="360"/>
+      </w:pPr>
+      <w:rPr>
+        <w:rFonts w:ascii="Symbol" w:hAnsi="Symbol" w:hint="default"/>
+      </w:rPr>
+    </w:lvl>
+    <w:lvl w:ilvl="7" w:tplc="04090003" w:tentative="1">
+      <w:start w:val="1"/>
+      <w:numFmt w:val="bullet"/>
+      <w:lvlText w:val="o"/>
+      <w:lvlJc w:val="left"/>
+      <w:pPr>
+        <w:ind w:left="5760" w:hanging="360"/>
+      </w:pPr>
+      <w:rPr>
+        <w:rFonts w:ascii="Courier New" w:hAnsi="Courier New" w:cs="Courier New" w:hint="default"/>
+      </w:rPr>
+    </w:lvl>
+    <w:lvl w:ilvl="8" w:tplc="04090005" w:tentative="1">
+      <w:start w:val="1"/>
+      <w:numFmt w:val="bullet"/>
+      <w:lvlText w:val=""/>
+      <w:lvlJc w:val="left"/>
+      <w:pPr>
+        <w:ind w:left="6480" w:hanging="360"/>
+      </w:pPr>
+      <w:rPr>
+        <w:rFonts w:ascii="Wingdings" w:hAnsi="Wingdings" w:hint="default"/>
+      </w:rPr>
+    </w:lvl>
+  </w:abstractNum>
+  <w:abstractNum w:abstractNumId="41">
     <w:nsid w:val="75D949F7"/>
     <w:multiLevelType w:val="hybridMultilevel"/>
     <w:tmpl w:val="ABD21F18"/>
@@ -58305,7 +61485,7 @@
       </w:rPr>
     </w:lvl>
   </w:abstractNum>
-  <w:abstractNum w:abstractNumId="40">
+  <w:abstractNum w:abstractNumId="42">
     <w:nsid w:val="7725146A"/>
     <w:multiLevelType w:val="hybridMultilevel"/>
     <w:tmpl w:val="A718EB44"/>
@@ -58420,10 +61600,10 @@
       </w:rPr>
     </w:lvl>
   </w:abstractNum>
-  <w:abstractNum w:abstractNumId="41">
+  <w:abstractNum w:abstractNumId="43">
     <w:nsid w:val="7B3E3CB4"/>
     <w:multiLevelType w:val="hybridMultilevel"/>
-    <w:tmpl w:val="29168CFA"/>
+    <w:tmpl w:val="5850473E"/>
     <w:lvl w:ilvl="0" w:tplc="00000002">
       <w:start w:val="1"/>
       <w:numFmt w:val="bullet"/>
@@ -58534,31 +61714,31 @@
     </w:lvl>
   </w:abstractNum>
   <w:num w:numId="1">
-    <w:abstractNumId w:val="16"/>
+    <w:abstractNumId w:val="17"/>
   </w:num>
   <w:num w:numId="2">
     <w:abstractNumId w:val="5"/>
   </w:num>
   <w:num w:numId="3">
-    <w:abstractNumId w:val="36"/>
+    <w:abstractNumId w:val="37"/>
   </w:num>
   <w:num w:numId="4">
     <w:abstractNumId w:val="3"/>
   </w:num>
   <w:num w:numId="5">
-    <w:abstractNumId w:val="11"/>
+    <w:abstractNumId w:val="12"/>
   </w:num>
   <w:num w:numId="6">
-    <w:abstractNumId w:val="21"/>
+    <w:abstractNumId w:val="22"/>
   </w:num>
   <w:num w:numId="7">
-    <w:abstractNumId w:val="14"/>
+    <w:abstractNumId w:val="15"/>
   </w:num>
   <w:num w:numId="8">
-    <w:abstractNumId w:val="15"/>
+    <w:abstractNumId w:val="16"/>
   </w:num>
   <w:num w:numId="9">
-    <w:abstractNumId w:val="30"/>
+    <w:abstractNumId w:val="31"/>
   </w:num>
   <w:num w:numId="10">
     <w:abstractNumId w:val="2"/>
@@ -58567,97 +61747,103 @@
     <w:abstractNumId w:val="1"/>
   </w:num>
   <w:num w:numId="12">
-    <w:abstractNumId w:val="9"/>
+    <w:abstractNumId w:val="10"/>
   </w:num>
   <w:num w:numId="13">
-    <w:abstractNumId w:val="28"/>
+    <w:abstractNumId w:val="29"/>
   </w:num>
   <w:num w:numId="14">
     <w:abstractNumId w:val="4"/>
   </w:num>
   <w:num w:numId="15">
-    <w:abstractNumId w:val="35"/>
+    <w:abstractNumId w:val="36"/>
   </w:num>
   <w:num w:numId="16">
+    <w:abstractNumId w:val="39"/>
+  </w:num>
+  <w:num w:numId="17">
+    <w:abstractNumId w:val="27"/>
+  </w:num>
+  <w:num w:numId="18">
+    <w:abstractNumId w:val="32"/>
+  </w:num>
+  <w:num w:numId="19">
+    <w:abstractNumId w:val="14"/>
+  </w:num>
+  <w:num w:numId="20">
+    <w:abstractNumId w:val="11"/>
+  </w:num>
+  <w:num w:numId="21">
+    <w:abstractNumId w:val="18"/>
+  </w:num>
+  <w:num w:numId="22">
+    <w:abstractNumId w:val="41"/>
+  </w:num>
+  <w:num w:numId="23">
+    <w:abstractNumId w:val="30"/>
+  </w:num>
+  <w:num w:numId="24">
+    <w:abstractNumId w:val="25"/>
+  </w:num>
+  <w:num w:numId="25">
+    <w:abstractNumId w:val="28"/>
+  </w:num>
+  <w:num w:numId="26">
+    <w:abstractNumId w:val="7"/>
+  </w:num>
+  <w:num w:numId="27">
+    <w:abstractNumId w:val="26"/>
+  </w:num>
+  <w:num w:numId="28">
+    <w:abstractNumId w:val="8"/>
+  </w:num>
+  <w:num w:numId="29">
+    <w:abstractNumId w:val="24"/>
+  </w:num>
+  <w:num w:numId="30">
     <w:abstractNumId w:val="38"/>
   </w:num>
-  <w:num w:numId="17">
-    <w:abstractNumId w:val="26"/>
-  </w:num>
-  <w:num w:numId="18">
-    <w:abstractNumId w:val="31"/>
-  </w:num>
-  <w:num w:numId="19">
-    <w:abstractNumId w:val="13"/>
-  </w:num>
-  <w:num w:numId="20">
-    <w:abstractNumId w:val="10"/>
-  </w:num>
-  <w:num w:numId="21">
-    <w:abstractNumId w:val="17"/>
-  </w:num>
-  <w:num w:numId="22">
-    <w:abstractNumId w:val="39"/>
-  </w:num>
-  <w:num w:numId="23">
-    <w:abstractNumId w:val="29"/>
-  </w:num>
-  <w:num w:numId="24">
-    <w:abstractNumId w:val="24"/>
-  </w:num>
-  <w:num w:numId="25">
-    <w:abstractNumId w:val="27"/>
-  </w:num>
-  <w:num w:numId="26">
-    <w:abstractNumId w:val="6"/>
-  </w:num>
-  <w:num w:numId="27">
-    <w:abstractNumId w:val="25"/>
-  </w:num>
-  <w:num w:numId="28">
-    <w:abstractNumId w:val="7"/>
-  </w:num>
-  <w:num w:numId="29">
-    <w:abstractNumId w:val="23"/>
-  </w:num>
-  <w:num w:numId="30">
-    <w:abstractNumId w:val="37"/>
-  </w:num>
   <w:num w:numId="31">
-    <w:abstractNumId w:val="8"/>
+    <w:abstractNumId w:val="9"/>
   </w:num>
   <w:num w:numId="32">
     <w:abstractNumId w:val="0"/>
   </w:num>
   <w:num w:numId="33">
+    <w:abstractNumId w:val="21"/>
+  </w:num>
+  <w:num w:numId="34">
     <w:abstractNumId w:val="20"/>
   </w:num>
-  <w:num w:numId="34">
+  <w:num w:numId="35">
+    <w:abstractNumId w:val="42"/>
+  </w:num>
+  <w:num w:numId="36">
+    <w:abstractNumId w:val="35"/>
+  </w:num>
+  <w:num w:numId="37">
+    <w:abstractNumId w:val="33"/>
+  </w:num>
+  <w:num w:numId="38">
+    <w:abstractNumId w:val="13"/>
+  </w:num>
+  <w:num w:numId="39">
     <w:abstractNumId w:val="19"/>
   </w:num>
-  <w:num w:numId="35">
+  <w:num w:numId="40">
+    <w:abstractNumId w:val="34"/>
+  </w:num>
+  <w:num w:numId="41">
+    <w:abstractNumId w:val="23"/>
+  </w:num>
+  <w:num w:numId="42">
+    <w:abstractNumId w:val="43"/>
+  </w:num>
+  <w:num w:numId="43">
     <w:abstractNumId w:val="40"/>
   </w:num>
-  <w:num w:numId="36">
-    <w:abstractNumId w:val="34"/>
-  </w:num>
-  <w:num w:numId="37">
-    <w:abstractNumId w:val="32"/>
-  </w:num>
-  <w:num w:numId="38">
-    <w:abstractNumId w:val="12"/>
-  </w:num>
-  <w:num w:numId="39">
-    <w:abstractNumId w:val="18"/>
-  </w:num>
-  <w:num w:numId="40">
-    <w:abstractNumId w:val="33"/>
-  </w:num>
-  <w:num w:numId="41">
-    <w:abstractNumId w:val="22"/>
-  </w:num>
-  <w:num w:numId="42">
-    <w:abstractNumId w:val="41"/>
+  <w:num w:numId="44">
+    <w:abstractNumId w:val="6"/>
   </w:num>
   <w:numIdMacAtCleanup w:val="41"/>
 </w:numbering>
@@ -59027,7 +62213,7 @@
     <w:basedOn w:val="11"/>
     <w:autoRedefine/>
     <w:qFormat/>
-    <w:rsid w:val="00842D44"/>
+    <w:rsid w:val="00A91F74"/>
     <w:pPr>
       <w:widowControl w:val="0"/>
       <w:tabs>
@@ -59036,9 +62222,9 @@
       </w:tabs>
       <w:spacing w:line="312" w:lineRule="auto"/>
       <w:jc w:val="both"/>
+      <w:outlineLvl w:val="2"/>
     </w:pPr>
     <w:rPr>
-      <w:b w:val="0"/>
       <w:lang w:val="nl-NL"/>
     </w:rPr>
   </w:style>
@@ -59947,7 +63133,7 @@
     <w:basedOn w:val="11"/>
     <w:autoRedefine/>
     <w:qFormat/>
-    <w:rsid w:val="00842D44"/>
+    <w:rsid w:val="00A91F74"/>
     <w:pPr>
       <w:widowControl w:val="0"/>
       <w:tabs>
@@ -59956,9 +63142,9 @@
       </w:tabs>
       <w:spacing w:line="312" w:lineRule="auto"/>
       <w:jc w:val="both"/>
+      <w:outlineLvl w:val="2"/>
     </w:pPr>
     <w:rPr>
-      <w:b w:val="0"/>
       <w:lang w:val="nl-NL"/>
     </w:rPr>
   </w:style>
@@ -60769,7 +63955,7 @@
 </file>
 
 <file path=customXml/itemProps1.xml><?xml version="1.0" encoding="utf-8"?>
-<ds:datastoreItem xmlns:ds="http://schemas.openxmlformats.org/officeDocument/2006/customXml" ds:itemID="{98B89FCC-FBDC-4088-9C8C-11BD11BBA05B}">
+<ds:datastoreItem xmlns:ds="http://schemas.openxmlformats.org/officeDocument/2006/customXml" ds:itemID="{F5B3BA1C-B83C-49CB-82F0-FA5E74770119}">
   <ds:schemaRefs>
     <ds:schemaRef ds:uri="http://schemas.openxmlformats.org/officeDocument/2006/bibliography"/>
   </ds:schemaRefs>
